--- a/Podstawy Automatyki 2/lab 6/second try/PA_SPR_6_GR_1B_ŚR_0930_DZIUBA_WOJCIECH.docx
+++ b/Podstawy Automatyki 2/lab 6/second try/PA_SPR_6_GR_1B_ŚR_0930_DZIUBA_WOJCIECH.docx
@@ -175,6 +175,14 @@
       <w:tblPr>
         <w:tblStyle w:val="Tabela-Siatka"/>
         <w:tblW w:w="0" w:type="auto"/>
+        <w:tblBorders>
+          <w:top w:val="none" w:sz="0" w:space="0" w:color="auto"/>
+          <w:left w:val="none" w:sz="0" w:space="0" w:color="auto"/>
+          <w:bottom w:val="none" w:sz="0" w:space="0" w:color="auto"/>
+          <w:right w:val="none" w:sz="0" w:space="0" w:color="auto"/>
+          <w:insideH w:val="none" w:sz="0" w:space="0" w:color="auto"/>
+          <w:insideV w:val="none" w:sz="0" w:space="0" w:color="auto"/>
+        </w:tblBorders>
         <w:tblLook w:val="04A0"/>
       </w:tblPr>
       <w:tblGrid>
@@ -444,6 +452,14 @@
       <w:tblPr>
         <w:tblStyle w:val="Tabela-Siatka"/>
         <w:tblW w:w="0" w:type="auto"/>
+        <w:tblBorders>
+          <w:top w:val="none" w:sz="0" w:space="0" w:color="auto"/>
+          <w:left w:val="none" w:sz="0" w:space="0" w:color="auto"/>
+          <w:bottom w:val="none" w:sz="0" w:space="0" w:color="auto"/>
+          <w:right w:val="none" w:sz="0" w:space="0" w:color="auto"/>
+          <w:insideH w:val="none" w:sz="0" w:space="0" w:color="auto"/>
+          <w:insideV w:val="none" w:sz="0" w:space="0" w:color="auto"/>
+        </w:tblBorders>
         <w:tblLook w:val="04A0"/>
       </w:tblPr>
       <w:tblGrid>
@@ -630,23 +646,7 @@
             <w:sz w:val="22"/>
             <w:szCs w:val="22"/>
           </w:rPr>
-          <m:t xml:space="preserve">= </m:t>
-        </m:r>
-        <m:r>
-          <w:rPr>
-            <w:rFonts w:ascii="Cambria Math" w:hAnsi="Cambria Math" w:cstheme="minorHAnsi"/>
-            <w:sz w:val="22"/>
-            <w:szCs w:val="22"/>
-          </w:rPr>
-          <m:t>75.</m:t>
-        </m:r>
-        <m:r>
-          <w:rPr>
-            <w:rFonts w:ascii="Cambria Math" w:hAnsi="Cambria Math" w:cstheme="minorHAnsi"/>
-            <w:sz w:val="22"/>
-            <w:szCs w:val="22"/>
-          </w:rPr>
-          <m:t>7</m:t>
+          <m:t>= 75.7</m:t>
         </m:r>
       </m:oMath>
     </w:p>
@@ -769,14 +769,14 @@
           <w:szCs w:val="22"/>
         </w:rPr>
       </w:pPr>
-      <m:r>
+      <w:r>
         <w:rPr>
           <w:rFonts w:ascii="Cambria Math" w:hAnsi="Cambria Math"/>
           <w:sz w:val="22"/>
           <w:szCs w:val="22"/>
         </w:rPr>
         <w:br/>
-      </m:r>
+      </w:r>
       <m:oMathPara>
         <m:oMath>
           <m:r>
@@ -785,15 +785,7 @@
               <w:sz w:val="22"/>
               <w:szCs w:val="22"/>
             </w:rPr>
-            <m:t>k=</m:t>
-          </m:r>
-          <m:r>
-            <w:rPr>
-              <w:rFonts w:ascii="Cambria Math" w:hAnsi="Cambria Math"/>
-              <w:sz w:val="22"/>
-              <w:szCs w:val="22"/>
-            </w:rPr>
-            <m:t>0.5∙</m:t>
+            <m:t>k=0.5∙</m:t>
           </m:r>
           <m:sSub>
             <m:sSubPr>
@@ -851,6 +843,14 @@
       <w:tblPr>
         <w:tblStyle w:val="Tabela-Siatka"/>
         <w:tblW w:w="0" w:type="auto"/>
+        <w:tblBorders>
+          <w:top w:val="none" w:sz="0" w:space="0" w:color="auto"/>
+          <w:left w:val="none" w:sz="0" w:space="0" w:color="auto"/>
+          <w:bottom w:val="none" w:sz="0" w:space="0" w:color="auto"/>
+          <w:right w:val="none" w:sz="0" w:space="0" w:color="auto"/>
+          <w:insideH w:val="none" w:sz="0" w:space="0" w:color="auto"/>
+          <w:insideV w:val="none" w:sz="0" w:space="0" w:color="auto"/>
+        </w:tblBorders>
         <w:tblLook w:val="04A0"/>
       </w:tblPr>
       <w:tblGrid>
@@ -1087,14 +1087,14 @@
           <w:szCs w:val="22"/>
         </w:rPr>
       </w:pPr>
-      <m:r>
+      <w:r>
         <w:rPr>
           <w:rFonts w:ascii="Cambria Math" w:hAnsi="Cambria Math"/>
           <w:sz w:val="22"/>
           <w:szCs w:val="22"/>
         </w:rPr>
         <w:br/>
-      </m:r>
+      </w:r>
       <m:oMathPara>
         <m:oMath>
           <m:r>
@@ -1103,15 +1103,7 @@
               <w:sz w:val="22"/>
               <w:szCs w:val="22"/>
             </w:rPr>
-            <m:t>k=</m:t>
-          </m:r>
-          <m:r>
-            <w:rPr>
-              <w:rFonts w:ascii="Cambria Math" w:hAnsi="Cambria Math"/>
-              <w:sz w:val="22"/>
-              <w:szCs w:val="22"/>
-            </w:rPr>
-            <m:t>0.45∙</m:t>
+            <m:t>k=0.45∙</m:t>
           </m:r>
           <m:sSub>
             <m:sSubPr>
@@ -1241,47 +1233,7 @@
               <w:sz w:val="22"/>
               <w:szCs w:val="22"/>
             </w:rPr>
-            <m:t>=0.85∙</m:t>
-          </m:r>
-          <m:r>
-            <w:rPr>
-              <w:rFonts w:ascii="Cambria Math" w:hAnsi="Cambria Math" w:cstheme="minorHAnsi"/>
-              <w:sz w:val="22"/>
-              <w:szCs w:val="22"/>
-            </w:rPr>
-            <m:t>75.</m:t>
-          </m:r>
-          <m:r>
-            <w:rPr>
-              <w:rFonts w:ascii="Cambria Math" w:hAnsi="Cambria Math" w:cstheme="minorHAnsi"/>
-              <w:sz w:val="22"/>
-              <w:szCs w:val="22"/>
-            </w:rPr>
-            <m:t>7</m:t>
-          </m:r>
-          <m:r>
-            <w:rPr>
-              <w:rFonts w:ascii="Cambria Math" w:hAnsi="Cambria Math" w:cstheme="minorHAnsi"/>
-              <w:sz w:val="22"/>
-              <w:szCs w:val="22"/>
-            </w:rPr>
-            <m:t xml:space="preserve">= </m:t>
-          </m:r>
-          <m:r>
-            <w:rPr>
-              <w:rFonts w:ascii="Cambria Math" w:hAnsi="Cambria Math" w:cstheme="minorHAnsi"/>
-              <w:sz w:val="22"/>
-              <w:szCs w:val="22"/>
-            </w:rPr>
-            <m:t>64,57</m:t>
-          </m:r>
-          <m:r>
-            <w:rPr>
-              <w:rFonts w:ascii="Cambria Math" w:hAnsi="Cambria Math" w:cstheme="minorHAnsi"/>
-              <w:sz w:val="22"/>
-              <w:szCs w:val="22"/>
-            </w:rPr>
-            <m:t>4</m:t>
+            <m:t>=0.85∙75.7= 64,574</m:t>
           </m:r>
         </m:oMath>
       </m:oMathPara>
@@ -1299,345 +1251,14 @@
       <w:tblPr>
         <w:tblStyle w:val="Tabela-Siatka"/>
         <w:tblW w:w="0" w:type="auto"/>
-        <w:tblLook w:val="04A0"/>
-      </w:tblPr>
-      <w:tblGrid>
-        <w:gridCol w:w="9212"/>
-      </w:tblGrid>
-      <w:tr>
-        <w:tc>
-          <w:tcPr>
-            <w:tcW w:w="9212" w:type="dxa"/>
-            <w:vAlign w:val="center"/>
-          </w:tcPr>
-          <w:p>
-            <w:pPr>
-              <w:jc w:val="center"/>
-              <w:rPr>
-                <w:rFonts w:asciiTheme="minorHAnsi" w:hAnsiTheme="minorHAnsi" w:cstheme="minorHAnsi"/>
-              </w:rPr>
-            </w:pPr>
-            <w:r>
-              <w:rPr>
-                <w:rFonts w:asciiTheme="minorHAnsi" w:hAnsiTheme="minorHAnsi" w:cstheme="minorHAnsi"/>
-              </w:rPr>
-              <w:t xml:space="preserve">HUJOWO NIE DZIAŁA </w:t>
-            </w:r>
-          </w:p>
-        </w:tc>
-      </w:tr>
-      <w:tr>
-        <w:tc>
-          <w:tcPr>
-            <w:tcW w:w="9212" w:type="dxa"/>
-            <w:vAlign w:val="center"/>
-          </w:tcPr>
-          <w:p>
-            <w:pPr>
-              <w:jc w:val="center"/>
-              <w:rPr>
-                <w:rFonts w:asciiTheme="minorHAnsi" w:hAnsiTheme="minorHAnsi" w:cstheme="minorHAnsi"/>
-                <w:i/>
-              </w:rPr>
-            </w:pPr>
-            <w:r>
-              <w:rPr>
-                <w:rFonts w:asciiTheme="minorHAnsi" w:hAnsiTheme="minorHAnsi" w:cstheme="minorHAnsi"/>
-                <w:i/>
-              </w:rPr>
-              <w:t xml:space="preserve">Rysunek 4. Odpowiedź skokowa dla wzmocnienia k </w:t>
-            </w:r>
-          </w:p>
-        </w:tc>
-      </w:tr>
-    </w:tbl>
-    <w:p>
-      <w:pPr>
-        <w:rPr>
-          <w:rFonts w:asciiTheme="minorHAnsi" w:hAnsiTheme="minorHAnsi" w:cstheme="minorHAnsi"/>
-          <w:sz w:val="22"/>
-          <w:szCs w:val="22"/>
-        </w:rPr>
-      </w:pPr>
-    </w:p>
-    <w:p>
-      <w:pPr>
-        <w:rPr>
-          <w:rFonts w:asciiTheme="majorHAnsi" w:hAnsiTheme="majorHAnsi" w:cstheme="minorHAnsi"/>
-          <w:b/>
-          <w:sz w:val="28"/>
-          <w:szCs w:val="28"/>
-        </w:rPr>
-      </w:pPr>
-      <w:r>
-        <w:rPr>
-          <w:rFonts w:asciiTheme="majorHAnsi" w:hAnsiTheme="majorHAnsi" w:cstheme="minorHAnsi"/>
-          <w:b/>
-          <w:sz w:val="28"/>
-          <w:szCs w:val="28"/>
-        </w:rPr>
-        <w:t>3.3</w:t>
-      </w:r>
-      <w:r>
-        <w:rPr>
-          <w:rFonts w:asciiTheme="majorHAnsi" w:hAnsiTheme="majorHAnsi" w:cstheme="minorHAnsi"/>
-          <w:b/>
-          <w:sz w:val="28"/>
-          <w:szCs w:val="28"/>
-        </w:rPr>
-        <w:t xml:space="preserve"> Regulator P</w:t>
-      </w:r>
-      <w:r>
-        <w:rPr>
-          <w:rFonts w:asciiTheme="majorHAnsi" w:hAnsiTheme="majorHAnsi" w:cstheme="minorHAnsi"/>
-          <w:b/>
-          <w:sz w:val="28"/>
-          <w:szCs w:val="28"/>
-        </w:rPr>
-        <w:t>D</w:t>
-      </w:r>
-    </w:p>
-    <w:p>
-      <w:pPr>
-        <w:rPr>
-          <w:rFonts w:asciiTheme="majorHAnsi" w:hAnsiTheme="majorHAnsi" w:cstheme="minorHAnsi"/>
-          <w:b/>
-          <w:sz w:val="28"/>
-          <w:szCs w:val="28"/>
-        </w:rPr>
-      </w:pPr>
-    </w:p>
-    <w:p>
-      <w:pPr>
-        <w:rPr>
-          <w:rFonts w:asciiTheme="minorHAnsi" w:hAnsiTheme="minorHAnsi" w:cstheme="minorHAnsi"/>
-          <w:sz w:val="22"/>
-          <w:szCs w:val="22"/>
-        </w:rPr>
-      </w:pPr>
-      <w:r>
-        <w:rPr>
-          <w:rFonts w:asciiTheme="minorHAnsi" w:hAnsiTheme="minorHAnsi" w:cstheme="minorHAnsi"/>
-          <w:sz w:val="22"/>
-          <w:szCs w:val="22"/>
-        </w:rPr>
-        <w:t xml:space="preserve">Nastawy regulatora proporcjonalno całkującego PI według metody </w:t>
-      </w:r>
-      <w:proofErr w:type="spellStart"/>
-      <w:r>
-        <w:rPr>
-          <w:rFonts w:asciiTheme="minorHAnsi" w:hAnsiTheme="minorHAnsi" w:cstheme="minorHAnsi"/>
-          <w:sz w:val="22"/>
-          <w:szCs w:val="22"/>
-        </w:rPr>
-        <w:t>Zieglera-Nicholsa</w:t>
-      </w:r>
-      <w:proofErr w:type="spellEnd"/>
-      <w:r>
-        <w:rPr>
-          <w:rFonts w:asciiTheme="minorHAnsi" w:hAnsiTheme="minorHAnsi" w:cstheme="minorHAnsi"/>
-          <w:sz w:val="22"/>
-          <w:szCs w:val="22"/>
-        </w:rPr>
-        <w:t>:</w:t>
-      </w:r>
-    </w:p>
-    <w:p>
-      <w:pPr>
-        <w:rPr>
-          <w:rFonts w:asciiTheme="minorHAnsi" w:hAnsiTheme="minorHAnsi" w:cstheme="minorHAnsi"/>
-          <w:sz w:val="22"/>
-          <w:szCs w:val="22"/>
-        </w:rPr>
-      </w:pPr>
-      <m:r>
-        <w:rPr>
-          <w:rFonts w:ascii="Cambria Math" w:hAnsi="Cambria Math"/>
-          <w:sz w:val="22"/>
-          <w:szCs w:val="22"/>
-        </w:rPr>
-        <w:br/>
-      </m:r>
-      <m:oMathPara>
-        <m:oMath>
-          <m:r>
-            <w:rPr>
-              <w:rFonts w:ascii="Cambria Math" w:hAnsi="Cambria Math"/>
-              <w:sz w:val="22"/>
-              <w:szCs w:val="22"/>
-            </w:rPr>
-            <m:t>k=</m:t>
-          </m:r>
-          <m:r>
-            <w:rPr>
-              <w:rFonts w:ascii="Cambria Math" w:hAnsi="Cambria Math"/>
-              <w:sz w:val="22"/>
-              <w:szCs w:val="22"/>
-            </w:rPr>
-            <m:t>0.8∙</m:t>
-          </m:r>
-          <m:sSub>
-            <m:sSubPr>
-              <m:ctrlPr>
-                <w:rPr>
-                  <w:rFonts w:ascii="Cambria Math" w:hAnsi="Cambria Math"/>
-                  <w:i/>
-                  <w:sz w:val="22"/>
-                  <w:szCs w:val="22"/>
-                </w:rPr>
-              </m:ctrlPr>
-            </m:sSubPr>
-            <m:e>
-              <m:r>
-                <w:rPr>
-                  <w:rFonts w:ascii="Cambria Math" w:hAnsi="Cambria Math"/>
-                  <w:sz w:val="22"/>
-                  <w:szCs w:val="22"/>
-                </w:rPr>
-                <m:t>k</m:t>
-              </m:r>
-            </m:e>
-            <m:sub>
-              <m:r>
-                <w:rPr>
-                  <w:rFonts w:ascii="Cambria Math" w:hAnsi="Cambria Math"/>
-                  <w:sz w:val="22"/>
-                  <w:szCs w:val="22"/>
-                </w:rPr>
-                <m:t>kr</m:t>
-              </m:r>
-            </m:sub>
-          </m:sSub>
-          <m:r>
-            <w:rPr>
-              <w:rFonts w:ascii="Cambria Math" w:hAnsi="Cambria Math" w:cstheme="minorHAnsi"/>
-              <w:sz w:val="22"/>
-              <w:szCs w:val="22"/>
-            </w:rPr>
-            <m:t>=0.8∙3.3=2.64</m:t>
-          </m:r>
-        </m:oMath>
-        <w:r>
-          <w:rPr>
-            <w:rFonts w:asciiTheme="minorHAnsi" w:hAnsiTheme="minorHAnsi" w:cstheme="minorHAnsi"/>
-            <w:sz w:val="22"/>
-            <w:szCs w:val="22"/>
-          </w:rPr>
-          <w:br/>
-        </w:r>
-        <m:oMath>
-          <m:sSub>
-            <m:sSubPr>
-              <m:ctrlPr>
-                <w:rPr>
-                  <w:rFonts w:ascii="Cambria Math" w:hAnsi="Cambria Math" w:cstheme="minorHAnsi"/>
-                  <w:i/>
-                  <w:sz w:val="22"/>
-                  <w:szCs w:val="22"/>
-                </w:rPr>
-              </m:ctrlPr>
-            </m:sSubPr>
-            <m:e>
-              <m:r>
-                <w:rPr>
-                  <w:rFonts w:ascii="Cambria Math" w:hAnsi="Cambria Math" w:cstheme="minorHAnsi"/>
-                  <w:sz w:val="22"/>
-                  <w:szCs w:val="22"/>
-                </w:rPr>
-                <m:t>T</m:t>
-              </m:r>
-            </m:e>
-            <m:sub>
-              <m:r>
-                <w:rPr>
-                  <w:rFonts w:ascii="Cambria Math" w:hAnsi="Cambria Math" w:cstheme="minorHAnsi"/>
-                  <w:sz w:val="22"/>
-                  <w:szCs w:val="22"/>
-                </w:rPr>
-                <m:t>d</m:t>
-              </m:r>
-            </m:sub>
-          </m:sSub>
-          <m:r>
-            <w:rPr>
-              <w:rFonts w:ascii="Cambria Math" w:hAnsi="Cambria Math" w:cstheme="minorHAnsi"/>
-              <w:sz w:val="22"/>
-              <w:szCs w:val="22"/>
-            </w:rPr>
-            <m:t>=0.125∙</m:t>
-          </m:r>
-          <m:sSub>
-            <m:sSubPr>
-              <m:ctrlPr>
-                <w:rPr>
-                  <w:rFonts w:ascii="Cambria Math" w:hAnsi="Cambria Math" w:cstheme="minorHAnsi"/>
-                  <w:i/>
-                  <w:sz w:val="22"/>
-                  <w:szCs w:val="22"/>
-                </w:rPr>
-              </m:ctrlPr>
-            </m:sSubPr>
-            <m:e>
-              <m:r>
-                <w:rPr>
-                  <w:rFonts w:ascii="Cambria Math" w:hAnsi="Cambria Math" w:cstheme="minorHAnsi"/>
-                  <w:sz w:val="22"/>
-                  <w:szCs w:val="22"/>
-                </w:rPr>
-                <m:t>T</m:t>
-              </m:r>
-            </m:e>
-            <m:sub>
-              <m:r>
-                <w:rPr>
-                  <w:rFonts w:ascii="Cambria Math" w:hAnsi="Cambria Math" w:cstheme="minorHAnsi"/>
-                  <w:sz w:val="22"/>
-                  <w:szCs w:val="22"/>
-                </w:rPr>
-                <m:t>osc</m:t>
-              </m:r>
-            </m:sub>
-          </m:sSub>
-          <m:r>
-            <w:rPr>
-              <w:rFonts w:ascii="Cambria Math" w:hAnsi="Cambria Math" w:cstheme="minorHAnsi"/>
-              <w:sz w:val="22"/>
-              <w:szCs w:val="22"/>
-            </w:rPr>
-            <m:t>=0.125∙</m:t>
-          </m:r>
-          <m:r>
-            <w:rPr>
-              <w:rFonts w:ascii="Cambria Math" w:hAnsi="Cambria Math" w:cstheme="minorHAnsi"/>
-              <w:sz w:val="22"/>
-              <w:szCs w:val="22"/>
-            </w:rPr>
-            <m:t>75.</m:t>
-          </m:r>
-          <m:r>
-            <w:rPr>
-              <w:rFonts w:ascii="Cambria Math" w:hAnsi="Cambria Math" w:cstheme="minorHAnsi"/>
-              <w:sz w:val="22"/>
-              <w:szCs w:val="22"/>
-            </w:rPr>
-            <m:t>7= 9.46</m:t>
-          </m:r>
-        </m:oMath>
-      </m:oMathPara>
-    </w:p>
-    <w:p>
-      <w:pPr>
-        <w:rPr>
-          <w:rFonts w:asciiTheme="minorHAnsi" w:hAnsiTheme="minorHAnsi" w:cstheme="minorHAnsi"/>
-          <w:sz w:val="22"/>
-          <w:szCs w:val="22"/>
-        </w:rPr>
-      </w:pPr>
-    </w:p>
-    <w:tbl>
-      <w:tblPr>
-        <w:tblStyle w:val="Tabela-Siatka"/>
-        <w:tblW w:w="0" w:type="auto"/>
+        <w:tblBorders>
+          <w:top w:val="none" w:sz="0" w:space="0" w:color="auto"/>
+          <w:left w:val="none" w:sz="0" w:space="0" w:color="auto"/>
+          <w:bottom w:val="none" w:sz="0" w:space="0" w:color="auto"/>
+          <w:right w:val="none" w:sz="0" w:space="0" w:color="auto"/>
+          <w:insideH w:val="none" w:sz="0" w:space="0" w:color="auto"/>
+          <w:insideV w:val="none" w:sz="0" w:space="0" w:color="auto"/>
+        </w:tblBorders>
         <w:tblLook w:val="04A0"/>
       </w:tblPr>
       <w:tblGrid>
@@ -1662,12 +1283,11 @@
                 <w:noProof/>
                 <w:lang w:eastAsia="pl-PL" w:bidi="ar-SA"/>
               </w:rPr>
-              <w:lastRenderedPageBreak/>
               <w:drawing>
                 <wp:inline distT="0" distB="0" distL="0" distR="0">
                   <wp:extent cx="5760720" cy="2297430"/>
                   <wp:effectExtent l="19050" t="0" r="0" b="0"/>
-                  <wp:docPr id="7" name="Obraz 6" descr="PD.emf"/>
+                  <wp:docPr id="3" name="Obraz 2" descr="untitled.emf"/>
                   <wp:cNvGraphicFramePr>
                     <a:graphicFrameLocks xmlns:a="http://schemas.openxmlformats.org/drawingml/2006/main" noChangeAspect="1"/>
                   </wp:cNvGraphicFramePr>
@@ -1675,7 +1295,7 @@
                     <a:graphicData uri="http://schemas.openxmlformats.org/drawingml/2006/picture">
                       <pic:pic xmlns:pic="http://schemas.openxmlformats.org/drawingml/2006/picture">
                         <pic:nvPicPr>
-                          <pic:cNvPr id="0" name="PD.emf"/>
+                          <pic:cNvPr id="0" name="untitled.emf"/>
                           <pic:cNvPicPr/>
                         </pic:nvPicPr>
                         <pic:blipFill>
@@ -1721,27 +1341,400 @@
                 <w:rFonts w:asciiTheme="minorHAnsi" w:hAnsiTheme="minorHAnsi" w:cstheme="minorHAnsi"/>
                 <w:i/>
               </w:rPr>
-              <w:t>Rysunek 5</w:t>
+              <w:t xml:space="preserve">Rysunek 4. Odpowiedź skokowa dla wzmocnienia k </w:t>
             </w:r>
+          </w:p>
+        </w:tc>
+      </w:tr>
+    </w:tbl>
+    <w:p>
+      <w:pPr>
+        <w:rPr>
+          <w:rFonts w:asciiTheme="minorHAnsi" w:hAnsiTheme="minorHAnsi" w:cstheme="minorHAnsi"/>
+          <w:sz w:val="22"/>
+          <w:szCs w:val="22"/>
+        </w:rPr>
+      </w:pPr>
+    </w:p>
+    <w:p>
+      <w:pPr>
+        <w:rPr>
+          <w:rFonts w:asciiTheme="minorHAnsi" w:hAnsiTheme="minorHAnsi" w:cstheme="minorHAnsi"/>
+          <w:sz w:val="22"/>
+          <w:szCs w:val="22"/>
+        </w:rPr>
+      </w:pPr>
+    </w:p>
+    <w:p>
+      <w:pPr>
+        <w:rPr>
+          <w:rFonts w:asciiTheme="minorHAnsi" w:hAnsiTheme="minorHAnsi" w:cstheme="minorHAnsi"/>
+          <w:sz w:val="22"/>
+          <w:szCs w:val="22"/>
+        </w:rPr>
+      </w:pPr>
+      <w:r>
+        <w:rPr>
+          <w:rFonts w:asciiTheme="minorHAnsi" w:hAnsiTheme="minorHAnsi" w:cstheme="minorHAnsi"/>
+          <w:sz w:val="22"/>
+          <w:szCs w:val="22"/>
+        </w:rPr>
+        <w:lastRenderedPageBreak/>
+        <w:t>Uchyb ustalony bardzo szybko osiąga wartość zerową. Jedynie na początku odpowiedź układu odbiega od wartości zadanej i uchyb wynosi około 20% wartości zadanej.</w:t>
+      </w:r>
+    </w:p>
+    <w:p>
+      <w:pPr>
+        <w:rPr>
+          <w:rFonts w:asciiTheme="majorHAnsi" w:hAnsiTheme="majorHAnsi" w:cstheme="minorHAnsi"/>
+          <w:b/>
+          <w:sz w:val="28"/>
+          <w:szCs w:val="28"/>
+        </w:rPr>
+      </w:pPr>
+      <w:r>
+        <w:rPr>
+          <w:rFonts w:asciiTheme="majorHAnsi" w:hAnsiTheme="majorHAnsi" w:cstheme="minorHAnsi"/>
+          <w:b/>
+          <w:sz w:val="28"/>
+          <w:szCs w:val="28"/>
+        </w:rPr>
+        <w:t>3.3</w:t>
+      </w:r>
+      <w:r>
+        <w:rPr>
+          <w:rFonts w:asciiTheme="majorHAnsi" w:hAnsiTheme="majorHAnsi" w:cstheme="minorHAnsi"/>
+          <w:b/>
+          <w:sz w:val="28"/>
+          <w:szCs w:val="28"/>
+        </w:rPr>
+        <w:t xml:space="preserve"> Regulator P</w:t>
+      </w:r>
+      <w:r>
+        <w:rPr>
+          <w:rFonts w:asciiTheme="majorHAnsi" w:hAnsiTheme="majorHAnsi" w:cstheme="minorHAnsi"/>
+          <w:b/>
+          <w:sz w:val="28"/>
+          <w:szCs w:val="28"/>
+        </w:rPr>
+        <w:t>D</w:t>
+      </w:r>
+    </w:p>
+    <w:p>
+      <w:pPr>
+        <w:rPr>
+          <w:rFonts w:asciiTheme="majorHAnsi" w:hAnsiTheme="majorHAnsi" w:cstheme="minorHAnsi"/>
+          <w:b/>
+          <w:sz w:val="28"/>
+          <w:szCs w:val="28"/>
+        </w:rPr>
+      </w:pPr>
+    </w:p>
+    <w:p>
+      <w:pPr>
+        <w:rPr>
+          <w:rFonts w:asciiTheme="minorHAnsi" w:hAnsiTheme="minorHAnsi" w:cstheme="minorHAnsi"/>
+          <w:sz w:val="22"/>
+          <w:szCs w:val="22"/>
+        </w:rPr>
+      </w:pPr>
+      <w:r>
+        <w:rPr>
+          <w:rFonts w:asciiTheme="minorHAnsi" w:hAnsiTheme="minorHAnsi" w:cstheme="minorHAnsi"/>
+          <w:sz w:val="22"/>
+          <w:szCs w:val="22"/>
+        </w:rPr>
+        <w:t xml:space="preserve">Nastawy regulatora proporcjonalno całkującego PI według metody </w:t>
+      </w:r>
+      <w:proofErr w:type="spellStart"/>
+      <w:r>
+        <w:rPr>
+          <w:rFonts w:asciiTheme="minorHAnsi" w:hAnsiTheme="minorHAnsi" w:cstheme="minorHAnsi"/>
+          <w:sz w:val="22"/>
+          <w:szCs w:val="22"/>
+        </w:rPr>
+        <w:t>Zieglera-Nicholsa</w:t>
+      </w:r>
+      <w:proofErr w:type="spellEnd"/>
+      <w:r>
+        <w:rPr>
+          <w:rFonts w:asciiTheme="minorHAnsi" w:hAnsiTheme="minorHAnsi" w:cstheme="minorHAnsi"/>
+          <w:sz w:val="22"/>
+          <w:szCs w:val="22"/>
+        </w:rPr>
+        <w:t>:</w:t>
+      </w:r>
+    </w:p>
+    <w:p>
+      <w:pPr>
+        <w:rPr>
+          <w:rFonts w:asciiTheme="minorHAnsi" w:hAnsiTheme="minorHAnsi" w:cstheme="minorHAnsi"/>
+          <w:sz w:val="22"/>
+          <w:szCs w:val="22"/>
+        </w:rPr>
+      </w:pPr>
+      <w:r>
+        <w:rPr>
+          <w:rFonts w:ascii="Cambria Math" w:hAnsi="Cambria Math"/>
+          <w:sz w:val="22"/>
+          <w:szCs w:val="22"/>
+        </w:rPr>
+        <w:br/>
+      </w:r>
+      <m:oMathPara>
+        <m:oMath>
+          <m:r>
+            <w:rPr>
+              <w:rFonts w:ascii="Cambria Math" w:hAnsi="Cambria Math"/>
+              <w:sz w:val="22"/>
+              <w:szCs w:val="22"/>
+            </w:rPr>
+            <m:t>k=0.8∙</m:t>
+          </m:r>
+          <m:sSub>
+            <m:sSubPr>
+              <m:ctrlPr>
+                <w:rPr>
+                  <w:rFonts w:ascii="Cambria Math" w:hAnsi="Cambria Math"/>
+                  <w:i/>
+                  <w:sz w:val="22"/>
+                  <w:szCs w:val="22"/>
+                </w:rPr>
+              </m:ctrlPr>
+            </m:sSubPr>
+            <m:e>
+              <m:r>
+                <w:rPr>
+                  <w:rFonts w:ascii="Cambria Math" w:hAnsi="Cambria Math"/>
+                  <w:sz w:val="22"/>
+                  <w:szCs w:val="22"/>
+                </w:rPr>
+                <m:t>k</m:t>
+              </m:r>
+            </m:e>
+            <m:sub>
+              <m:r>
+                <w:rPr>
+                  <w:rFonts w:ascii="Cambria Math" w:hAnsi="Cambria Math"/>
+                  <w:sz w:val="22"/>
+                  <w:szCs w:val="22"/>
+                </w:rPr>
+                <m:t>kr</m:t>
+              </m:r>
+            </m:sub>
+          </m:sSub>
+          <m:r>
+            <w:rPr>
+              <w:rFonts w:ascii="Cambria Math" w:hAnsi="Cambria Math" w:cstheme="minorHAnsi"/>
+              <w:sz w:val="22"/>
+              <w:szCs w:val="22"/>
+            </w:rPr>
+            <m:t>=0.8∙3.3=2.64</m:t>
+          </m:r>
+        </m:oMath>
+        <w:r>
+          <w:rPr>
+            <w:rFonts w:asciiTheme="minorHAnsi" w:hAnsiTheme="minorHAnsi" w:cstheme="minorHAnsi"/>
+            <w:sz w:val="22"/>
+            <w:szCs w:val="22"/>
+          </w:rPr>
+          <w:br/>
+        </w:r>
+        <m:oMath>
+          <m:sSub>
+            <m:sSubPr>
+              <m:ctrlPr>
+                <w:rPr>
+                  <w:rFonts w:ascii="Cambria Math" w:hAnsi="Cambria Math" w:cstheme="minorHAnsi"/>
+                  <w:i/>
+                  <w:sz w:val="22"/>
+                  <w:szCs w:val="22"/>
+                </w:rPr>
+              </m:ctrlPr>
+            </m:sSubPr>
+            <m:e>
+              <m:r>
+                <w:rPr>
+                  <w:rFonts w:ascii="Cambria Math" w:hAnsi="Cambria Math" w:cstheme="minorHAnsi"/>
+                  <w:sz w:val="22"/>
+                  <w:szCs w:val="22"/>
+                </w:rPr>
+                <m:t>T</m:t>
+              </m:r>
+            </m:e>
+            <m:sub>
+              <m:r>
+                <w:rPr>
+                  <w:rFonts w:ascii="Cambria Math" w:hAnsi="Cambria Math" w:cstheme="minorHAnsi"/>
+                  <w:sz w:val="22"/>
+                  <w:szCs w:val="22"/>
+                </w:rPr>
+                <m:t>d</m:t>
+              </m:r>
+            </m:sub>
+          </m:sSub>
+          <m:r>
+            <w:rPr>
+              <w:rFonts w:ascii="Cambria Math" w:hAnsi="Cambria Math" w:cstheme="minorHAnsi"/>
+              <w:sz w:val="22"/>
+              <w:szCs w:val="22"/>
+            </w:rPr>
+            <m:t>=0.125∙</m:t>
+          </m:r>
+          <m:sSub>
+            <m:sSubPr>
+              <m:ctrlPr>
+                <w:rPr>
+                  <w:rFonts w:ascii="Cambria Math" w:hAnsi="Cambria Math" w:cstheme="minorHAnsi"/>
+                  <w:i/>
+                  <w:sz w:val="22"/>
+                  <w:szCs w:val="22"/>
+                </w:rPr>
+              </m:ctrlPr>
+            </m:sSubPr>
+            <m:e>
+              <m:r>
+                <w:rPr>
+                  <w:rFonts w:ascii="Cambria Math" w:hAnsi="Cambria Math" w:cstheme="minorHAnsi"/>
+                  <w:sz w:val="22"/>
+                  <w:szCs w:val="22"/>
+                </w:rPr>
+                <m:t>T</m:t>
+              </m:r>
+            </m:e>
+            <m:sub>
+              <m:r>
+                <w:rPr>
+                  <w:rFonts w:ascii="Cambria Math" w:hAnsi="Cambria Math" w:cstheme="minorHAnsi"/>
+                  <w:sz w:val="22"/>
+                  <w:szCs w:val="22"/>
+                </w:rPr>
+                <m:t>osc</m:t>
+              </m:r>
+            </m:sub>
+          </m:sSub>
+          <m:r>
+            <w:rPr>
+              <w:rFonts w:ascii="Cambria Math" w:hAnsi="Cambria Math" w:cstheme="minorHAnsi"/>
+              <w:sz w:val="22"/>
+              <w:szCs w:val="22"/>
+            </w:rPr>
+            <m:t>=0.125∙75.7= 9.46</m:t>
+          </m:r>
+        </m:oMath>
+      </m:oMathPara>
+    </w:p>
+    <w:p>
+      <w:pPr>
+        <w:rPr>
+          <w:rFonts w:asciiTheme="minorHAnsi" w:hAnsiTheme="minorHAnsi" w:cstheme="minorHAnsi"/>
+          <w:sz w:val="22"/>
+          <w:szCs w:val="22"/>
+        </w:rPr>
+      </w:pPr>
+    </w:p>
+    <w:tbl>
+      <w:tblPr>
+        <w:tblStyle w:val="Tabela-Siatka"/>
+        <w:tblW w:w="0" w:type="auto"/>
+        <w:tblBorders>
+          <w:top w:val="none" w:sz="0" w:space="0" w:color="auto"/>
+          <w:left w:val="none" w:sz="0" w:space="0" w:color="auto"/>
+          <w:bottom w:val="none" w:sz="0" w:space="0" w:color="auto"/>
+          <w:right w:val="none" w:sz="0" w:space="0" w:color="auto"/>
+          <w:insideH w:val="none" w:sz="0" w:space="0" w:color="auto"/>
+          <w:insideV w:val="none" w:sz="0" w:space="0" w:color="auto"/>
+        </w:tblBorders>
+        <w:tblLook w:val="04A0"/>
+      </w:tblPr>
+      <w:tblGrid>
+        <w:gridCol w:w="9212"/>
+      </w:tblGrid>
+      <w:tr>
+        <w:tc>
+          <w:tcPr>
+            <w:tcW w:w="9212" w:type="dxa"/>
+            <w:vAlign w:val="center"/>
+          </w:tcPr>
+          <w:p>
+            <w:pPr>
+              <w:jc w:val="center"/>
+              <w:rPr>
+                <w:rFonts w:asciiTheme="minorHAnsi" w:hAnsiTheme="minorHAnsi" w:cstheme="minorHAnsi"/>
+              </w:rPr>
+            </w:pPr>
             <w:r>
+              <w:rPr>
+                <w:rFonts w:asciiTheme="minorHAnsi" w:hAnsiTheme="minorHAnsi" w:cstheme="minorHAnsi"/>
+                <w:noProof/>
+                <w:lang w:eastAsia="pl-PL" w:bidi="ar-SA"/>
+              </w:rPr>
+              <w:drawing>
+                <wp:inline distT="0" distB="0" distL="0" distR="0">
+                  <wp:extent cx="5621031" cy="2241722"/>
+                  <wp:effectExtent l="19050" t="0" r="0" b="0"/>
+                  <wp:docPr id="5" name="Obraz 4" descr="untitled.emf"/>
+                  <wp:cNvGraphicFramePr>
+                    <a:graphicFrameLocks xmlns:a="http://schemas.openxmlformats.org/drawingml/2006/main" noChangeAspect="1"/>
+                  </wp:cNvGraphicFramePr>
+                  <a:graphic xmlns:a="http://schemas.openxmlformats.org/drawingml/2006/main">
+                    <a:graphicData uri="http://schemas.openxmlformats.org/drawingml/2006/picture">
+                      <pic:pic xmlns:pic="http://schemas.openxmlformats.org/drawingml/2006/picture">
+                        <pic:nvPicPr>
+                          <pic:cNvPr id="0" name="untitled.emf"/>
+                          <pic:cNvPicPr/>
+                        </pic:nvPicPr>
+                        <pic:blipFill>
+                          <a:blip r:embed="rId8" cstate="print"/>
+                          <a:stretch>
+                            <a:fillRect/>
+                          </a:stretch>
+                        </pic:blipFill>
+                        <pic:spPr>
+                          <a:xfrm>
+                            <a:off x="0" y="0"/>
+                            <a:ext cx="5622374" cy="2242257"/>
+                          </a:xfrm>
+                          <a:prstGeom prst="rect">
+                            <a:avLst/>
+                          </a:prstGeom>
+                        </pic:spPr>
+                      </pic:pic>
+                    </a:graphicData>
+                  </a:graphic>
+                </wp:inline>
+              </w:drawing>
+            </w:r>
+          </w:p>
+        </w:tc>
+      </w:tr>
+      <w:tr>
+        <w:tc>
+          <w:tcPr>
+            <w:tcW w:w="9212" w:type="dxa"/>
+            <w:vAlign w:val="center"/>
+          </w:tcPr>
+          <w:p>
+            <w:pPr>
+              <w:jc w:val="center"/>
               <w:rPr>
                 <w:rFonts w:asciiTheme="minorHAnsi" w:hAnsiTheme="minorHAnsi" w:cstheme="minorHAnsi"/>
                 <w:i/>
               </w:rPr>
-              <w:t xml:space="preserve">. Odpowiedź skokowa dla </w:t>
+            </w:pPr>
+            <w:r>
+              <w:rPr>
+                <w:rFonts w:asciiTheme="minorHAnsi" w:hAnsiTheme="minorHAnsi" w:cstheme="minorHAnsi"/>
+                <w:i/>
+              </w:rPr>
+              <w:t xml:space="preserve">Rysunek 5. Odpowiedź skokowa dla </w:t>
             </w:r>
             <m:oMath>
               <m:r>
                 <w:rPr>
                   <w:rFonts w:ascii="Cambria Math" w:hAnsi="Cambria Math" w:cstheme="minorHAnsi"/>
                 </w:rPr>
-                <m:t>k=2.</m:t>
-              </m:r>
-              <m:r>
-                <w:rPr>
-                  <w:rFonts w:ascii="Cambria Math" w:hAnsi="Cambria Math" w:cstheme="minorHAnsi"/>
-                </w:rPr>
-                <m:t xml:space="preserve">64, </m:t>
+                <m:t xml:space="preserve">k=2.64, </m:t>
               </m:r>
               <m:sSub>
                 <m:sSubPr>
@@ -1803,31 +1796,15 @@
           <w:sz w:val="22"/>
           <w:szCs w:val="22"/>
         </w:rPr>
-        <w:t>W tym przypadku uchyb ustalony to około 20% wartości zadanej. Duże początkowe oscylacje są tłumione w znacznie dłuższym czasie niż w poprzednich przypadkach. Występują także duże przeregulowania. Układ osiąga stan ustalony do</w:t>
-      </w:r>
-      <w:r>
-        <w:rPr>
-          <w:rFonts w:asciiTheme="minorHAnsi" w:hAnsiTheme="minorHAnsi" w:cstheme="minorHAnsi"/>
-          <w:sz w:val="22"/>
-          <w:szCs w:val="22"/>
-        </w:rPr>
-        <w:t>piero po 6</w:t>
-      </w:r>
-      <w:r>
-        <w:rPr>
-          <w:rFonts w:asciiTheme="minorHAnsi" w:hAnsiTheme="minorHAnsi" w:cstheme="minorHAnsi"/>
-          <w:sz w:val="22"/>
-          <w:szCs w:val="22"/>
-        </w:rPr>
-        <w:t>00 sekund</w:t>
-      </w:r>
-      <w:r>
-        <w:rPr>
-          <w:rFonts w:asciiTheme="minorHAnsi" w:hAnsiTheme="minorHAnsi" w:cstheme="minorHAnsi"/>
-          <w:sz w:val="22"/>
-          <w:szCs w:val="22"/>
-        </w:rPr>
-        <w:t>ach</w:t>
+        <w:t>W tym przypadku uchyb ustalony to około 20% wartości zadanej. Duże początkowe oscylacje są tłumione w znacznie dłuższym czasie niż w poprzednich przypadkach. Występują także duże przeregulowania.</w:t>
+      </w:r>
+      <w:r>
+        <w:rPr>
+          <w:rFonts w:asciiTheme="minorHAnsi" w:hAnsiTheme="minorHAnsi" w:cstheme="minorHAnsi"/>
+          <w:sz w:val="22"/>
+          <w:szCs w:val="22"/>
+        </w:rPr>
+        <w:t xml:space="preserve"> Nawet po 600 sekundach układ nie osiąga stanu ustalonego</w:t>
       </w:r>
       <w:r>
         <w:rPr>
@@ -1836,6 +1813,25 @@
           <w:szCs w:val="22"/>
         </w:rPr>
         <w:t>. Tak duże oscylacje mogą być spowodowane faktem, że wartość wzmocnienia wykorzystana w tym przypadku jest bliska wzmocnienia krytycznego.</w:t>
+      </w:r>
+    </w:p>
+    <w:p>
+      <w:pPr>
+        <w:overflowPunct/>
+        <w:spacing w:after="200" w:line="276" w:lineRule="auto"/>
+        <w:rPr>
+          <w:rFonts w:asciiTheme="minorHAnsi" w:hAnsiTheme="minorHAnsi" w:cstheme="minorHAnsi"/>
+          <w:sz w:val="22"/>
+          <w:szCs w:val="22"/>
+        </w:rPr>
+      </w:pPr>
+      <w:r>
+        <w:rPr>
+          <w:rFonts w:asciiTheme="minorHAnsi" w:hAnsiTheme="minorHAnsi" w:cstheme="minorHAnsi"/>
+          <w:sz w:val="22"/>
+          <w:szCs w:val="22"/>
+        </w:rPr>
+        <w:br w:type="page"/>
       </w:r>
     </w:p>
     <w:p>
@@ -1937,14 +1933,14 @@
           <w:szCs w:val="22"/>
         </w:rPr>
       </w:pPr>
-      <m:r>
+      <w:r>
         <w:rPr>
           <w:rFonts w:ascii="Cambria Math" w:hAnsi="Cambria Math"/>
           <w:sz w:val="22"/>
           <w:szCs w:val="22"/>
         </w:rPr>
         <w:br/>
-      </m:r>
+      </w:r>
       <m:oMathPara>
         <m:oMath>
           <m:r>
@@ -1953,15 +1949,7 @@
               <w:sz w:val="22"/>
               <w:szCs w:val="22"/>
             </w:rPr>
-            <m:t>k=</m:t>
-          </m:r>
-          <m:r>
-            <w:rPr>
-              <w:rFonts w:ascii="Cambria Math" w:hAnsi="Cambria Math"/>
-              <w:sz w:val="22"/>
-              <w:szCs w:val="22"/>
-            </w:rPr>
-            <m:t>0.6∙</m:t>
+            <m:t>k=0.6∙</m:t>
           </m:r>
           <m:sSub>
             <m:sSubPr>
@@ -2097,15 +2085,7 @@
               <w:sz w:val="22"/>
               <w:szCs w:val="22"/>
             </w:rPr>
-            <m:t>= 0.5∙75.7=</m:t>
-          </m:r>
-          <m:r>
-            <w:rPr>
-              <w:rFonts w:ascii="Cambria Math" w:hAnsi="Cambria Math" w:cstheme="minorHAnsi"/>
-              <w:sz w:val="22"/>
-              <w:szCs w:val="22"/>
-            </w:rPr>
-            <m:t>37.85</m:t>
+            <m:t>= 0.5∙75.7=37.85</m:t>
           </m:r>
         </m:oMath>
       </m:oMathPara>
@@ -2201,31 +2181,7 @@
               <w:sz w:val="22"/>
               <w:szCs w:val="22"/>
             </w:rPr>
-            <m:t>=0.12∙</m:t>
-          </m:r>
-          <m:r>
-            <w:rPr>
-              <w:rFonts w:ascii="Cambria Math" w:hAnsi="Cambria Math" w:cstheme="minorHAnsi"/>
-              <w:sz w:val="22"/>
-              <w:szCs w:val="22"/>
-            </w:rPr>
-            <m:t>75.</m:t>
-          </m:r>
-          <m:r>
-            <w:rPr>
-              <w:rFonts w:ascii="Cambria Math" w:hAnsi="Cambria Math" w:cstheme="minorHAnsi"/>
-              <w:sz w:val="22"/>
-              <w:szCs w:val="22"/>
-            </w:rPr>
-            <m:t>7= 9.</m:t>
-          </m:r>
-          <m:r>
-            <w:rPr>
-              <w:rFonts w:ascii="Cambria Math" w:hAnsi="Cambria Math" w:cstheme="minorHAnsi"/>
-              <w:sz w:val="22"/>
-              <w:szCs w:val="22"/>
-            </w:rPr>
-            <m:t>08</m:t>
+            <m:t>=0.12∙75.7= 9.08</m:t>
           </m:r>
         </m:oMath>
       </m:oMathPara>
@@ -2243,10 +2199,18 @@
       <w:tblPr>
         <w:tblStyle w:val="Tabela-Siatka"/>
         <w:tblW w:w="0" w:type="auto"/>
+        <w:tblBorders>
+          <w:top w:val="none" w:sz="0" w:space="0" w:color="auto"/>
+          <w:left w:val="none" w:sz="0" w:space="0" w:color="auto"/>
+          <w:bottom w:val="none" w:sz="0" w:space="0" w:color="auto"/>
+          <w:right w:val="none" w:sz="0" w:space="0" w:color="auto"/>
+          <w:insideH w:val="none" w:sz="0" w:space="0" w:color="auto"/>
+          <w:insideV w:val="none" w:sz="0" w:space="0" w:color="auto"/>
+        </w:tblBorders>
         <w:tblLook w:val="04A0"/>
       </w:tblPr>
       <w:tblGrid>
-        <w:gridCol w:w="9212"/>
+        <w:gridCol w:w="9288"/>
       </w:tblGrid>
       <w:tr>
         <w:tc>
@@ -2267,7 +2231,41 @@
                 <w:noProof/>
                 <w:lang w:eastAsia="pl-PL" w:bidi="ar-SA"/>
               </w:rPr>
-              <w:t>Chujnia i nie działa</w:t>
+              <w:drawing>
+                <wp:inline distT="0" distB="0" distL="0" distR="0">
+                  <wp:extent cx="5760720" cy="2297430"/>
+                  <wp:effectExtent l="19050" t="0" r="0" b="0"/>
+                  <wp:docPr id="6" name="Obraz 5" descr="untitled.emf"/>
+                  <wp:cNvGraphicFramePr>
+                    <a:graphicFrameLocks xmlns:a="http://schemas.openxmlformats.org/drawingml/2006/main" noChangeAspect="1"/>
+                  </wp:cNvGraphicFramePr>
+                  <a:graphic xmlns:a="http://schemas.openxmlformats.org/drawingml/2006/main">
+                    <a:graphicData uri="http://schemas.openxmlformats.org/drawingml/2006/picture">
+                      <pic:pic xmlns:pic="http://schemas.openxmlformats.org/drawingml/2006/picture">
+                        <pic:nvPicPr>
+                          <pic:cNvPr id="0" name="untitled.emf"/>
+                          <pic:cNvPicPr/>
+                        </pic:nvPicPr>
+                        <pic:blipFill>
+                          <a:blip r:embed="rId9" cstate="print"/>
+                          <a:stretch>
+                            <a:fillRect/>
+                          </a:stretch>
+                        </pic:blipFill>
+                        <pic:spPr>
+                          <a:xfrm>
+                            <a:off x="0" y="0"/>
+                            <a:ext cx="5760720" cy="2297430"/>
+                          </a:xfrm>
+                          <a:prstGeom prst="rect">
+                            <a:avLst/>
+                          </a:prstGeom>
+                        </pic:spPr>
+                      </pic:pic>
+                    </a:graphicData>
+                  </a:graphic>
+                </wp:inline>
+              </w:drawing>
             </w:r>
           </w:p>
         </w:tc>
@@ -2291,33 +2289,14 @@
                 <w:rFonts w:asciiTheme="minorHAnsi" w:hAnsiTheme="minorHAnsi" w:cstheme="minorHAnsi"/>
                 <w:i/>
               </w:rPr>
-              <w:t>Rysunek 6</w:t>
-            </w:r>
-            <w:r>
-              <w:rPr>
-                <w:rFonts w:asciiTheme="minorHAnsi" w:hAnsiTheme="minorHAnsi" w:cstheme="minorHAnsi"/>
-                <w:i/>
-              </w:rPr>
-              <w:t xml:space="preserve">. Odpowiedź skokowa dla </w:t>
+              <w:t xml:space="preserve">Rysunek 6. Odpowiedź skokowa dla </w:t>
             </w:r>
             <m:oMath>
               <m:r>
                 <w:rPr>
                   <w:rFonts w:ascii="Cambria Math" w:hAnsi="Cambria Math" w:cstheme="minorHAnsi"/>
                 </w:rPr>
-                <m:t>k=</m:t>
-              </m:r>
-              <m:r>
-                <w:rPr>
-                  <w:rFonts w:ascii="Cambria Math" w:hAnsi="Cambria Math" w:cstheme="minorHAnsi"/>
-                </w:rPr>
-                <m:t>1.98</m:t>
-              </m:r>
-              <m:r>
-                <w:rPr>
-                  <w:rFonts w:ascii="Cambria Math" w:hAnsi="Cambria Math" w:cstheme="minorHAnsi"/>
-                </w:rPr>
-                <m:t xml:space="preserve">, </m:t>
+                <m:t xml:space="preserve">k=1.98, </m:t>
               </m:r>
               <m:sSub>
                 <m:sSubPr>
@@ -2349,13 +2328,7 @@
                 <w:rPr>
                   <w:rFonts w:ascii="Cambria Math" w:hAnsi="Cambria Math" w:cstheme="minorHAnsi"/>
                 </w:rPr>
-                <m:t>=</m:t>
-              </m:r>
-              <m:r>
-                <w:rPr>
-                  <w:rFonts w:ascii="Cambria Math" w:hAnsi="Cambria Math" w:cstheme="minorHAnsi"/>
-                </w:rPr>
-                <m:t xml:space="preserve">37.85, </m:t>
+                <m:t xml:space="preserve">=37.85, </m:t>
               </m:r>
               <m:sSub>
                 <m:sSubPr>
@@ -2406,6 +2379,32 @@
     <w:p>
       <w:pPr>
         <w:rPr>
+          <w:rFonts w:asciiTheme="minorHAnsi" w:hAnsiTheme="minorHAnsi" w:cstheme="minorHAnsi"/>
+          <w:sz w:val="22"/>
+          <w:szCs w:val="22"/>
+        </w:rPr>
+      </w:pPr>
+      <w:r>
+        <w:rPr>
+          <w:rFonts w:asciiTheme="minorHAnsi" w:hAnsiTheme="minorHAnsi" w:cstheme="minorHAnsi"/>
+          <w:sz w:val="22"/>
+          <w:szCs w:val="22"/>
+        </w:rPr>
+        <w:t>Regulator PID pozwala na szybką reakcję na skok jednostkowy i bardzo szybko sprowadza początkowe przeregulowanie do zera.</w:t>
+      </w:r>
+    </w:p>
+    <w:p>
+      <w:pPr>
+        <w:rPr>
+          <w:rFonts w:asciiTheme="minorHAnsi" w:hAnsiTheme="minorHAnsi" w:cstheme="minorHAnsi"/>
+          <w:sz w:val="22"/>
+          <w:szCs w:val="22"/>
+        </w:rPr>
+      </w:pPr>
+    </w:p>
+    <w:p>
+      <w:pPr>
+        <w:rPr>
           <w:rFonts w:asciiTheme="majorHAnsi" w:hAnsiTheme="majorHAnsi"/>
           <w:b/>
           <w:sz w:val="32"/>
@@ -2512,23 +2511,7 @@
               <w:sz w:val="22"/>
               <w:szCs w:val="22"/>
             </w:rPr>
-            <m:t xml:space="preserve"> </m:t>
-          </m:r>
-          <m:r>
-            <w:rPr>
-              <w:rFonts w:ascii="Cambria Math" w:hAnsi="Cambria Math"/>
-              <w:sz w:val="22"/>
-              <w:szCs w:val="22"/>
-            </w:rPr>
-            <m:t>k=</m:t>
-          </m:r>
-          <m:r>
-            <w:rPr>
-              <w:rFonts w:ascii="Cambria Math" w:hAnsi="Cambria Math"/>
-              <w:sz w:val="22"/>
-              <w:szCs w:val="22"/>
-            </w:rPr>
-            <m:t>0.33∙</m:t>
+            <m:t xml:space="preserve"> k=0.33∙</m:t>
           </m:r>
           <m:sSub>
             <m:sSubPr>
@@ -2760,23 +2743,7 @@
               <w:sz w:val="22"/>
               <w:szCs w:val="22"/>
             </w:rPr>
-            <m:t>=0.33∙</m:t>
-          </m:r>
-          <m:r>
-            <w:rPr>
-              <w:rFonts w:ascii="Cambria Math" w:hAnsi="Cambria Math" w:cstheme="minorHAnsi"/>
-              <w:sz w:val="22"/>
-              <w:szCs w:val="22"/>
-            </w:rPr>
-            <m:t>75.</m:t>
-          </m:r>
-          <m:r>
-            <w:rPr>
-              <w:rFonts w:ascii="Cambria Math" w:hAnsi="Cambria Math" w:cstheme="minorHAnsi"/>
-              <w:sz w:val="22"/>
-              <w:szCs w:val="22"/>
-            </w:rPr>
-            <m:t>7= 24.98</m:t>
+            <m:t>=0.33∙75.7= 24.98</m:t>
           </m:r>
         </m:oMath>
       </m:oMathPara>
@@ -2794,10 +2761,18 @@
       <w:tblPr>
         <w:tblStyle w:val="Tabela-Siatka"/>
         <w:tblW w:w="0" w:type="auto"/>
+        <w:tblBorders>
+          <w:top w:val="none" w:sz="0" w:space="0" w:color="auto"/>
+          <w:left w:val="none" w:sz="0" w:space="0" w:color="auto"/>
+          <w:bottom w:val="none" w:sz="0" w:space="0" w:color="auto"/>
+          <w:right w:val="none" w:sz="0" w:space="0" w:color="auto"/>
+          <w:insideH w:val="none" w:sz="0" w:space="0" w:color="auto"/>
+          <w:insideV w:val="none" w:sz="0" w:space="0" w:color="auto"/>
+        </w:tblBorders>
         <w:tblLook w:val="04A0"/>
       </w:tblPr>
       <w:tblGrid>
-        <w:gridCol w:w="9212"/>
+        <w:gridCol w:w="9288"/>
       </w:tblGrid>
       <w:tr>
         <w:tc>
@@ -2818,7 +2793,41 @@
                 <w:noProof/>
                 <w:lang w:eastAsia="pl-PL" w:bidi="ar-SA"/>
               </w:rPr>
-              <w:t>Chujnia i nie działa</w:t>
+              <w:drawing>
+                <wp:inline distT="0" distB="0" distL="0" distR="0">
+                  <wp:extent cx="5760720" cy="2297430"/>
+                  <wp:effectExtent l="19050" t="0" r="0" b="0"/>
+                  <wp:docPr id="8" name="Obraz 7" descr="untitled.emf"/>
+                  <wp:cNvGraphicFramePr>
+                    <a:graphicFrameLocks xmlns:a="http://schemas.openxmlformats.org/drawingml/2006/main" noChangeAspect="1"/>
+                  </wp:cNvGraphicFramePr>
+                  <a:graphic xmlns:a="http://schemas.openxmlformats.org/drawingml/2006/main">
+                    <a:graphicData uri="http://schemas.openxmlformats.org/drawingml/2006/picture">
+                      <pic:pic xmlns:pic="http://schemas.openxmlformats.org/drawingml/2006/picture">
+                        <pic:nvPicPr>
+                          <pic:cNvPr id="0" name="untitled.emf"/>
+                          <pic:cNvPicPr/>
+                        </pic:nvPicPr>
+                        <pic:blipFill>
+                          <a:blip r:embed="rId10" cstate="print"/>
+                          <a:stretch>
+                            <a:fillRect/>
+                          </a:stretch>
+                        </pic:blipFill>
+                        <pic:spPr>
+                          <a:xfrm>
+                            <a:off x="0" y="0"/>
+                            <a:ext cx="5760720" cy="2297430"/>
+                          </a:xfrm>
+                          <a:prstGeom prst="rect">
+                            <a:avLst/>
+                          </a:prstGeom>
+                        </pic:spPr>
+                      </pic:pic>
+                    </a:graphicData>
+                  </a:graphic>
+                </wp:inline>
+              </w:drawing>
             </w:r>
           </w:p>
         </w:tc>
@@ -2856,19 +2865,7 @@
                 <w:rPr>
                   <w:rFonts w:ascii="Cambria Math" w:hAnsi="Cambria Math" w:cstheme="minorHAnsi"/>
                 </w:rPr>
-                <m:t>k=1.</m:t>
-              </m:r>
-              <m:r>
-                <w:rPr>
-                  <w:rFonts w:ascii="Cambria Math" w:hAnsi="Cambria Math" w:cstheme="minorHAnsi"/>
-                </w:rPr>
-                <m:t>09</m:t>
-              </m:r>
-              <m:r>
-                <w:rPr>
-                  <w:rFonts w:ascii="Cambria Math" w:hAnsi="Cambria Math" w:cstheme="minorHAnsi"/>
-                </w:rPr>
-                <m:t xml:space="preserve">, </m:t>
+                <m:t xml:space="preserve">k=1.09, </m:t>
               </m:r>
               <m:sSub>
                 <m:sSubPr>
@@ -2932,13 +2929,7 @@
                 <w:rPr>
                   <w:rFonts w:ascii="Cambria Math" w:hAnsi="Cambria Math" w:cstheme="minorHAnsi"/>
                 </w:rPr>
-                <m:t>=</m:t>
-              </m:r>
-              <m:r>
-                <w:rPr>
-                  <w:rFonts w:ascii="Cambria Math" w:hAnsi="Cambria Math" w:cstheme="minorHAnsi"/>
-                </w:rPr>
-                <m:t>24.98</m:t>
+                <m:t>=24.98</m:t>
               </m:r>
             </m:oMath>
           </w:p>
@@ -2957,6 +2948,33 @@
     <w:p>
       <w:pPr>
         <w:rPr>
+          <w:rFonts w:asciiTheme="minorHAnsi" w:hAnsiTheme="minorHAnsi" w:cstheme="minorHAnsi"/>
+          <w:sz w:val="22"/>
+          <w:szCs w:val="22"/>
+        </w:rPr>
+      </w:pPr>
+      <w:r>
+        <w:rPr>
+          <w:rFonts w:asciiTheme="minorHAnsi" w:hAnsiTheme="minorHAnsi" w:cstheme="minorHAnsi"/>
+          <w:sz w:val="22"/>
+          <w:szCs w:val="22"/>
+        </w:rPr>
+        <w:lastRenderedPageBreak/>
+        <w:t xml:space="preserve">Pomimo nie dokładnego kształtu charakterystyki odzwierciedlającej odpowiedź obiektu możemy dostrzec znaczne zmniejszenie początkowego przeregulowania odpowiedzi obiektu. </w:t>
+      </w:r>
+    </w:p>
+    <w:p>
+      <w:pPr>
+        <w:rPr>
+          <w:rFonts w:asciiTheme="minorHAnsi" w:hAnsiTheme="minorHAnsi" w:cstheme="minorHAnsi"/>
+          <w:sz w:val="22"/>
+          <w:szCs w:val="22"/>
+        </w:rPr>
+      </w:pPr>
+    </w:p>
+    <w:p>
+      <w:pPr>
+        <w:rPr>
           <w:rFonts w:asciiTheme="majorHAnsi" w:hAnsiTheme="majorHAnsi" w:cstheme="minorHAnsi"/>
           <w:b/>
           <w:sz w:val="28"/>
@@ -3041,14 +3059,14 @@
           <w:szCs w:val="22"/>
         </w:rPr>
       </w:pPr>
-      <m:r>
+      <w:r>
         <w:rPr>
           <w:rFonts w:ascii="Cambria Math" w:hAnsi="Cambria Math"/>
           <w:sz w:val="22"/>
           <w:szCs w:val="22"/>
         </w:rPr>
         <w:br/>
-      </m:r>
+      </w:r>
       <m:oMathPara>
         <m:oMath>
           <m:r>
@@ -3057,31 +3075,7 @@
               <w:sz w:val="22"/>
               <w:szCs w:val="22"/>
             </w:rPr>
-            <m:t>k=</m:t>
-          </m:r>
-          <m:r>
-            <w:rPr>
-              <w:rFonts w:ascii="Cambria Math" w:hAnsi="Cambria Math"/>
-              <w:sz w:val="22"/>
-              <w:szCs w:val="22"/>
-            </w:rPr>
-            <m:t>0.</m:t>
-          </m:r>
-          <m:r>
-            <w:rPr>
-              <w:rFonts w:ascii="Cambria Math" w:hAnsi="Cambria Math"/>
-              <w:sz w:val="22"/>
-              <w:szCs w:val="22"/>
-            </w:rPr>
-            <m:t>2</m:t>
-          </m:r>
-          <m:r>
-            <w:rPr>
-              <w:rFonts w:ascii="Cambria Math" w:hAnsi="Cambria Math"/>
-              <w:sz w:val="22"/>
-              <w:szCs w:val="22"/>
-            </w:rPr>
-            <m:t>∙</m:t>
+            <m:t>k=0.2∙</m:t>
           </m:r>
           <m:sSub>
             <m:sSubPr>
@@ -3121,31 +3115,7 @@
               <w:sz w:val="22"/>
               <w:szCs w:val="22"/>
             </w:rPr>
-            <m:t>=0.</m:t>
-          </m:r>
-          <m:r>
-            <w:rPr>
-              <w:rFonts w:ascii="Cambria Math" w:hAnsi="Cambria Math" w:cstheme="minorHAnsi"/>
-              <w:sz w:val="22"/>
-              <w:szCs w:val="22"/>
-            </w:rPr>
-            <m:t>2</m:t>
-          </m:r>
-          <m:r>
-            <w:rPr>
-              <w:rFonts w:ascii="Cambria Math" w:hAnsi="Cambria Math" w:cstheme="minorHAnsi"/>
-              <w:sz w:val="22"/>
-              <w:szCs w:val="22"/>
-            </w:rPr>
-            <m:t>∙3.3=</m:t>
-          </m:r>
-          <m:r>
-            <w:rPr>
-              <w:rFonts w:ascii="Cambria Math" w:hAnsi="Cambria Math" w:cstheme="minorHAnsi"/>
-              <w:sz w:val="22"/>
-              <w:szCs w:val="22"/>
-            </w:rPr>
-            <m:t>0.66</m:t>
+            <m:t>=0.2∙3.3=0.66</m:t>
           </m:r>
         </m:oMath>
       </m:oMathPara>
@@ -3337,23 +3307,7 @@
               <w:sz w:val="22"/>
               <w:szCs w:val="22"/>
             </w:rPr>
-            <m:t>=0.33∙</m:t>
-          </m:r>
-          <m:r>
-            <w:rPr>
-              <w:rFonts w:ascii="Cambria Math" w:hAnsi="Cambria Math" w:cstheme="minorHAnsi"/>
-              <w:sz w:val="22"/>
-              <w:szCs w:val="22"/>
-            </w:rPr>
-            <m:t>75.</m:t>
-          </m:r>
-          <m:r>
-            <w:rPr>
-              <w:rFonts w:ascii="Cambria Math" w:hAnsi="Cambria Math" w:cstheme="minorHAnsi"/>
-              <w:sz w:val="22"/>
-              <w:szCs w:val="22"/>
-            </w:rPr>
-            <m:t>7= 24.98</m:t>
+            <m:t>=0.33∙75.7= 24.98</m:t>
           </m:r>
         </m:oMath>
       </m:oMathPara>
@@ -3371,6 +3325,14 @@
       <w:tblPr>
         <w:tblStyle w:val="Tabela-Siatka"/>
         <w:tblW w:w="0" w:type="auto"/>
+        <w:tblBorders>
+          <w:top w:val="none" w:sz="0" w:space="0" w:color="auto"/>
+          <w:left w:val="none" w:sz="0" w:space="0" w:color="auto"/>
+          <w:bottom w:val="none" w:sz="0" w:space="0" w:color="auto"/>
+          <w:right w:val="none" w:sz="0" w:space="0" w:color="auto"/>
+          <w:insideH w:val="none" w:sz="0" w:space="0" w:color="auto"/>
+          <w:insideV w:val="none" w:sz="0" w:space="0" w:color="auto"/>
+        </w:tblBorders>
         <w:tblLook w:val="04A0"/>
       </w:tblPr>
       <w:tblGrid>
@@ -3395,7 +3357,41 @@
                 <w:noProof/>
                 <w:lang w:eastAsia="pl-PL" w:bidi="ar-SA"/>
               </w:rPr>
-              <w:t>Chujnia i nie działa</w:t>
+              <w:drawing>
+                <wp:inline distT="0" distB="0" distL="0" distR="0">
+                  <wp:extent cx="5641543" cy="2249901"/>
+                  <wp:effectExtent l="19050" t="0" r="0" b="0"/>
+                  <wp:docPr id="9" name="Obraz 8" descr="untitled.emf"/>
+                  <wp:cNvGraphicFramePr>
+                    <a:graphicFrameLocks xmlns:a="http://schemas.openxmlformats.org/drawingml/2006/main" noChangeAspect="1"/>
+                  </wp:cNvGraphicFramePr>
+                  <a:graphic xmlns:a="http://schemas.openxmlformats.org/drawingml/2006/main">
+                    <a:graphicData uri="http://schemas.openxmlformats.org/drawingml/2006/picture">
+                      <pic:pic xmlns:pic="http://schemas.openxmlformats.org/drawingml/2006/picture">
+                        <pic:nvPicPr>
+                          <pic:cNvPr id="0" name="untitled.emf"/>
+                          <pic:cNvPicPr/>
+                        </pic:nvPicPr>
+                        <pic:blipFill>
+                          <a:blip r:embed="rId11" cstate="print"/>
+                          <a:stretch>
+                            <a:fillRect/>
+                          </a:stretch>
+                        </pic:blipFill>
+                        <pic:spPr>
+                          <a:xfrm>
+                            <a:off x="0" y="0"/>
+                            <a:ext cx="5642892" cy="2250439"/>
+                          </a:xfrm>
+                          <a:prstGeom prst="rect">
+                            <a:avLst/>
+                          </a:prstGeom>
+                        </pic:spPr>
+                      </pic:pic>
+                    </a:graphicData>
+                  </a:graphic>
+                </wp:inline>
+              </w:drawing>
             </w:r>
           </w:p>
         </w:tc>
@@ -3433,19 +3429,7 @@
                 <w:rPr>
                   <w:rFonts w:ascii="Cambria Math" w:hAnsi="Cambria Math" w:cstheme="minorHAnsi"/>
                 </w:rPr>
-                <m:t>k=</m:t>
-              </m:r>
-              <m:r>
-                <w:rPr>
-                  <w:rFonts w:ascii="Cambria Math" w:hAnsi="Cambria Math" w:cstheme="minorHAnsi"/>
-                </w:rPr>
-                <m:t>0.66</m:t>
-              </m:r>
-              <m:r>
-                <w:rPr>
-                  <w:rFonts w:ascii="Cambria Math" w:hAnsi="Cambria Math" w:cstheme="minorHAnsi"/>
-                </w:rPr>
-                <m:t xml:space="preserve">, </m:t>
+                <m:t xml:space="preserve">k=0.66, </m:t>
               </m:r>
               <m:sSub>
                 <m:sSubPr>
@@ -3509,13 +3493,7 @@
                 <w:rPr>
                   <w:rFonts w:ascii="Cambria Math" w:hAnsi="Cambria Math" w:cstheme="minorHAnsi"/>
                 </w:rPr>
-                <m:t>=</m:t>
-              </m:r>
-              <m:r>
-                <w:rPr>
-                  <w:rFonts w:ascii="Cambria Math" w:hAnsi="Cambria Math" w:cstheme="minorHAnsi"/>
-                </w:rPr>
-                <m:t>24.98</m:t>
+                <m:t>=24.98</m:t>
               </m:r>
             </m:oMath>
           </w:p>
@@ -3534,6 +3512,48 @@
     <w:p>
       <w:pPr>
         <w:rPr>
+          <w:rFonts w:asciiTheme="minorHAnsi" w:hAnsiTheme="minorHAnsi" w:cstheme="minorHAnsi"/>
+          <w:sz w:val="22"/>
+          <w:szCs w:val="22"/>
+        </w:rPr>
+      </w:pPr>
+      <w:r>
+        <w:rPr>
+          <w:rFonts w:asciiTheme="minorHAnsi" w:hAnsiTheme="minorHAnsi" w:cstheme="minorHAnsi"/>
+          <w:sz w:val="22"/>
+          <w:szCs w:val="22"/>
+        </w:rPr>
+        <w:t>W t</w:t>
+      </w:r>
+      <w:r>
+        <w:rPr>
+          <w:rFonts w:asciiTheme="minorHAnsi" w:hAnsiTheme="minorHAnsi" w:cstheme="minorHAnsi"/>
+          <w:sz w:val="22"/>
+          <w:szCs w:val="22"/>
+        </w:rPr>
+        <w:t>ym przypadku początkowe przeregulowanie sięga zaledwie 3%</w:t>
+      </w:r>
+      <w:r>
+        <w:rPr>
+          <w:rFonts w:asciiTheme="minorHAnsi" w:hAnsiTheme="minorHAnsi" w:cstheme="minorHAnsi"/>
+          <w:sz w:val="22"/>
+          <w:szCs w:val="22"/>
+        </w:rPr>
+        <w:t>, a więc jest znacznie mniejsze niż w poprzednim badanym przypadku, jednak zdecydowanie wydłużył się czas regulacji.</w:t>
+      </w:r>
+    </w:p>
+    <w:p>
+      <w:pPr>
+        <w:rPr>
+          <w:rFonts w:asciiTheme="minorHAnsi" w:hAnsiTheme="minorHAnsi" w:cstheme="minorHAnsi"/>
+          <w:sz w:val="22"/>
+          <w:szCs w:val="22"/>
+        </w:rPr>
+      </w:pPr>
+    </w:p>
+    <w:p>
+      <w:pPr>
+        <w:rPr>
           <w:rFonts w:asciiTheme="majorHAnsi" w:hAnsiTheme="majorHAnsi"/>
           <w:b/>
           <w:sz w:val="32"/>
@@ -3635,14 +3655,14 @@
           <w:szCs w:val="22"/>
         </w:rPr>
       </w:pPr>
-      <m:r>
+      <w:r>
         <w:rPr>
           <w:rFonts w:ascii="Cambria Math" w:hAnsi="Cambria Math"/>
           <w:sz w:val="22"/>
           <w:szCs w:val="22"/>
         </w:rPr>
         <w:br/>
-      </m:r>
+      </w:r>
       <m:oMathPara>
         <m:oMath>
           <m:r>
@@ -3651,15 +3671,7 @@
               <w:sz w:val="22"/>
               <w:szCs w:val="22"/>
             </w:rPr>
-            <m:t>k=</m:t>
-          </m:r>
-          <m:r>
-            <w:rPr>
-              <w:rFonts w:ascii="Cambria Math" w:hAnsi="Cambria Math"/>
-              <w:sz w:val="22"/>
-              <w:szCs w:val="22"/>
-            </w:rPr>
-            <m:t>0.7∙</m:t>
+            <m:t>k=0.7∙</m:t>
           </m:r>
           <m:sSub>
             <m:sSubPr>
@@ -3891,23 +3903,7 @@
               <w:sz w:val="22"/>
               <w:szCs w:val="22"/>
             </w:rPr>
-            <m:t>=0.15∙</m:t>
-          </m:r>
-          <m:r>
-            <w:rPr>
-              <w:rFonts w:ascii="Cambria Math" w:hAnsi="Cambria Math" w:cstheme="minorHAnsi"/>
-              <w:sz w:val="22"/>
-              <w:szCs w:val="22"/>
-            </w:rPr>
-            <m:t>75.</m:t>
-          </m:r>
-          <m:r>
-            <w:rPr>
-              <w:rFonts w:ascii="Cambria Math" w:hAnsi="Cambria Math" w:cstheme="minorHAnsi"/>
-              <w:sz w:val="22"/>
-              <w:szCs w:val="22"/>
-            </w:rPr>
-            <m:t>7= 11.36</m:t>
+            <m:t>=0.15∙75.7= 11.36</m:t>
           </m:r>
         </m:oMath>
       </m:oMathPara>
@@ -3925,6 +3921,14 @@
       <w:tblPr>
         <w:tblStyle w:val="Tabela-Siatka"/>
         <w:tblW w:w="0" w:type="auto"/>
+        <w:tblBorders>
+          <w:top w:val="none" w:sz="0" w:space="0" w:color="auto"/>
+          <w:left w:val="none" w:sz="0" w:space="0" w:color="auto"/>
+          <w:bottom w:val="none" w:sz="0" w:space="0" w:color="auto"/>
+          <w:right w:val="none" w:sz="0" w:space="0" w:color="auto"/>
+          <w:insideH w:val="none" w:sz="0" w:space="0" w:color="auto"/>
+          <w:insideV w:val="none" w:sz="0" w:space="0" w:color="auto"/>
+        </w:tblBorders>
         <w:tblLook w:val="04A0"/>
       </w:tblPr>
       <w:tblGrid>
@@ -3949,7 +3953,41 @@
                 <w:noProof/>
                 <w:lang w:eastAsia="pl-PL" w:bidi="ar-SA"/>
               </w:rPr>
-              <w:t>Chujnia i nie działa</w:t>
+              <w:drawing>
+                <wp:inline distT="0" distB="0" distL="0" distR="0">
+                  <wp:extent cx="5597979" cy="2232527"/>
+                  <wp:effectExtent l="19050" t="0" r="2721" b="0"/>
+                  <wp:docPr id="10" name="Obraz 9" descr="untitled.emf"/>
+                  <wp:cNvGraphicFramePr>
+                    <a:graphicFrameLocks xmlns:a="http://schemas.openxmlformats.org/drawingml/2006/main" noChangeAspect="1"/>
+                  </wp:cNvGraphicFramePr>
+                  <a:graphic xmlns:a="http://schemas.openxmlformats.org/drawingml/2006/main">
+                    <a:graphicData uri="http://schemas.openxmlformats.org/drawingml/2006/picture">
+                      <pic:pic xmlns:pic="http://schemas.openxmlformats.org/drawingml/2006/picture">
+                        <pic:nvPicPr>
+                          <pic:cNvPr id="0" name="untitled.emf"/>
+                          <pic:cNvPicPr/>
+                        </pic:nvPicPr>
+                        <pic:blipFill>
+                          <a:blip r:embed="rId12" cstate="print"/>
+                          <a:stretch>
+                            <a:fillRect/>
+                          </a:stretch>
+                        </pic:blipFill>
+                        <pic:spPr>
+                          <a:xfrm>
+                            <a:off x="0" y="0"/>
+                            <a:ext cx="5599317" cy="2233061"/>
+                          </a:xfrm>
+                          <a:prstGeom prst="rect">
+                            <a:avLst/>
+                          </a:prstGeom>
+                        </pic:spPr>
+                      </pic:pic>
+                    </a:graphicData>
+                  </a:graphic>
+                </wp:inline>
+              </w:drawing>
             </w:r>
           </w:p>
         </w:tc>
@@ -3987,19 +4025,7 @@
                 <w:rPr>
                   <w:rFonts w:ascii="Cambria Math" w:hAnsi="Cambria Math" w:cstheme="minorHAnsi"/>
                 </w:rPr>
-                <m:t>k=</m:t>
-              </m:r>
-              <m:r>
-                <w:rPr>
-                  <w:rFonts w:ascii="Cambria Math" w:hAnsi="Cambria Math" w:cstheme="minorHAnsi"/>
-                </w:rPr>
-                <m:t>2.31</m:t>
-              </m:r>
-              <m:r>
-                <w:rPr>
-                  <w:rFonts w:ascii="Cambria Math" w:hAnsi="Cambria Math" w:cstheme="minorHAnsi"/>
-                </w:rPr>
-                <m:t xml:space="preserve">, </m:t>
+                <m:t xml:space="preserve">k=2.31, </m:t>
               </m:r>
               <m:sSub>
                 <m:sSubPr>
@@ -4031,19 +4057,7 @@
                 <w:rPr>
                   <w:rFonts w:ascii="Cambria Math" w:hAnsi="Cambria Math" w:cstheme="minorHAnsi"/>
                 </w:rPr>
-                <m:t>=</m:t>
-              </m:r>
-              <m:r>
-                <w:rPr>
-                  <w:rFonts w:ascii="Cambria Math" w:hAnsi="Cambria Math" w:cstheme="minorHAnsi"/>
-                </w:rPr>
-                <m:t>30.28</m:t>
-              </m:r>
-              <m:r>
-                <w:rPr>
-                  <w:rFonts w:ascii="Cambria Math" w:hAnsi="Cambria Math" w:cstheme="minorHAnsi"/>
-                </w:rPr>
-                <m:t xml:space="preserve">, </m:t>
+                <m:t xml:space="preserve">=30.28, </m:t>
               </m:r>
               <m:sSub>
                 <m:sSubPr>
@@ -4075,13 +4089,7 @@
                 <w:rPr>
                   <w:rFonts w:ascii="Cambria Math" w:hAnsi="Cambria Math" w:cstheme="minorHAnsi"/>
                 </w:rPr>
-                <m:t>=</m:t>
-              </m:r>
-              <m:r>
-                <w:rPr>
-                  <w:rFonts w:ascii="Cambria Math" w:hAnsi="Cambria Math" w:cstheme="minorHAnsi"/>
-                </w:rPr>
-                <m:t>11.36</m:t>
+                <m:t>=11.36</m:t>
               </m:r>
             </m:oMath>
           </w:p>
@@ -4096,6 +4104,24 @@
           <w:szCs w:val="22"/>
         </w:rPr>
       </w:pPr>
+      <w:r>
+        <w:rPr>
+          <w:rFonts w:asciiTheme="minorHAnsi" w:hAnsiTheme="minorHAnsi" w:cstheme="minorHAnsi"/>
+          <w:sz w:val="22"/>
+          <w:szCs w:val="22"/>
+        </w:rPr>
+        <w:lastRenderedPageBreak/>
+        <w:t>W tym przypadku początkowe przeregulowanie sięga niemal 100% wartości zadanej, jednak bardzo szybko maleje i układ szybko osiąga zerową wartość uchybu ustalonego.</w:t>
+      </w:r>
+    </w:p>
+    <w:p>
+      <w:pPr>
+        <w:rPr>
+          <w:rFonts w:asciiTheme="minorHAnsi" w:hAnsiTheme="minorHAnsi" w:cstheme="minorHAnsi"/>
+          <w:sz w:val="22"/>
+          <w:szCs w:val="22"/>
+        </w:rPr>
+      </w:pPr>
     </w:p>
     <w:p>
       <w:pPr>
@@ -4161,67 +4187,51 @@
           <w:sz w:val="28"/>
           <w:szCs w:val="28"/>
         </w:rPr>
-        <w:t>Regulator PI</w:t>
-      </w:r>
-    </w:p>
-    <w:p>
-      <w:pPr>
-        <w:rPr>
-          <w:rFonts w:asciiTheme="minorHAnsi" w:hAnsiTheme="minorHAnsi" w:cstheme="minorHAnsi"/>
-          <w:sz w:val="22"/>
-          <w:szCs w:val="22"/>
-        </w:rPr>
-      </w:pPr>
-    </w:p>
-    <w:p>
-      <w:pPr>
-        <w:rPr>
-          <w:rFonts w:asciiTheme="minorHAnsi" w:hAnsiTheme="minorHAnsi" w:cstheme="minorHAnsi"/>
-          <w:sz w:val="22"/>
-          <w:szCs w:val="22"/>
-        </w:rPr>
-      </w:pPr>
-      <w:r>
-        <w:rPr>
-          <w:rFonts w:asciiTheme="minorHAnsi" w:hAnsiTheme="minorHAnsi" w:cstheme="minorHAnsi"/>
-          <w:sz w:val="22"/>
-          <w:szCs w:val="22"/>
-        </w:rPr>
-        <w:t>Nastawy regulatora</w:t>
-      </w:r>
-      <w:r>
-        <w:rPr>
-          <w:rFonts w:asciiTheme="minorHAnsi" w:hAnsiTheme="minorHAnsi" w:cstheme="minorHAnsi"/>
-          <w:sz w:val="22"/>
-          <w:szCs w:val="22"/>
-        </w:rPr>
-        <w:t xml:space="preserve"> PI</w:t>
-      </w:r>
-      <w:r>
-        <w:rPr>
-          <w:rFonts w:asciiTheme="minorHAnsi" w:hAnsiTheme="minorHAnsi" w:cstheme="minorHAnsi"/>
-          <w:sz w:val="22"/>
-          <w:szCs w:val="22"/>
-        </w:rPr>
-        <w:t>:</w:t>
-      </w:r>
-    </w:p>
-    <w:p>
-      <w:pPr>
-        <w:rPr>
-          <w:rFonts w:asciiTheme="minorHAnsi" w:hAnsiTheme="minorHAnsi" w:cstheme="minorHAnsi"/>
-          <w:sz w:val="22"/>
-          <w:szCs w:val="22"/>
-        </w:rPr>
-      </w:pPr>
-      <m:r>
+        <w:t>Regulator PID</w:t>
+      </w:r>
+    </w:p>
+    <w:p>
+      <w:pPr>
+        <w:rPr>
+          <w:rFonts w:asciiTheme="minorHAnsi" w:hAnsiTheme="minorHAnsi" w:cstheme="minorHAnsi"/>
+          <w:sz w:val="22"/>
+          <w:szCs w:val="22"/>
+        </w:rPr>
+      </w:pPr>
+    </w:p>
+    <w:p>
+      <w:pPr>
+        <w:rPr>
+          <w:rFonts w:asciiTheme="minorHAnsi" w:hAnsiTheme="minorHAnsi" w:cstheme="minorHAnsi"/>
+          <w:sz w:val="22"/>
+          <w:szCs w:val="22"/>
+        </w:rPr>
+      </w:pPr>
+      <w:r>
+        <w:rPr>
+          <w:rFonts w:asciiTheme="minorHAnsi" w:hAnsiTheme="minorHAnsi" w:cstheme="minorHAnsi"/>
+          <w:sz w:val="22"/>
+          <w:szCs w:val="22"/>
+        </w:rPr>
+        <w:t>Nastawy regulatora PID:</w:t>
+      </w:r>
+    </w:p>
+    <w:p>
+      <w:pPr>
+        <w:rPr>
+          <w:rFonts w:asciiTheme="minorHAnsi" w:hAnsiTheme="minorHAnsi" w:cstheme="minorHAnsi"/>
+          <w:sz w:val="22"/>
+          <w:szCs w:val="22"/>
+        </w:rPr>
+      </w:pPr>
+      <w:r>
         <w:rPr>
           <w:rFonts w:ascii="Cambria Math" w:hAnsi="Cambria Math"/>
           <w:sz w:val="22"/>
           <w:szCs w:val="22"/>
         </w:rPr>
         <w:br/>
-      </m:r>
+      </w:r>
       <m:oMathPara>
         <m:oMath>
           <m:r>
@@ -4230,31 +4240,7 @@
               <w:sz w:val="22"/>
               <w:szCs w:val="22"/>
             </w:rPr>
-            <m:t>k=</m:t>
-          </m:r>
-          <m:r>
-            <w:rPr>
-              <w:rFonts w:ascii="Cambria Math" w:hAnsi="Cambria Math"/>
-              <w:sz w:val="22"/>
-              <w:szCs w:val="22"/>
-            </w:rPr>
-            <m:t>0.</m:t>
-          </m:r>
-          <m:r>
-            <w:rPr>
-              <w:rFonts w:ascii="Cambria Math" w:hAnsi="Cambria Math"/>
-              <w:sz w:val="22"/>
-              <w:szCs w:val="22"/>
-            </w:rPr>
-            <m:t>3125</m:t>
-          </m:r>
-          <m:r>
-            <w:rPr>
-              <w:rFonts w:ascii="Cambria Math" w:hAnsi="Cambria Math"/>
-              <w:sz w:val="22"/>
-              <w:szCs w:val="22"/>
-            </w:rPr>
-            <m:t>∙</m:t>
+            <m:t>k=0.3125∙</m:t>
           </m:r>
           <m:sSub>
             <m:sSubPr>
@@ -4294,31 +4280,7 @@
               <w:sz w:val="22"/>
               <w:szCs w:val="22"/>
             </w:rPr>
-            <m:t>=0.</m:t>
-          </m:r>
-          <m:r>
-            <w:rPr>
-              <w:rFonts w:ascii="Cambria Math" w:hAnsi="Cambria Math" w:cstheme="minorHAnsi"/>
-              <w:sz w:val="22"/>
-              <w:szCs w:val="22"/>
-            </w:rPr>
-            <m:t>3125</m:t>
-          </m:r>
-          <m:r>
-            <w:rPr>
-              <w:rFonts w:ascii="Cambria Math" w:hAnsi="Cambria Math" w:cstheme="minorHAnsi"/>
-              <w:sz w:val="22"/>
-              <w:szCs w:val="22"/>
-            </w:rPr>
-            <m:t>∙3.3=</m:t>
-          </m:r>
-          <m:r>
-            <w:rPr>
-              <w:rFonts w:ascii="Cambria Math" w:hAnsi="Cambria Math" w:cstheme="minorHAnsi"/>
-              <w:sz w:val="22"/>
-              <w:szCs w:val="22"/>
-            </w:rPr>
-            <m:t>1.03</m:t>
+            <m:t>=0.3125∙3.3=1.03</m:t>
           </m:r>
         </m:oMath>
       </m:oMathPara>
@@ -4374,15 +4336,7 @@
               <w:sz w:val="22"/>
               <w:szCs w:val="22"/>
             </w:rPr>
-            <m:t>=0.22</m:t>
-          </m:r>
-          <m:r>
-            <w:rPr>
-              <w:rFonts w:ascii="Cambria Math" w:hAnsi="Cambria Math" w:cstheme="minorHAnsi"/>
-              <w:sz w:val="22"/>
-              <w:szCs w:val="22"/>
-            </w:rPr>
-            <m:t>*</m:t>
+            <m:t>=0.22*</m:t>
           </m:r>
           <m:sSub>
             <m:sSubPr>
@@ -4422,31 +4376,103 @@
               <w:sz w:val="22"/>
               <w:szCs w:val="22"/>
             </w:rPr>
-            <m:t xml:space="preserve">= </m:t>
+            <m:t>= 0.22∙75.7=16.65</m:t>
           </m:r>
+        </m:oMath>
+      </m:oMathPara>
+    </w:p>
+    <w:p>
+      <w:pPr>
+        <w:rPr>
+          <w:rFonts w:asciiTheme="minorHAnsi" w:hAnsiTheme="minorHAnsi" w:cstheme="minorHAnsi"/>
+          <w:sz w:val="22"/>
+          <w:szCs w:val="22"/>
+        </w:rPr>
+      </w:pPr>
+      <m:oMathPara>
+        <m:oMathParaPr>
+          <m:jc m:val="center"/>
+        </m:oMathParaPr>
+        <m:oMath>
+          <m:sSub>
+            <m:sSubPr>
+              <m:ctrlPr>
+                <w:rPr>
+                  <w:rFonts w:ascii="Cambria Math" w:hAnsi="Cambria Math" w:cstheme="minorHAnsi"/>
+                  <w:i/>
+                  <w:sz w:val="22"/>
+                  <w:szCs w:val="22"/>
+                </w:rPr>
+              </m:ctrlPr>
+            </m:sSubPr>
+            <m:e>
+              <m:r>
+                <w:rPr>
+                  <w:rFonts w:ascii="Cambria Math" w:hAnsi="Cambria Math" w:cstheme="minorHAnsi"/>
+                  <w:sz w:val="22"/>
+                  <w:szCs w:val="22"/>
+                </w:rPr>
+                <m:t>T</m:t>
+              </m:r>
+            </m:e>
+            <m:sub>
+              <m:r>
+                <w:rPr>
+                  <w:rFonts w:ascii="Cambria Math" w:hAnsi="Cambria Math" w:cstheme="minorHAnsi"/>
+                  <w:sz w:val="22"/>
+                  <w:szCs w:val="22"/>
+                </w:rPr>
+                <m:t>d</m:t>
+              </m:r>
+            </m:sub>
+          </m:sSub>
           <m:r>
             <w:rPr>
               <w:rFonts w:ascii="Cambria Math" w:hAnsi="Cambria Math" w:cstheme="minorHAnsi"/>
               <w:sz w:val="22"/>
               <w:szCs w:val="22"/>
             </w:rPr>
-            <m:t>0.22</m:t>
+            <m:t>=0.1587∙</m:t>
           </m:r>
+          <m:sSub>
+            <m:sSubPr>
+              <m:ctrlPr>
+                <w:rPr>
+                  <w:rFonts w:ascii="Cambria Math" w:hAnsi="Cambria Math" w:cstheme="minorHAnsi"/>
+                  <w:i/>
+                  <w:sz w:val="22"/>
+                  <w:szCs w:val="22"/>
+                </w:rPr>
+              </m:ctrlPr>
+            </m:sSubPr>
+            <m:e>
+              <m:r>
+                <w:rPr>
+                  <w:rFonts w:ascii="Cambria Math" w:hAnsi="Cambria Math" w:cstheme="minorHAnsi"/>
+                  <w:sz w:val="22"/>
+                  <w:szCs w:val="22"/>
+                </w:rPr>
+                <m:t>T</m:t>
+              </m:r>
+            </m:e>
+            <m:sub>
+              <m:r>
+                <w:rPr>
+                  <w:rFonts w:ascii="Cambria Math" w:hAnsi="Cambria Math" w:cstheme="minorHAnsi"/>
+                  <w:sz w:val="22"/>
+                  <w:szCs w:val="22"/>
+                </w:rPr>
+                <m:t>osc</m:t>
+              </m:r>
+            </m:sub>
+          </m:sSub>
           <m:r>
             <w:rPr>
               <w:rFonts w:ascii="Cambria Math" w:hAnsi="Cambria Math" w:cstheme="minorHAnsi"/>
               <w:sz w:val="22"/>
               <w:szCs w:val="22"/>
             </w:rPr>
-            <m:t>∙75.7=</m:t>
-          </m:r>
-          <m:r>
-            <w:rPr>
-              <w:rFonts w:ascii="Cambria Math" w:hAnsi="Cambria Math" w:cstheme="minorHAnsi"/>
-              <w:sz w:val="22"/>
-              <w:szCs w:val="22"/>
-            </w:rPr>
-            <m:t>16.65</m:t>
+            <m:t>=0.1587∙75.7= 12.02</m:t>
           </m:r>
         </m:oMath>
       </m:oMathPara>
@@ -4464,10 +4490,18 @@
       <w:tblPr>
         <w:tblStyle w:val="Tabela-Siatka"/>
         <w:tblW w:w="0" w:type="auto"/>
+        <w:tblBorders>
+          <w:top w:val="none" w:sz="0" w:space="0" w:color="auto"/>
+          <w:left w:val="none" w:sz="0" w:space="0" w:color="auto"/>
+          <w:bottom w:val="none" w:sz="0" w:space="0" w:color="auto"/>
+          <w:right w:val="none" w:sz="0" w:space="0" w:color="auto"/>
+          <w:insideH w:val="none" w:sz="0" w:space="0" w:color="auto"/>
+          <w:insideV w:val="none" w:sz="0" w:space="0" w:color="auto"/>
+        </w:tblBorders>
         <w:tblLook w:val="04A0"/>
       </w:tblPr>
       <w:tblGrid>
-        <w:gridCol w:w="9212"/>
+        <w:gridCol w:w="9288"/>
       </w:tblGrid>
       <w:tr>
         <w:tc>
@@ -4488,7 +4522,41 @@
                 <w:noProof/>
                 <w:lang w:eastAsia="pl-PL" w:bidi="ar-SA"/>
               </w:rPr>
-              <w:t>Chujnia i nie działa</w:t>
+              <w:drawing>
+                <wp:inline distT="0" distB="0" distL="0" distR="0">
+                  <wp:extent cx="5760720" cy="2297430"/>
+                  <wp:effectExtent l="19050" t="0" r="0" b="0"/>
+                  <wp:docPr id="11" name="Obraz 10" descr="untitled.emf"/>
+                  <wp:cNvGraphicFramePr>
+                    <a:graphicFrameLocks xmlns:a="http://schemas.openxmlformats.org/drawingml/2006/main" noChangeAspect="1"/>
+                  </wp:cNvGraphicFramePr>
+                  <a:graphic xmlns:a="http://schemas.openxmlformats.org/drawingml/2006/main">
+                    <a:graphicData uri="http://schemas.openxmlformats.org/drawingml/2006/picture">
+                      <pic:pic xmlns:pic="http://schemas.openxmlformats.org/drawingml/2006/picture">
+                        <pic:nvPicPr>
+                          <pic:cNvPr id="0" name="untitled.emf"/>
+                          <pic:cNvPicPr/>
+                        </pic:nvPicPr>
+                        <pic:blipFill>
+                          <a:blip r:embed="rId13" cstate="print"/>
+                          <a:stretch>
+                            <a:fillRect/>
+                          </a:stretch>
+                        </pic:blipFill>
+                        <pic:spPr>
+                          <a:xfrm>
+                            <a:off x="0" y="0"/>
+                            <a:ext cx="5760720" cy="2297430"/>
+                          </a:xfrm>
+                          <a:prstGeom prst="rect">
+                            <a:avLst/>
+                          </a:prstGeom>
+                        </pic:spPr>
+                      </pic:pic>
+                    </a:graphicData>
+                  </a:graphic>
+                </wp:inline>
+              </w:drawing>
             </w:r>
           </w:p>
         </w:tc>
@@ -4512,7 +4580,7 @@
                 <w:rFonts w:asciiTheme="minorHAnsi" w:hAnsiTheme="minorHAnsi" w:cstheme="minorHAnsi"/>
                 <w:i/>
               </w:rPr>
-              <w:t>Rysunek 10</w:t>
+              <w:t>Rysunek 11</w:t>
             </w:r>
             <w:r>
               <w:rPr>
@@ -4526,19 +4594,7 @@
                 <w:rPr>
                   <w:rFonts w:ascii="Cambria Math" w:hAnsi="Cambria Math" w:cstheme="minorHAnsi"/>
                 </w:rPr>
-                <m:t>k=</m:t>
-              </m:r>
-              <m:r>
-                <w:rPr>
-                  <w:rFonts w:ascii="Cambria Math" w:hAnsi="Cambria Math" w:cstheme="minorHAnsi"/>
-                </w:rPr>
-                <m:t>1.03</m:t>
-              </m:r>
-              <m:r>
-                <w:rPr>
-                  <w:rFonts w:ascii="Cambria Math" w:hAnsi="Cambria Math" w:cstheme="minorHAnsi"/>
-                </w:rPr>
-                <m:t xml:space="preserve">, </m:t>
+                <m:t xml:space="preserve">k=1.03, </m:t>
               </m:r>
               <m:sSub>
                 <m:sSubPr>
@@ -4570,13 +4626,39 @@
                 <w:rPr>
                   <w:rFonts w:ascii="Cambria Math" w:hAnsi="Cambria Math" w:cstheme="minorHAnsi"/>
                 </w:rPr>
-                <m:t>=</m:t>
-              </m:r>
-              <m:r>
-                <w:rPr>
-                  <w:rFonts w:ascii="Cambria Math" w:hAnsi="Cambria Math" w:cstheme="minorHAnsi"/>
-                </w:rPr>
-                <m:t>16.65</m:t>
+                <m:t xml:space="preserve">=16.65, </m:t>
+              </m:r>
+              <m:sSub>
+                <m:sSubPr>
+                  <m:ctrlPr>
+                    <w:rPr>
+                      <w:rFonts w:ascii="Cambria Math" w:hAnsi="Cambria Math" w:cstheme="minorHAnsi"/>
+                      <w:i/>
+                    </w:rPr>
+                  </m:ctrlPr>
+                </m:sSubPr>
+                <m:e>
+                  <m:r>
+                    <w:rPr>
+                      <w:rFonts w:ascii="Cambria Math" w:hAnsi="Cambria Math" w:cstheme="minorHAnsi"/>
+                    </w:rPr>
+                    <m:t>T</m:t>
+                  </m:r>
+                </m:e>
+                <m:sub>
+                  <m:r>
+                    <w:rPr>
+                      <w:rFonts w:ascii="Cambria Math" w:hAnsi="Cambria Math" w:cstheme="minorHAnsi"/>
+                    </w:rPr>
+                    <m:t>d</m:t>
+                  </m:r>
+                </m:sub>
+              </m:sSub>
+              <m:r>
+                <w:rPr>
+                  <w:rFonts w:ascii="Cambria Math" w:hAnsi="Cambria Math" w:cstheme="minorHAnsi"/>
+                </w:rPr>
+                <m:t>=12.02</m:t>
               </m:r>
             </m:oMath>
           </w:p>
@@ -4595,105 +4677,140 @@
     <w:p>
       <w:pPr>
         <w:rPr>
-          <w:rFonts w:asciiTheme="majorHAnsi" w:hAnsiTheme="majorHAnsi" w:cstheme="minorHAnsi"/>
+          <w:rFonts w:asciiTheme="minorHAnsi" w:hAnsiTheme="minorHAnsi" w:cstheme="minorHAnsi"/>
+          <w:sz w:val="22"/>
+          <w:szCs w:val="22"/>
+        </w:rPr>
+      </w:pPr>
+      <w:r>
+        <w:rPr>
+          <w:rFonts w:asciiTheme="minorHAnsi" w:hAnsiTheme="minorHAnsi" w:cstheme="minorHAnsi"/>
+          <w:sz w:val="22"/>
+          <w:szCs w:val="22"/>
+        </w:rPr>
+        <w:t>Początkowe przeregulowania są na poziomie około 45% wartości zadanej. Czas regulacji jest bardzo długi. Bardzo długie są również okresy samych oscylacji odpowiedzi układu zanim ten osiągnie stan w ustalony w którym uchyb wynosi 0.</w:t>
+      </w:r>
+    </w:p>
+    <w:p>
+      <w:pPr>
+        <w:overflowPunct/>
+        <w:spacing w:after="200" w:line="276" w:lineRule="auto"/>
+        <w:rPr>
+          <w:rFonts w:asciiTheme="minorHAnsi" w:hAnsiTheme="minorHAnsi" w:cstheme="minorHAnsi"/>
+          <w:sz w:val="22"/>
+          <w:szCs w:val="22"/>
+        </w:rPr>
+      </w:pPr>
+      <w:r>
+        <w:rPr>
+          <w:rFonts w:asciiTheme="minorHAnsi" w:hAnsiTheme="minorHAnsi" w:cstheme="minorHAnsi"/>
+          <w:sz w:val="22"/>
+          <w:szCs w:val="22"/>
+        </w:rPr>
+        <w:br w:type="page"/>
+      </w:r>
+    </w:p>
+    <w:p>
+      <w:pPr>
+        <w:rPr>
+          <w:rFonts w:asciiTheme="majorHAnsi" w:hAnsiTheme="majorHAnsi"/>
           <w:b/>
-          <w:sz w:val="28"/>
-          <w:szCs w:val="28"/>
-        </w:rPr>
-      </w:pPr>
-      <w:r>
-        <w:rPr>
-          <w:rFonts w:asciiTheme="majorHAnsi" w:hAnsiTheme="majorHAnsi" w:cstheme="minorHAnsi"/>
+          <w:sz w:val="32"/>
+          <w:szCs w:val="32"/>
+        </w:rPr>
+      </w:pPr>
+      <w:r>
+        <w:rPr>
+          <w:rFonts w:asciiTheme="majorHAnsi" w:hAnsiTheme="majorHAnsi"/>
           <w:b/>
-          <w:sz w:val="28"/>
-          <w:szCs w:val="28"/>
-        </w:rPr>
-        <w:t>6.2</w:t>
-      </w:r>
-      <w:r>
-        <w:rPr>
-          <w:rFonts w:asciiTheme="majorHAnsi" w:hAnsiTheme="majorHAnsi" w:cstheme="minorHAnsi"/>
-          <w:b/>
-          <w:sz w:val="28"/>
-          <w:szCs w:val="28"/>
-        </w:rPr>
-        <w:t xml:space="preserve"> </w:t>
-      </w:r>
-      <w:r>
-        <w:rPr>
-          <w:rFonts w:asciiTheme="majorHAnsi" w:hAnsiTheme="majorHAnsi" w:cstheme="minorHAnsi"/>
-          <w:b/>
-          <w:sz w:val="28"/>
-          <w:szCs w:val="28"/>
-        </w:rPr>
-        <w:t>Regulator PID</w:t>
-      </w:r>
-    </w:p>
-    <w:p>
-      <w:pPr>
-        <w:rPr>
-          <w:rFonts w:asciiTheme="minorHAnsi" w:hAnsiTheme="minorHAnsi" w:cstheme="minorHAnsi"/>
-          <w:sz w:val="22"/>
-          <w:szCs w:val="22"/>
-        </w:rPr>
-      </w:pPr>
-    </w:p>
-    <w:p>
-      <w:pPr>
-        <w:rPr>
-          <w:rFonts w:asciiTheme="minorHAnsi" w:hAnsiTheme="minorHAnsi" w:cstheme="minorHAnsi"/>
-          <w:sz w:val="22"/>
-          <w:szCs w:val="22"/>
-        </w:rPr>
-      </w:pPr>
-      <w:r>
-        <w:rPr>
-          <w:rFonts w:asciiTheme="minorHAnsi" w:hAnsiTheme="minorHAnsi" w:cstheme="minorHAnsi"/>
-          <w:sz w:val="22"/>
-          <w:szCs w:val="22"/>
-        </w:rPr>
-        <w:t>Nastawy regulatora PID:</w:t>
-      </w:r>
-    </w:p>
-    <w:p>
-      <w:pPr>
-        <w:rPr>
-          <w:rFonts w:asciiTheme="minorHAnsi" w:hAnsiTheme="minorHAnsi" w:cstheme="minorHAnsi"/>
-          <w:sz w:val="22"/>
-          <w:szCs w:val="22"/>
-        </w:rPr>
-      </w:pPr>
-      <m:r>
-        <w:rPr>
-          <w:rFonts w:ascii="Cambria Math" w:hAnsi="Cambria Math"/>
-          <w:sz w:val="22"/>
-          <w:szCs w:val="22"/>
-        </w:rPr>
-        <w:br/>
-      </m:r>
+          <w:sz w:val="32"/>
+          <w:szCs w:val="32"/>
+        </w:rPr>
+        <w:lastRenderedPageBreak/>
+        <w:t>7. Metody oparte o parametry odpowiedzi skokowej obiektu.</w:t>
+      </w:r>
+    </w:p>
+    <w:p>
+      <w:pPr>
+        <w:rPr>
+          <w:rFonts w:asciiTheme="minorHAnsi" w:hAnsiTheme="minorHAnsi" w:cstheme="minorHAnsi"/>
+          <w:sz w:val="22"/>
+          <w:szCs w:val="22"/>
+        </w:rPr>
+      </w:pPr>
+    </w:p>
+    <w:p>
+      <w:pPr>
+        <w:rPr>
+          <w:rFonts w:asciiTheme="minorHAnsi" w:hAnsiTheme="minorHAnsi" w:cstheme="minorHAnsi"/>
+          <w:sz w:val="22"/>
+          <w:szCs w:val="22"/>
+        </w:rPr>
+      </w:pPr>
+      <w:r>
+        <w:rPr>
+          <w:rFonts w:asciiTheme="minorHAnsi" w:hAnsiTheme="minorHAnsi" w:cstheme="minorHAnsi"/>
+          <w:sz w:val="22"/>
+          <w:szCs w:val="22"/>
+        </w:rPr>
+        <w:t xml:space="preserve">Znając </w:t>
+      </w:r>
+      <w:r>
+        <w:rPr>
+          <w:rFonts w:asciiTheme="minorHAnsi" w:hAnsiTheme="minorHAnsi" w:cstheme="minorHAnsi"/>
+          <w:sz w:val="22"/>
+          <w:szCs w:val="22"/>
+        </w:rPr>
+        <w:t>parametry odpowiedzi skokowej obiektu i wiedząc, że jest to obiekt pierwszego rzędu z opóźnieniem możemy wyznaczyć parametry  nastaw regulatora zakładając przeregulowanie na poziomie 20%.</w:t>
+      </w:r>
+    </w:p>
+    <w:p>
+      <w:pPr>
+        <w:rPr>
+          <w:rFonts w:asciiTheme="minorHAnsi" w:hAnsiTheme="minorHAnsi" w:cstheme="minorHAnsi"/>
+          <w:sz w:val="22"/>
+          <w:szCs w:val="22"/>
+        </w:rPr>
+      </w:pPr>
       <m:oMathPara>
         <m:oMath>
           <m:r>
             <w:rPr>
-              <w:rFonts w:ascii="Cambria Math" w:hAnsi="Cambria Math"/>
+              <w:rFonts w:ascii="Cambria Math" w:hAnsi="Cambria Math" w:cstheme="minorHAnsi"/>
               <w:sz w:val="22"/>
               <w:szCs w:val="22"/>
             </w:rPr>
-            <m:t>k=</m:t>
+            <m:t xml:space="preserve">k=1.18,    </m:t>
           </m:r>
           <m:r>
+            <m:rPr>
+              <m:sty m:val="p"/>
+            </m:rPr>
             <w:rPr>
-              <w:rFonts w:ascii="Cambria Math" w:hAnsi="Cambria Math"/>
+              <w:rFonts w:ascii="Cambria Math" w:hAnsi="Cambria Math" w:cstheme="minorHAnsi"/>
               <w:sz w:val="22"/>
               <w:szCs w:val="22"/>
             </w:rPr>
-            <m:t>0.3125∙</m:t>
+            <m:t>τ=22,    T=45</m:t>
           </m:r>
+        </m:oMath>
+      </m:oMathPara>
+    </w:p>
+    <w:p>
+      <w:pPr>
+        <w:rPr>
+          <w:rFonts w:asciiTheme="minorHAnsi" w:hAnsiTheme="minorHAnsi" w:cstheme="minorHAnsi"/>
+          <w:sz w:val="22"/>
+          <w:szCs w:val="22"/>
+        </w:rPr>
+      </w:pPr>
+      <m:oMathPara>
+        <m:oMath>
           <m:sSub>
             <m:sSubPr>
               <m:ctrlPr>
                 <w:rPr>
-                  <w:rFonts w:ascii="Cambria Math" w:hAnsi="Cambria Math"/>
+                  <w:rFonts w:ascii="Cambria Math" w:hAnsi="Cambria Math" w:cstheme="minorHAnsi"/>
                   <w:i/>
                   <w:sz w:val="22"/>
                   <w:szCs w:val="22"/>
@@ -4703,7 +4820,7 @@
             <m:e>
               <m:r>
                 <w:rPr>
-                  <w:rFonts w:ascii="Cambria Math" w:hAnsi="Cambria Math"/>
+                  <w:rFonts w:ascii="Cambria Math" w:hAnsi="Cambria Math" w:cstheme="minorHAnsi"/>
                   <w:sz w:val="22"/>
                   <w:szCs w:val="22"/>
                 </w:rPr>
@@ -4713,11 +4830,11 @@
             <m:sub>
               <m:r>
                 <w:rPr>
-                  <w:rFonts w:ascii="Cambria Math" w:hAnsi="Cambria Math"/>
-                  <w:sz w:val="22"/>
-                  <w:szCs w:val="22"/>
-                </w:rPr>
-                <m:t>kr</m:t>
+                  <w:rFonts w:ascii="Cambria Math" w:hAnsi="Cambria Math" w:cstheme="minorHAnsi"/>
+                  <w:sz w:val="22"/>
+                  <w:szCs w:val="22"/>
+                </w:rPr>
+                <m:t>r</m:t>
               </m:r>
             </m:sub>
           </m:sSub>
@@ -4727,7 +4844,47 @@
               <w:sz w:val="22"/>
               <w:szCs w:val="22"/>
             </w:rPr>
-            <m:t>=0.3125∙3.3=1.03</m:t>
+            <m:t>=</m:t>
+          </m:r>
+          <m:f>
+            <m:fPr>
+              <m:ctrlPr>
+                <w:rPr>
+                  <w:rFonts w:ascii="Cambria Math" w:hAnsi="Cambria Math" w:cstheme="minorHAnsi"/>
+                  <w:i/>
+                  <w:sz w:val="22"/>
+                  <w:szCs w:val="22"/>
+                </w:rPr>
+              </m:ctrlPr>
+            </m:fPr>
+            <m:num>
+              <m:r>
+                <w:rPr>
+                  <w:rFonts w:ascii="Cambria Math" w:hAnsi="Cambria Math" w:cstheme="minorHAnsi"/>
+                  <w:sz w:val="22"/>
+                  <w:szCs w:val="22"/>
+                </w:rPr>
+                <m:t>0.94∙T</m:t>
+              </m:r>
+            </m:num>
+            <m:den>
+              <m:r>
+                <w:rPr>
+                  <w:rFonts w:ascii="Cambria Math" w:hAnsi="Cambria Math" w:cstheme="minorHAnsi"/>
+                  <w:sz w:val="22"/>
+                  <w:szCs w:val="22"/>
+                </w:rPr>
+                <m:t>k∙τ</m:t>
+              </m:r>
+            </m:den>
+          </m:f>
+          <m:r>
+            <w:rPr>
+              <w:rFonts w:ascii="Cambria Math" w:hAnsi="Cambria Math" w:cstheme="minorHAnsi"/>
+              <w:sz w:val="22"/>
+              <w:szCs w:val="22"/>
+            </w:rPr>
+            <m:t>= 1.63</m:t>
           </m:r>
         </m:oMath>
       </m:oMathPara>
@@ -4741,9 +4898,6 @@
         </w:rPr>
       </w:pPr>
       <m:oMathPara>
-        <m:oMathParaPr>
-          <m:jc m:val="center"/>
-        </m:oMathParaPr>
         <m:oMath>
           <m:sSub>
             <m:sSubPr>
@@ -4783,8 +4937,21 @@
               <w:sz w:val="22"/>
               <w:szCs w:val="22"/>
             </w:rPr>
-            <m:t>=0.22*</m:t>
+            <m:t>=2.4∙τ=52.8</m:t>
           </m:r>
+        </m:oMath>
+      </m:oMathPara>
+    </w:p>
+    <w:p>
+      <w:pPr>
+        <w:rPr>
+          <w:rFonts w:asciiTheme="minorHAnsi" w:hAnsiTheme="minorHAnsi" w:cstheme="minorHAnsi"/>
+          <w:sz w:val="22"/>
+          <w:szCs w:val="22"/>
+        </w:rPr>
+      </w:pPr>
+      <m:oMathPara>
+        <m:oMath>
           <m:sSub>
             <m:sSubPr>
               <m:ctrlPr>
@@ -4813,7 +4980,7 @@
                   <w:sz w:val="22"/>
                   <w:szCs w:val="22"/>
                 </w:rPr>
-                <m:t>osc</m:t>
+                <m:t>d</m:t>
               </m:r>
             </m:sub>
           </m:sSub>
@@ -4823,119 +4990,7 @@
               <w:sz w:val="22"/>
               <w:szCs w:val="22"/>
             </w:rPr>
-            <m:t>= 0.22∙75.7=16.65</m:t>
-          </m:r>
-        </m:oMath>
-      </m:oMathPara>
-    </w:p>
-    <w:p>
-      <w:pPr>
-        <w:rPr>
-          <w:rFonts w:asciiTheme="minorHAnsi" w:hAnsiTheme="minorHAnsi" w:cstheme="minorHAnsi"/>
-          <w:sz w:val="22"/>
-          <w:szCs w:val="22"/>
-        </w:rPr>
-      </w:pPr>
-      <m:oMathPara>
-        <m:oMathParaPr>
-          <m:jc m:val="center"/>
-        </m:oMathParaPr>
-        <m:oMath>
-          <m:sSub>
-            <m:sSubPr>
-              <m:ctrlPr>
-                <w:rPr>
-                  <w:rFonts w:ascii="Cambria Math" w:hAnsi="Cambria Math" w:cstheme="minorHAnsi"/>
-                  <w:i/>
-                  <w:sz w:val="22"/>
-                  <w:szCs w:val="22"/>
-                </w:rPr>
-              </m:ctrlPr>
-            </m:sSubPr>
-            <m:e>
-              <m:r>
-                <w:rPr>
-                  <w:rFonts w:ascii="Cambria Math" w:hAnsi="Cambria Math" w:cstheme="minorHAnsi"/>
-                  <w:sz w:val="22"/>
-                  <w:szCs w:val="22"/>
-                </w:rPr>
-                <m:t>T</m:t>
-              </m:r>
-            </m:e>
-            <m:sub>
-              <m:r>
-                <w:rPr>
-                  <w:rFonts w:ascii="Cambria Math" w:hAnsi="Cambria Math" w:cstheme="minorHAnsi"/>
-                  <w:sz w:val="22"/>
-                  <w:szCs w:val="22"/>
-                </w:rPr>
-                <m:t>d</m:t>
-              </m:r>
-            </m:sub>
-          </m:sSub>
-          <m:r>
-            <w:rPr>
-              <w:rFonts w:ascii="Cambria Math" w:hAnsi="Cambria Math" w:cstheme="minorHAnsi"/>
-              <w:sz w:val="22"/>
-              <w:szCs w:val="22"/>
-            </w:rPr>
-            <m:t>=0.1587∙</m:t>
-          </m:r>
-          <m:sSub>
-            <m:sSubPr>
-              <m:ctrlPr>
-                <w:rPr>
-                  <w:rFonts w:ascii="Cambria Math" w:hAnsi="Cambria Math" w:cstheme="minorHAnsi"/>
-                  <w:i/>
-                  <w:sz w:val="22"/>
-                  <w:szCs w:val="22"/>
-                </w:rPr>
-              </m:ctrlPr>
-            </m:sSubPr>
-            <m:e>
-              <m:r>
-                <w:rPr>
-                  <w:rFonts w:ascii="Cambria Math" w:hAnsi="Cambria Math" w:cstheme="minorHAnsi"/>
-                  <w:sz w:val="22"/>
-                  <w:szCs w:val="22"/>
-                </w:rPr>
-                <m:t>T</m:t>
-              </m:r>
-            </m:e>
-            <m:sub>
-              <m:r>
-                <w:rPr>
-                  <w:rFonts w:ascii="Cambria Math" w:hAnsi="Cambria Math" w:cstheme="minorHAnsi"/>
-                  <w:sz w:val="22"/>
-                  <w:szCs w:val="22"/>
-                </w:rPr>
-                <m:t>osc</m:t>
-              </m:r>
-            </m:sub>
-          </m:sSub>
-          <m:r>
-            <w:rPr>
-              <w:rFonts w:ascii="Cambria Math" w:hAnsi="Cambria Math" w:cstheme="minorHAnsi"/>
-              <w:sz w:val="22"/>
-              <w:szCs w:val="22"/>
-            </w:rPr>
-            <m:t>=0.1587∙</m:t>
-          </m:r>
-          <m:r>
-            <w:rPr>
-              <w:rFonts w:ascii="Cambria Math" w:hAnsi="Cambria Math" w:cstheme="minorHAnsi"/>
-              <w:sz w:val="22"/>
-              <w:szCs w:val="22"/>
-            </w:rPr>
-            <m:t>75.</m:t>
-          </m:r>
-          <m:r>
-            <w:rPr>
-              <w:rFonts w:ascii="Cambria Math" w:hAnsi="Cambria Math" w:cstheme="minorHAnsi"/>
-              <w:sz w:val="22"/>
-              <w:szCs w:val="22"/>
-            </w:rPr>
-            <m:t>7= 12.02</m:t>
+            <m:t>=0.4∙τ=8.8</m:t>
           </m:r>
         </m:oMath>
       </m:oMathPara>
@@ -4953,10 +5008,18 @@
       <w:tblPr>
         <w:tblStyle w:val="Tabela-Siatka"/>
         <w:tblW w:w="0" w:type="auto"/>
+        <w:tblBorders>
+          <w:top w:val="none" w:sz="0" w:space="0" w:color="auto"/>
+          <w:left w:val="none" w:sz="0" w:space="0" w:color="auto"/>
+          <w:bottom w:val="none" w:sz="0" w:space="0" w:color="auto"/>
+          <w:right w:val="none" w:sz="0" w:space="0" w:color="auto"/>
+          <w:insideH w:val="none" w:sz="0" w:space="0" w:color="auto"/>
+          <w:insideV w:val="none" w:sz="0" w:space="0" w:color="auto"/>
+        </w:tblBorders>
         <w:tblLook w:val="04A0"/>
       </w:tblPr>
       <w:tblGrid>
-        <w:gridCol w:w="9212"/>
+        <w:gridCol w:w="9288"/>
       </w:tblGrid>
       <w:tr>
         <w:tc>
@@ -4977,7 +5040,41 @@
                 <w:noProof/>
                 <w:lang w:eastAsia="pl-PL" w:bidi="ar-SA"/>
               </w:rPr>
-              <w:t>Chujnia i nie działa</w:t>
+              <w:drawing>
+                <wp:inline distT="0" distB="0" distL="0" distR="0">
+                  <wp:extent cx="5760720" cy="2297430"/>
+                  <wp:effectExtent l="19050" t="0" r="0" b="0"/>
+                  <wp:docPr id="12" name="Obraz 11" descr="untitled.emf"/>
+                  <wp:cNvGraphicFramePr>
+                    <a:graphicFrameLocks xmlns:a="http://schemas.openxmlformats.org/drawingml/2006/main" noChangeAspect="1"/>
+                  </wp:cNvGraphicFramePr>
+                  <a:graphic xmlns:a="http://schemas.openxmlformats.org/drawingml/2006/main">
+                    <a:graphicData uri="http://schemas.openxmlformats.org/drawingml/2006/picture">
+                      <pic:pic xmlns:pic="http://schemas.openxmlformats.org/drawingml/2006/picture">
+                        <pic:nvPicPr>
+                          <pic:cNvPr id="0" name="untitled.emf"/>
+                          <pic:cNvPicPr/>
+                        </pic:nvPicPr>
+                        <pic:blipFill>
+                          <a:blip r:embed="rId14" cstate="print"/>
+                          <a:stretch>
+                            <a:fillRect/>
+                          </a:stretch>
+                        </pic:blipFill>
+                        <pic:spPr>
+                          <a:xfrm>
+                            <a:off x="0" y="0"/>
+                            <a:ext cx="5760720" cy="2297430"/>
+                          </a:xfrm>
+                          <a:prstGeom prst="rect">
+                            <a:avLst/>
+                          </a:prstGeom>
+                        </pic:spPr>
+                      </pic:pic>
+                    </a:graphicData>
+                  </a:graphic>
+                </wp:inline>
+              </w:drawing>
             </w:r>
           </w:p>
         </w:tc>
@@ -5001,33 +5098,14 @@
                 <w:rFonts w:asciiTheme="minorHAnsi" w:hAnsiTheme="minorHAnsi" w:cstheme="minorHAnsi"/>
                 <w:i/>
               </w:rPr>
-              <w:t>Rysunek 11</w:t>
-            </w:r>
-            <w:r>
-              <w:rPr>
-                <w:rFonts w:asciiTheme="minorHAnsi" w:hAnsiTheme="minorHAnsi" w:cstheme="minorHAnsi"/>
-                <w:i/>
-              </w:rPr>
-              <w:t xml:space="preserve">. Odpowiedź skokowa dla </w:t>
+              <w:t xml:space="preserve">Rysunek 12. Odpowiedź skokowa dla </w:t>
             </w:r>
             <m:oMath>
               <m:r>
                 <w:rPr>
                   <w:rFonts w:ascii="Cambria Math" w:hAnsi="Cambria Math" w:cstheme="minorHAnsi"/>
                 </w:rPr>
-                <m:t>k=</m:t>
-              </m:r>
-              <m:r>
-                <w:rPr>
-                  <w:rFonts w:ascii="Cambria Math" w:hAnsi="Cambria Math" w:cstheme="minorHAnsi"/>
-                </w:rPr>
-                <m:t>1.03</m:t>
-              </m:r>
-              <m:r>
-                <w:rPr>
-                  <w:rFonts w:ascii="Cambria Math" w:hAnsi="Cambria Math" w:cstheme="minorHAnsi"/>
-                </w:rPr>
-                <m:t xml:space="preserve">, </m:t>
+                <m:t xml:space="preserve">k=1.63, </m:t>
               </m:r>
               <m:sSub>
                 <m:sSubPr>
@@ -5059,19 +5137,7 @@
                 <w:rPr>
                   <w:rFonts w:ascii="Cambria Math" w:hAnsi="Cambria Math" w:cstheme="minorHAnsi"/>
                 </w:rPr>
-                <m:t>=</m:t>
-              </m:r>
-              <m:r>
-                <w:rPr>
-                  <w:rFonts w:ascii="Cambria Math" w:hAnsi="Cambria Math" w:cstheme="minorHAnsi"/>
-                </w:rPr>
-                <m:t>16.65</m:t>
-              </m:r>
-              <m:r>
-                <w:rPr>
-                  <w:rFonts w:ascii="Cambria Math" w:hAnsi="Cambria Math" w:cstheme="minorHAnsi"/>
-                </w:rPr>
-                <m:t xml:space="preserve">, </m:t>
+                <m:t xml:space="preserve">=52.8, </m:t>
               </m:r>
               <m:sSub>
                 <m:sSubPr>
@@ -5103,13 +5169,7 @@
                 <w:rPr>
                   <w:rFonts w:ascii="Cambria Math" w:hAnsi="Cambria Math" w:cstheme="minorHAnsi"/>
                 </w:rPr>
-                <m:t>=</m:t>
-              </m:r>
-              <m:r>
-                <w:rPr>
-                  <w:rFonts w:ascii="Cambria Math" w:hAnsi="Cambria Math" w:cstheme="minorHAnsi"/>
-                </w:rPr>
-                <m:t>12.02</m:t>
+                <m:t>=8.8</m:t>
               </m:r>
             </m:oMath>
           </w:p>
@@ -5124,58 +5184,13 @@
           <w:szCs w:val="22"/>
         </w:rPr>
       </w:pPr>
-    </w:p>
-    <w:p>
-      <w:pPr>
-        <w:rPr>
-          <w:rFonts w:asciiTheme="majorHAnsi" w:hAnsiTheme="majorHAnsi"/>
-          <w:b/>
-          <w:sz w:val="32"/>
-          <w:szCs w:val="32"/>
-        </w:rPr>
-      </w:pPr>
-      <w:r>
-        <w:rPr>
-          <w:rFonts w:asciiTheme="majorHAnsi" w:hAnsiTheme="majorHAnsi"/>
-          <w:b/>
-          <w:sz w:val="32"/>
-          <w:szCs w:val="32"/>
-        </w:rPr>
-        <w:t>7. Metody oparte o parametry odpowiedzi skokowej obiektu.</w:t>
-      </w:r>
-    </w:p>
-    <w:p>
-      <w:pPr>
-        <w:rPr>
-          <w:rFonts w:asciiTheme="minorHAnsi" w:hAnsiTheme="minorHAnsi" w:cstheme="minorHAnsi"/>
-          <w:sz w:val="22"/>
-          <w:szCs w:val="22"/>
-        </w:rPr>
-      </w:pPr>
-    </w:p>
-    <w:p>
-      <w:pPr>
-        <w:rPr>
-          <w:rFonts w:asciiTheme="minorHAnsi" w:hAnsiTheme="minorHAnsi" w:cstheme="minorHAnsi"/>
-          <w:sz w:val="22"/>
-          <w:szCs w:val="22"/>
-        </w:rPr>
-      </w:pPr>
-      <w:r>
-        <w:rPr>
-          <w:rFonts w:asciiTheme="minorHAnsi" w:hAnsiTheme="minorHAnsi" w:cstheme="minorHAnsi"/>
-          <w:sz w:val="22"/>
-          <w:szCs w:val="22"/>
-        </w:rPr>
-        <w:t xml:space="preserve">Znając </w:t>
-      </w:r>
-      <w:r>
-        <w:rPr>
-          <w:rFonts w:asciiTheme="minorHAnsi" w:hAnsiTheme="minorHAnsi" w:cstheme="minorHAnsi"/>
-          <w:sz w:val="22"/>
-          <w:szCs w:val="22"/>
-        </w:rPr>
-        <w:t>parametry odpowiedzi skokowej obiektu i wiedząc, że jest to obiekt pierwszego rzędu z opóźnieniem możemy wyznaczyć parametry  nastaw regulatora zakładając przeregulowanie na poziomie 20%.</w:t>
+      <w:r>
+        <w:rPr>
+          <w:rFonts w:asciiTheme="minorHAnsi" w:hAnsiTheme="minorHAnsi" w:cstheme="minorHAnsi"/>
+          <w:sz w:val="22"/>
+          <w:szCs w:val="22"/>
+        </w:rPr>
+        <w:t>Możemy również wykorzystać wzory na zestaw nastaw zakładający minimalizację całki z kwadratu uchybu regulacji.</w:t>
       </w:r>
     </w:p>
     <w:p>
@@ -5278,15 +5293,7 @@
                   <w:sz w:val="22"/>
                   <w:szCs w:val="22"/>
                 </w:rPr>
-                <m:t>0.94</m:t>
-              </m:r>
-              <m:r>
-                <w:rPr>
-                  <w:rFonts w:ascii="Cambria Math" w:hAnsi="Cambria Math" w:cstheme="minorHAnsi"/>
-                  <w:sz w:val="22"/>
-                  <w:szCs w:val="22"/>
-                </w:rPr>
-                <m:t>∙T</m:t>
+                <m:t>1.4∙T</m:t>
               </m:r>
             </m:num>
             <m:den>
@@ -5306,15 +5313,7 @@
               <w:sz w:val="22"/>
               <w:szCs w:val="22"/>
             </w:rPr>
-            <m:t xml:space="preserve">= </m:t>
-          </m:r>
-          <m:r>
-            <w:rPr>
-              <w:rFonts w:ascii="Cambria Math" w:hAnsi="Cambria Math" w:cstheme="minorHAnsi"/>
-              <w:sz w:val="22"/>
-              <w:szCs w:val="22"/>
-            </w:rPr>
-            <m:t>1.63</m:t>
+            <m:t>= 2.43</m:t>
           </m:r>
         </m:oMath>
       </m:oMathPara>
@@ -5367,15 +5366,7 @@
               <w:sz w:val="22"/>
               <w:szCs w:val="22"/>
             </w:rPr>
-            <m:t>=2.4∙τ</m:t>
-          </m:r>
-          <m:r>
-            <w:rPr>
-              <w:rFonts w:ascii="Cambria Math" w:hAnsi="Cambria Math" w:cstheme="minorHAnsi"/>
-              <w:sz w:val="22"/>
-              <w:szCs w:val="22"/>
-            </w:rPr>
-            <m:t>=52.8</m:t>
+            <m:t>=1.3∙τ=28.6</m:t>
           </m:r>
         </m:oMath>
       </m:oMathPara>
@@ -5428,15 +5419,7 @@
               <w:sz w:val="22"/>
               <w:szCs w:val="22"/>
             </w:rPr>
-            <m:t>=0.4∙τ</m:t>
-          </m:r>
-          <m:r>
-            <w:rPr>
-              <w:rFonts w:ascii="Cambria Math" w:hAnsi="Cambria Math" w:cstheme="minorHAnsi"/>
-              <w:sz w:val="22"/>
-              <w:szCs w:val="22"/>
-            </w:rPr>
-            <m:t>=8.8</m:t>
+            <m:t>=0.5∙τ=11</m:t>
           </m:r>
         </m:oMath>
       </m:oMathPara>
@@ -5454,10 +5437,18 @@
       <w:tblPr>
         <w:tblStyle w:val="Tabela-Siatka"/>
         <w:tblW w:w="0" w:type="auto"/>
+        <w:tblBorders>
+          <w:top w:val="none" w:sz="0" w:space="0" w:color="auto"/>
+          <w:left w:val="none" w:sz="0" w:space="0" w:color="auto"/>
+          <w:bottom w:val="none" w:sz="0" w:space="0" w:color="auto"/>
+          <w:right w:val="none" w:sz="0" w:space="0" w:color="auto"/>
+          <w:insideH w:val="none" w:sz="0" w:space="0" w:color="auto"/>
+          <w:insideV w:val="none" w:sz="0" w:space="0" w:color="auto"/>
+        </w:tblBorders>
         <w:tblLook w:val="04A0"/>
       </w:tblPr>
       <w:tblGrid>
-        <w:gridCol w:w="9212"/>
+        <w:gridCol w:w="9288"/>
       </w:tblGrid>
       <w:tr>
         <w:tc>
@@ -5478,7 +5469,41 @@
                 <w:noProof/>
                 <w:lang w:eastAsia="pl-PL" w:bidi="ar-SA"/>
               </w:rPr>
-              <w:t>Chujnia i nie działa</w:t>
+              <w:drawing>
+                <wp:inline distT="0" distB="0" distL="0" distR="0">
+                  <wp:extent cx="5760720" cy="2297430"/>
+                  <wp:effectExtent l="19050" t="0" r="0" b="0"/>
+                  <wp:docPr id="13" name="Obraz 12" descr="untitled.emf"/>
+                  <wp:cNvGraphicFramePr>
+                    <a:graphicFrameLocks xmlns:a="http://schemas.openxmlformats.org/drawingml/2006/main" noChangeAspect="1"/>
+                  </wp:cNvGraphicFramePr>
+                  <a:graphic xmlns:a="http://schemas.openxmlformats.org/drawingml/2006/main">
+                    <a:graphicData uri="http://schemas.openxmlformats.org/drawingml/2006/picture">
+                      <pic:pic xmlns:pic="http://schemas.openxmlformats.org/drawingml/2006/picture">
+                        <pic:nvPicPr>
+                          <pic:cNvPr id="0" name="untitled.emf"/>
+                          <pic:cNvPicPr/>
+                        </pic:nvPicPr>
+                        <pic:blipFill>
+                          <a:blip r:embed="rId15" cstate="print"/>
+                          <a:stretch>
+                            <a:fillRect/>
+                          </a:stretch>
+                        </pic:blipFill>
+                        <pic:spPr>
+                          <a:xfrm>
+                            <a:off x="0" y="0"/>
+                            <a:ext cx="5760720" cy="2297430"/>
+                          </a:xfrm>
+                          <a:prstGeom prst="rect">
+                            <a:avLst/>
+                          </a:prstGeom>
+                        </pic:spPr>
+                      </pic:pic>
+                    </a:graphicData>
+                  </a:graphic>
+                </wp:inline>
+              </w:drawing>
             </w:r>
           </w:p>
         </w:tc>
@@ -5502,33 +5527,14 @@
                 <w:rFonts w:asciiTheme="minorHAnsi" w:hAnsiTheme="minorHAnsi" w:cstheme="minorHAnsi"/>
                 <w:i/>
               </w:rPr>
-              <w:t>Rysunek 12</w:t>
-            </w:r>
-            <w:r>
-              <w:rPr>
-                <w:rFonts w:asciiTheme="minorHAnsi" w:hAnsiTheme="minorHAnsi" w:cstheme="minorHAnsi"/>
-                <w:i/>
-              </w:rPr>
-              <w:t xml:space="preserve">. Odpowiedź skokowa dla </w:t>
+              <w:t xml:space="preserve">Rysunek 13. Odpowiedź skokowa dla </w:t>
             </w:r>
             <m:oMath>
               <m:r>
                 <w:rPr>
                   <w:rFonts w:ascii="Cambria Math" w:hAnsi="Cambria Math" w:cstheme="minorHAnsi"/>
                 </w:rPr>
-                <m:t>k=</m:t>
-              </m:r>
-              <m:r>
-                <w:rPr>
-                  <w:rFonts w:ascii="Cambria Math" w:hAnsi="Cambria Math" w:cstheme="minorHAnsi"/>
-                </w:rPr>
-                <m:t>1.63</m:t>
-              </m:r>
-              <m:r>
-                <w:rPr>
-                  <w:rFonts w:ascii="Cambria Math" w:hAnsi="Cambria Math" w:cstheme="minorHAnsi"/>
-                </w:rPr>
-                <m:t xml:space="preserve">, </m:t>
+                <m:t xml:space="preserve">k=2.43, </m:t>
               </m:r>
               <m:sSub>
                 <m:sSubPr>
@@ -5560,19 +5566,7 @@
                 <w:rPr>
                   <w:rFonts w:ascii="Cambria Math" w:hAnsi="Cambria Math" w:cstheme="minorHAnsi"/>
                 </w:rPr>
-                <m:t>=</m:t>
-              </m:r>
-              <m:r>
-                <w:rPr>
-                  <w:rFonts w:ascii="Cambria Math" w:hAnsi="Cambria Math" w:cstheme="minorHAnsi"/>
-                </w:rPr>
-                <m:t>52.8</m:t>
-              </m:r>
-              <m:r>
-                <w:rPr>
-                  <w:rFonts w:ascii="Cambria Math" w:hAnsi="Cambria Math" w:cstheme="minorHAnsi"/>
-                </w:rPr>
-                <m:t xml:space="preserve">, </m:t>
+                <m:t xml:space="preserve">=28.6, </m:t>
               </m:r>
               <m:sSub>
                 <m:sSubPr>
@@ -5604,13 +5598,7 @@
                 <w:rPr>
                   <w:rFonts w:ascii="Cambria Math" w:hAnsi="Cambria Math" w:cstheme="minorHAnsi"/>
                 </w:rPr>
-                <m:t>=</m:t>
-              </m:r>
-              <m:r>
-                <w:rPr>
-                  <w:rFonts w:ascii="Cambria Math" w:hAnsi="Cambria Math" w:cstheme="minorHAnsi"/>
-                </w:rPr>
-                <m:t>8.8</m:t>
+                <m:t>=11</m:t>
               </m:r>
             </m:oMath>
           </w:p>
@@ -5625,47 +5613,380 @@
           <w:szCs w:val="22"/>
         </w:rPr>
       </w:pPr>
-      <w:r>
-        <w:rPr>
-          <w:rFonts w:asciiTheme="minorHAnsi" w:hAnsiTheme="minorHAnsi" w:cstheme="minorHAnsi"/>
-          <w:sz w:val="22"/>
-          <w:szCs w:val="22"/>
+    </w:p>
+    <w:p>
+      <w:pPr>
+        <w:overflowPunct/>
+        <w:spacing w:after="200" w:line="276" w:lineRule="auto"/>
+        <w:rPr>
+          <w:rFonts w:asciiTheme="minorHAnsi" w:hAnsiTheme="minorHAnsi" w:cstheme="minorHAnsi"/>
+          <w:sz w:val="22"/>
+          <w:szCs w:val="22"/>
+        </w:rPr>
+      </w:pPr>
+      <w:r>
+        <w:rPr>
+          <w:rFonts w:asciiTheme="minorHAnsi" w:hAnsiTheme="minorHAnsi" w:cstheme="minorHAnsi"/>
+          <w:sz w:val="22"/>
+          <w:szCs w:val="22"/>
+        </w:rPr>
+        <w:br w:type="page"/>
+      </w:r>
+    </w:p>
+    <w:p>
+      <w:pPr>
+        <w:rPr>
+          <w:rFonts w:asciiTheme="majorHAnsi" w:hAnsiTheme="majorHAnsi"/>
+          <w:b/>
+          <w:sz w:val="32"/>
+          <w:szCs w:val="32"/>
+        </w:rPr>
+      </w:pPr>
+      <w:r>
+        <w:rPr>
+          <w:rFonts w:asciiTheme="majorHAnsi" w:hAnsiTheme="majorHAnsi"/>
+          <w:b/>
+          <w:sz w:val="32"/>
+          <w:szCs w:val="32"/>
         </w:rPr>
         <w:lastRenderedPageBreak/>
-        <w:t>Możemy również wykorzystać wzory na zestaw nastaw zakładający minimalizację całki z kwadratu uchybu regulacji.</w:t>
-      </w:r>
-    </w:p>
-    <w:p>
-      <w:pPr>
-        <w:rPr>
-          <w:rFonts w:asciiTheme="minorHAnsi" w:hAnsiTheme="minorHAnsi" w:cstheme="minorHAnsi"/>
-          <w:sz w:val="22"/>
-          <w:szCs w:val="22"/>
-        </w:rPr>
-      </w:pPr>
-      <m:oMathPara>
-        <m:oMath>
-          <m:r>
-            <w:rPr>
-              <w:rFonts w:ascii="Cambria Math" w:hAnsi="Cambria Math" w:cstheme="minorHAnsi"/>
-              <w:sz w:val="22"/>
-              <w:szCs w:val="22"/>
-            </w:rPr>
-            <m:t xml:space="preserve">k=1.18,    </m:t>
-          </m:r>
-          <m:r>
-            <m:rPr>
-              <m:sty m:val="p"/>
-            </m:rPr>
-            <w:rPr>
-              <w:rFonts w:ascii="Cambria Math" w:hAnsi="Cambria Math" w:cstheme="minorHAnsi"/>
-              <w:sz w:val="22"/>
-              <w:szCs w:val="22"/>
-            </w:rPr>
-            <m:t>τ=22,    T=45</m:t>
-          </m:r>
-        </m:oMath>
-      </m:oMathPara>
+        <w:t xml:space="preserve">8. Metoda </w:t>
+      </w:r>
+      <w:proofErr w:type="spellStart"/>
+      <w:r>
+        <w:rPr>
+          <w:rFonts w:asciiTheme="majorHAnsi" w:hAnsiTheme="majorHAnsi"/>
+          <w:b/>
+          <w:sz w:val="32"/>
+          <w:szCs w:val="32"/>
+        </w:rPr>
+        <w:t>Astroma-Hagglunda</w:t>
+      </w:r>
+      <w:proofErr w:type="spellEnd"/>
+    </w:p>
+    <w:p>
+      <w:pPr>
+        <w:rPr>
+          <w:rFonts w:asciiTheme="majorHAnsi" w:hAnsiTheme="majorHAnsi" w:cstheme="minorHAnsi"/>
+          <w:b/>
+          <w:sz w:val="28"/>
+          <w:szCs w:val="28"/>
+        </w:rPr>
+      </w:pPr>
+      <w:r>
+        <w:rPr>
+          <w:rFonts w:asciiTheme="majorHAnsi" w:hAnsiTheme="majorHAnsi" w:cstheme="minorHAnsi"/>
+          <w:b/>
+          <w:sz w:val="28"/>
+          <w:szCs w:val="28"/>
+        </w:rPr>
+        <w:t>8.1 Wyznaczenie wzmocnienia krytycznego</w:t>
+      </w:r>
+    </w:p>
+    <w:p>
+      <w:pPr>
+        <w:rPr>
+          <w:rFonts w:asciiTheme="majorHAnsi" w:hAnsiTheme="majorHAnsi" w:cstheme="minorHAnsi"/>
+          <w:b/>
+          <w:sz w:val="28"/>
+          <w:szCs w:val="28"/>
+        </w:rPr>
+      </w:pPr>
+    </w:p>
+    <w:tbl>
+      <w:tblPr>
+        <w:tblStyle w:val="Tabela-Siatka"/>
+        <w:tblW w:w="0" w:type="auto"/>
+        <w:tblBorders>
+          <w:top w:val="none" w:sz="0" w:space="0" w:color="auto"/>
+          <w:left w:val="none" w:sz="0" w:space="0" w:color="auto"/>
+          <w:bottom w:val="none" w:sz="0" w:space="0" w:color="auto"/>
+          <w:right w:val="none" w:sz="0" w:space="0" w:color="auto"/>
+          <w:insideH w:val="none" w:sz="0" w:space="0" w:color="auto"/>
+          <w:insideV w:val="none" w:sz="0" w:space="0" w:color="auto"/>
+        </w:tblBorders>
+        <w:tblLook w:val="04A0"/>
+      </w:tblPr>
+      <w:tblGrid>
+        <w:gridCol w:w="9288"/>
+      </w:tblGrid>
+      <w:tr>
+        <w:tc>
+          <w:tcPr>
+            <w:tcW w:w="9212" w:type="dxa"/>
+            <w:vAlign w:val="center"/>
+          </w:tcPr>
+          <w:p>
+            <w:pPr>
+              <w:jc w:val="center"/>
+              <w:rPr>
+                <w:rFonts w:asciiTheme="minorHAnsi" w:hAnsiTheme="minorHAnsi" w:cstheme="minorHAnsi"/>
+              </w:rPr>
+            </w:pPr>
+            <w:r>
+              <w:rPr>
+                <w:rFonts w:asciiTheme="minorHAnsi" w:hAnsiTheme="minorHAnsi" w:cstheme="minorHAnsi"/>
+                <w:noProof/>
+                <w:lang w:eastAsia="pl-PL" w:bidi="ar-SA"/>
+              </w:rPr>
+              <w:drawing>
+                <wp:inline distT="0" distB="0" distL="0" distR="0">
+                  <wp:extent cx="5755640" cy="2297430"/>
+                  <wp:effectExtent l="19050" t="0" r="0" b="0"/>
+                  <wp:docPr id="22" name="Obraz 1"/>
+                  <wp:cNvGraphicFramePr>
+                    <a:graphicFrameLocks xmlns:a="http://schemas.openxmlformats.org/drawingml/2006/main" noChangeAspect="1"/>
+                  </wp:cNvGraphicFramePr>
+                  <a:graphic xmlns:a="http://schemas.openxmlformats.org/drawingml/2006/main">
+                    <a:graphicData uri="http://schemas.openxmlformats.org/drawingml/2006/picture">
+                      <pic:pic xmlns:pic="http://schemas.openxmlformats.org/drawingml/2006/picture">
+                        <pic:nvPicPr>
+                          <pic:cNvPr id="0" name="Picture 1"/>
+                          <pic:cNvPicPr>
+                            <a:picLocks noChangeAspect="1" noChangeArrowheads="1"/>
+                          </pic:cNvPicPr>
+                        </pic:nvPicPr>
+                        <pic:blipFill>
+                          <a:blip r:embed="rId16" cstate="print"/>
+                          <a:srcRect/>
+                          <a:stretch>
+                            <a:fillRect/>
+                          </a:stretch>
+                        </pic:blipFill>
+                        <pic:spPr bwMode="auto">
+                          <a:xfrm>
+                            <a:off x="0" y="0"/>
+                            <a:ext cx="5755640" cy="2297430"/>
+                          </a:xfrm>
+                          <a:prstGeom prst="rect">
+                            <a:avLst/>
+                          </a:prstGeom>
+                          <a:noFill/>
+                          <a:ln w="9525">
+                            <a:noFill/>
+                            <a:miter lim="800000"/>
+                            <a:headEnd/>
+                            <a:tailEnd/>
+                          </a:ln>
+                        </pic:spPr>
+                      </pic:pic>
+                    </a:graphicData>
+                  </a:graphic>
+                </wp:inline>
+              </w:drawing>
+            </w:r>
+          </w:p>
+        </w:tc>
+      </w:tr>
+      <w:tr>
+        <w:tc>
+          <w:tcPr>
+            <w:tcW w:w="9212" w:type="dxa"/>
+            <w:vAlign w:val="center"/>
+          </w:tcPr>
+          <w:p>
+            <w:pPr>
+              <w:jc w:val="center"/>
+              <w:rPr>
+                <w:rFonts w:asciiTheme="minorHAnsi" w:hAnsiTheme="minorHAnsi" w:cstheme="minorHAnsi"/>
+                <w:i/>
+              </w:rPr>
+            </w:pPr>
+            <w:r>
+              <w:rPr>
+                <w:rFonts w:asciiTheme="minorHAnsi" w:hAnsiTheme="minorHAnsi" w:cstheme="minorHAnsi"/>
+                <w:i/>
+              </w:rPr>
+              <w:t xml:space="preserve">Rysunek 14. </w:t>
+            </w:r>
+            <w:r>
+              <w:rPr>
+                <w:rFonts w:asciiTheme="minorHAnsi" w:hAnsiTheme="minorHAnsi" w:cstheme="minorHAnsi"/>
+                <w:i/>
+              </w:rPr>
+              <w:t xml:space="preserve">Model w </w:t>
+            </w:r>
+            <w:proofErr w:type="spellStart"/>
+            <w:r>
+              <w:rPr>
+                <w:rFonts w:asciiTheme="minorHAnsi" w:hAnsiTheme="minorHAnsi" w:cstheme="minorHAnsi"/>
+                <w:i/>
+              </w:rPr>
+              <w:t>simulinku</w:t>
+            </w:r>
+            <w:proofErr w:type="spellEnd"/>
+            <w:r>
+              <w:rPr>
+                <w:rFonts w:asciiTheme="minorHAnsi" w:hAnsiTheme="minorHAnsi" w:cstheme="minorHAnsi"/>
+                <w:i/>
+              </w:rPr>
+              <w:t xml:space="preserve"> użyty w symulacji</w:t>
+            </w:r>
+          </w:p>
+        </w:tc>
+      </w:tr>
+    </w:tbl>
+    <w:p>
+      <w:pPr>
+        <w:rPr>
+          <w:rFonts w:asciiTheme="majorHAnsi" w:hAnsiTheme="majorHAnsi" w:cstheme="minorHAnsi"/>
+          <w:b/>
+          <w:sz w:val="28"/>
+          <w:szCs w:val="28"/>
+        </w:rPr>
+      </w:pPr>
+    </w:p>
+    <w:p>
+      <w:pPr>
+        <w:rPr>
+          <w:rFonts w:asciiTheme="minorHAnsi" w:hAnsiTheme="minorHAnsi" w:cstheme="minorHAnsi"/>
+          <w:sz w:val="22"/>
+          <w:szCs w:val="22"/>
+        </w:rPr>
+      </w:pPr>
+      <w:r>
+        <w:rPr>
+          <w:rFonts w:asciiTheme="minorHAnsi" w:hAnsiTheme="minorHAnsi" w:cstheme="minorHAnsi"/>
+          <w:sz w:val="22"/>
+          <w:szCs w:val="22"/>
+        </w:rPr>
+        <w:t xml:space="preserve">Wzmocnienie krytyczne wyznaczone w symulacji wyniosło </w:t>
+      </w:r>
+      <m:oMath>
+        <m:sSub>
+          <m:sSubPr>
+            <m:ctrlPr>
+              <w:rPr>
+                <w:rFonts w:ascii="Cambria Math" w:hAnsi="Cambria Math" w:cstheme="minorHAnsi"/>
+                <w:i/>
+                <w:sz w:val="22"/>
+                <w:szCs w:val="22"/>
+              </w:rPr>
+            </m:ctrlPr>
+          </m:sSubPr>
+          <m:e>
+            <m:r>
+              <w:rPr>
+                <w:rFonts w:ascii="Cambria Math" w:hAnsi="Cambria Math" w:cstheme="minorHAnsi"/>
+                <w:sz w:val="22"/>
+                <w:szCs w:val="22"/>
+              </w:rPr>
+              <m:t>k</m:t>
+            </m:r>
+          </m:e>
+          <m:sub>
+            <m:r>
+              <w:rPr>
+                <w:rFonts w:ascii="Cambria Math" w:hAnsi="Cambria Math" w:cstheme="minorHAnsi"/>
+                <w:sz w:val="22"/>
+                <w:szCs w:val="22"/>
+              </w:rPr>
+              <m:t>kr</m:t>
+            </m:r>
+          </m:sub>
+        </m:sSub>
+        <m:r>
+          <w:rPr>
+            <w:rFonts w:ascii="Cambria Math" w:hAnsi="Cambria Math" w:cstheme="minorHAnsi"/>
+            <w:sz w:val="22"/>
+            <w:szCs w:val="22"/>
+          </w:rPr>
+          <m:t>=2.8823</m:t>
+        </m:r>
+      </m:oMath>
+      <w:r>
+        <w:rPr>
+          <w:rFonts w:asciiTheme="minorHAnsi" w:hAnsiTheme="minorHAnsi" w:cstheme="minorHAnsi"/>
+          <w:sz w:val="22"/>
+          <w:szCs w:val="22"/>
+        </w:rPr>
+        <w:t xml:space="preserve">. Na podstawie charakterystyki otrzymanej dla tego wzmocnienia wyliczono amplitudę wielkości regulowanej na wyjściu </w:t>
+      </w:r>
+      <m:oMath>
+        <m:r>
+          <w:rPr>
+            <w:rFonts w:ascii="Cambria Math" w:hAnsi="Cambria Math" w:cstheme="minorHAnsi"/>
+            <w:sz w:val="22"/>
+            <w:szCs w:val="22"/>
+          </w:rPr>
+          <m:t>A=1.767</m:t>
+        </m:r>
+      </m:oMath>
+      <w:r>
+        <w:rPr>
+          <w:rFonts w:asciiTheme="minorHAnsi" w:hAnsiTheme="minorHAnsi" w:cstheme="minorHAnsi"/>
+          <w:sz w:val="22"/>
+          <w:szCs w:val="22"/>
+        </w:rPr>
+        <w:t xml:space="preserve"> oraz czas oscylacji </w:t>
+      </w:r>
+      <m:oMath>
+        <m:sSub>
+          <m:sSubPr>
+            <m:ctrlPr>
+              <w:rPr>
+                <w:rFonts w:ascii="Cambria Math" w:hAnsi="Cambria Math" w:cstheme="minorHAnsi"/>
+                <w:i/>
+                <w:sz w:val="22"/>
+                <w:szCs w:val="22"/>
+              </w:rPr>
+            </m:ctrlPr>
+          </m:sSubPr>
+          <m:e>
+            <m:r>
+              <w:rPr>
+                <w:rFonts w:ascii="Cambria Math" w:hAnsi="Cambria Math" w:cstheme="minorHAnsi"/>
+                <w:sz w:val="22"/>
+                <w:szCs w:val="22"/>
+              </w:rPr>
+              <m:t>T</m:t>
+            </m:r>
+          </m:e>
+          <m:sub>
+            <m:r>
+              <w:rPr>
+                <w:rFonts w:ascii="Cambria Math" w:hAnsi="Cambria Math" w:cstheme="minorHAnsi"/>
+                <w:sz w:val="22"/>
+                <w:szCs w:val="22"/>
+              </w:rPr>
+              <m:t>osc</m:t>
+            </m:r>
+          </m:sub>
+        </m:sSub>
+        <m:r>
+          <w:rPr>
+            <w:rFonts w:ascii="Cambria Math" w:hAnsi="Cambria Math" w:cstheme="minorHAnsi"/>
+            <w:sz w:val="22"/>
+            <w:szCs w:val="22"/>
+          </w:rPr>
+          <m:t>=81.25</m:t>
+        </m:r>
+      </m:oMath>
+      <w:r>
+        <w:rPr>
+          <w:rFonts w:asciiTheme="minorHAnsi" w:hAnsiTheme="minorHAnsi" w:cstheme="minorHAnsi"/>
+          <w:sz w:val="22"/>
+          <w:szCs w:val="22"/>
+        </w:rPr>
+        <w:t>.</w:t>
+      </w:r>
+      <w:r>
+        <w:rPr>
+          <w:rFonts w:asciiTheme="minorHAnsi" w:hAnsiTheme="minorHAnsi" w:cstheme="minorHAnsi"/>
+          <w:sz w:val="22"/>
+          <w:szCs w:val="22"/>
+        </w:rPr>
+        <w:t xml:space="preserve"> Wymuszenie wynosi r=2.5</w:t>
+      </w:r>
+    </w:p>
+    <w:p>
+      <w:pPr>
+        <w:rPr>
+          <w:rFonts w:asciiTheme="minorHAnsi" w:hAnsiTheme="minorHAnsi" w:cstheme="minorHAnsi"/>
+          <w:sz w:val="22"/>
+          <w:szCs w:val="22"/>
+        </w:rPr>
+      </w:pPr>
     </w:p>
     <w:p>
       <w:pPr>
@@ -5705,7 +6026,7 @@
                   <w:sz w:val="22"/>
                   <w:szCs w:val="22"/>
                 </w:rPr>
-                <m:t>r</m:t>
+                <m:t>kr</m:t>
               </m:r>
             </m:sub>
           </m:sSub>
@@ -5735,7 +6056,7 @@
                   <w:sz w:val="22"/>
                   <w:szCs w:val="22"/>
                 </w:rPr>
-                <m:t>1.4∙T</m:t>
+                <m:t>4∙u</m:t>
               </m:r>
             </m:num>
             <m:den>
@@ -5745,7 +6066,7 @@
                   <w:sz w:val="22"/>
                   <w:szCs w:val="22"/>
                 </w:rPr>
-                <m:t>k∙τ</m:t>
+                <m:t>π∙A</m:t>
               </m:r>
             </m:den>
           </m:f>
@@ -5755,23 +6076,10 @@
               <w:sz w:val="22"/>
               <w:szCs w:val="22"/>
             </w:rPr>
-            <m:t>= 2.43</m:t>
+            <m:t>=</m:t>
           </m:r>
-        </m:oMath>
-      </m:oMathPara>
-    </w:p>
-    <w:p>
-      <w:pPr>
-        <w:rPr>
-          <w:rFonts w:asciiTheme="minorHAnsi" w:hAnsiTheme="minorHAnsi" w:cstheme="minorHAnsi"/>
-          <w:sz w:val="22"/>
-          <w:szCs w:val="22"/>
-        </w:rPr>
-      </w:pPr>
-      <m:oMathPara>
-        <m:oMath>
-          <m:sSub>
-            <m:sSubPr>
+          <m:f>
+            <m:fPr>
               <m:ctrlPr>
                 <w:rPr>
                   <w:rFonts w:ascii="Cambria Math" w:hAnsi="Cambria Math" w:cstheme="minorHAnsi"/>
@@ -5780,35 +6088,35 @@
                   <w:szCs w:val="22"/>
                 </w:rPr>
               </m:ctrlPr>
-            </m:sSubPr>
-            <m:e>
-              <m:r>
-                <w:rPr>
-                  <w:rFonts w:ascii="Cambria Math" w:hAnsi="Cambria Math" w:cstheme="minorHAnsi"/>
-                  <w:sz w:val="22"/>
-                  <w:szCs w:val="22"/>
-                </w:rPr>
-                <m:t>T</m:t>
-              </m:r>
-            </m:e>
-            <m:sub>
-              <m:r>
-                <w:rPr>
-                  <w:rFonts w:ascii="Cambria Math" w:hAnsi="Cambria Math" w:cstheme="minorHAnsi"/>
-                  <w:sz w:val="22"/>
-                  <w:szCs w:val="22"/>
-                </w:rPr>
-                <m:t>i</m:t>
-              </m:r>
-            </m:sub>
-          </m:sSub>
+            </m:fPr>
+            <m:num>
+              <m:r>
+                <w:rPr>
+                  <w:rFonts w:ascii="Cambria Math" w:hAnsi="Cambria Math" w:cstheme="minorHAnsi"/>
+                  <w:sz w:val="22"/>
+                  <w:szCs w:val="22"/>
+                </w:rPr>
+                <m:t>4∙4</m:t>
+              </m:r>
+            </m:num>
+            <m:den>
+              <m:r>
+                <w:rPr>
+                  <w:rFonts w:ascii="Cambria Math" w:hAnsi="Cambria Math" w:cstheme="minorHAnsi"/>
+                  <w:sz w:val="22"/>
+                  <w:szCs w:val="22"/>
+                </w:rPr>
+                <m:t>3.14∙1.767</m:t>
+              </m:r>
+            </m:den>
+          </m:f>
           <m:r>
             <w:rPr>
               <w:rFonts w:ascii="Cambria Math" w:hAnsi="Cambria Math" w:cstheme="minorHAnsi"/>
               <w:sz w:val="22"/>
               <w:szCs w:val="22"/>
             </w:rPr>
-            <m:t>=1.3∙τ=28.6</m:t>
+            <m:t>=2.88</m:t>
           </m:r>
         </m:oMath>
       </m:oMathPara>
@@ -5816,62 +6124,10 @@
     <w:p>
       <w:pPr>
         <w:rPr>
-          <w:rFonts w:asciiTheme="minorHAnsi" w:hAnsiTheme="minorHAnsi" w:cstheme="minorHAnsi"/>
-          <w:sz w:val="22"/>
-          <w:szCs w:val="22"/>
-        </w:rPr>
-      </w:pPr>
-      <m:oMathPara>
-        <m:oMath>
-          <m:sSub>
-            <m:sSubPr>
-              <m:ctrlPr>
-                <w:rPr>
-                  <w:rFonts w:ascii="Cambria Math" w:hAnsi="Cambria Math" w:cstheme="minorHAnsi"/>
-                  <w:i/>
-                  <w:sz w:val="22"/>
-                  <w:szCs w:val="22"/>
-                </w:rPr>
-              </m:ctrlPr>
-            </m:sSubPr>
-            <m:e>
-              <m:r>
-                <w:rPr>
-                  <w:rFonts w:ascii="Cambria Math" w:hAnsi="Cambria Math" w:cstheme="minorHAnsi"/>
-                  <w:sz w:val="22"/>
-                  <w:szCs w:val="22"/>
-                </w:rPr>
-                <m:t>T</m:t>
-              </m:r>
-            </m:e>
-            <m:sub>
-              <m:r>
-                <w:rPr>
-                  <w:rFonts w:ascii="Cambria Math" w:hAnsi="Cambria Math" w:cstheme="minorHAnsi"/>
-                  <w:sz w:val="22"/>
-                  <w:szCs w:val="22"/>
-                </w:rPr>
-                <m:t>d</m:t>
-              </m:r>
-            </m:sub>
-          </m:sSub>
-          <m:r>
-            <w:rPr>
-              <w:rFonts w:ascii="Cambria Math" w:hAnsi="Cambria Math" w:cstheme="minorHAnsi"/>
-              <w:sz w:val="22"/>
-              <w:szCs w:val="22"/>
-            </w:rPr>
-            <m:t>=0.5∙τ=11</m:t>
-          </m:r>
-        </m:oMath>
-      </m:oMathPara>
-    </w:p>
-    <w:p>
-      <w:pPr>
-        <w:rPr>
-          <w:rFonts w:asciiTheme="minorHAnsi" w:hAnsiTheme="minorHAnsi" w:cstheme="minorHAnsi"/>
-          <w:sz w:val="22"/>
-          <w:szCs w:val="22"/>
+          <w:rFonts w:asciiTheme="majorHAnsi" w:hAnsiTheme="majorHAnsi" w:cstheme="minorHAnsi"/>
+          <w:b/>
+          <w:sz w:val="28"/>
+          <w:szCs w:val="28"/>
         </w:rPr>
       </w:pPr>
     </w:p>
@@ -5879,10 +6135,18 @@
       <w:tblPr>
         <w:tblStyle w:val="Tabela-Siatka"/>
         <w:tblW w:w="0" w:type="auto"/>
+        <w:tblBorders>
+          <w:top w:val="none" w:sz="0" w:space="0" w:color="auto"/>
+          <w:left w:val="none" w:sz="0" w:space="0" w:color="auto"/>
+          <w:bottom w:val="none" w:sz="0" w:space="0" w:color="auto"/>
+          <w:right w:val="none" w:sz="0" w:space="0" w:color="auto"/>
+          <w:insideH w:val="none" w:sz="0" w:space="0" w:color="auto"/>
+          <w:insideV w:val="none" w:sz="0" w:space="0" w:color="auto"/>
+        </w:tblBorders>
         <w:tblLook w:val="04A0"/>
       </w:tblPr>
       <w:tblGrid>
-        <w:gridCol w:w="9212"/>
+        <w:gridCol w:w="9288"/>
       </w:tblGrid>
       <w:tr>
         <w:tc>
@@ -5903,7 +6167,41 @@
                 <w:noProof/>
                 <w:lang w:eastAsia="pl-PL" w:bidi="ar-SA"/>
               </w:rPr>
-              <w:t>Chujnia i nie działa</w:t>
+              <w:drawing>
+                <wp:inline distT="0" distB="0" distL="0" distR="0">
+                  <wp:extent cx="5760720" cy="2297430"/>
+                  <wp:effectExtent l="19050" t="0" r="0" b="0"/>
+                  <wp:docPr id="15" name="Obraz 14" descr="1.emf"/>
+                  <wp:cNvGraphicFramePr>
+                    <a:graphicFrameLocks xmlns:a="http://schemas.openxmlformats.org/drawingml/2006/main" noChangeAspect="1"/>
+                  </wp:cNvGraphicFramePr>
+                  <a:graphic xmlns:a="http://schemas.openxmlformats.org/drawingml/2006/main">
+                    <a:graphicData uri="http://schemas.openxmlformats.org/drawingml/2006/picture">
+                      <pic:pic xmlns:pic="http://schemas.openxmlformats.org/drawingml/2006/picture">
+                        <pic:nvPicPr>
+                          <pic:cNvPr id="0" name="1.emf"/>
+                          <pic:cNvPicPr/>
+                        </pic:nvPicPr>
+                        <pic:blipFill>
+                          <a:blip r:embed="rId17" cstate="print"/>
+                          <a:stretch>
+                            <a:fillRect/>
+                          </a:stretch>
+                        </pic:blipFill>
+                        <pic:spPr>
+                          <a:xfrm>
+                            <a:off x="0" y="0"/>
+                            <a:ext cx="5760720" cy="2297430"/>
+                          </a:xfrm>
+                          <a:prstGeom prst="rect">
+                            <a:avLst/>
+                          </a:prstGeom>
+                        </pic:spPr>
+                      </pic:pic>
+                    </a:graphicData>
+                  </a:graphic>
+                </wp:inline>
+              </w:drawing>
             </w:r>
           </w:p>
         </w:tc>
@@ -5927,7 +6225,7 @@
                 <w:rFonts w:asciiTheme="minorHAnsi" w:hAnsiTheme="minorHAnsi" w:cstheme="minorHAnsi"/>
                 <w:i/>
               </w:rPr>
-              <w:t>Rysunek 13</w:t>
+              <w:t>Rysunek 15</w:t>
             </w:r>
             <w:r>
               <w:rPr>
@@ -5937,23 +6235,570 @@
               <w:t xml:space="preserve">. Odpowiedź skokowa dla </w:t>
             </w:r>
             <m:oMath>
-              <m:r>
-                <w:rPr>
-                  <w:rFonts w:ascii="Cambria Math" w:hAnsi="Cambria Math" w:cstheme="minorHAnsi"/>
-                </w:rPr>
-                <m:t>k=</m:t>
-              </m:r>
-              <m:r>
-                <w:rPr>
-                  <w:rFonts w:ascii="Cambria Math" w:hAnsi="Cambria Math" w:cstheme="minorHAnsi"/>
-                </w:rPr>
-                <m:t>2.43</m:t>
-              </m:r>
-              <m:r>
-                <w:rPr>
-                  <w:rFonts w:ascii="Cambria Math" w:hAnsi="Cambria Math" w:cstheme="minorHAnsi"/>
-                </w:rPr>
-                <m:t xml:space="preserve">, </m:t>
+              <m:sSub>
+                <m:sSubPr>
+                  <m:ctrlPr>
+                    <w:rPr>
+                      <w:rFonts w:ascii="Cambria Math" w:hAnsi="Cambria Math" w:cstheme="minorHAnsi"/>
+                      <w:i/>
+                    </w:rPr>
+                  </m:ctrlPr>
+                </m:sSubPr>
+                <m:e>
+                  <m:r>
+                    <w:rPr>
+                      <w:rFonts w:ascii="Cambria Math" w:hAnsi="Cambria Math" w:cstheme="minorHAnsi"/>
+                    </w:rPr>
+                    <m:t>k</m:t>
+                  </m:r>
+                </m:e>
+                <m:sub>
+                  <m:r>
+                    <w:rPr>
+                      <w:rFonts w:ascii="Cambria Math" w:hAnsi="Cambria Math" w:cstheme="minorHAnsi"/>
+                    </w:rPr>
+                    <m:t>kr</m:t>
+                  </m:r>
+                </m:sub>
+              </m:sSub>
+              <m:r>
+                <w:rPr>
+                  <w:rFonts w:ascii="Cambria Math" w:hAnsi="Cambria Math" w:cstheme="minorHAnsi"/>
+                </w:rPr>
+                <m:t>=2.88</m:t>
+              </m:r>
+            </m:oMath>
+          </w:p>
+        </w:tc>
+      </w:tr>
+    </w:tbl>
+    <w:p>
+      <w:pPr>
+        <w:rPr>
+          <w:rFonts w:asciiTheme="majorHAnsi" w:hAnsiTheme="majorHAnsi" w:cstheme="minorHAnsi"/>
+          <w:b/>
+          <w:sz w:val="28"/>
+          <w:szCs w:val="28"/>
+        </w:rPr>
+      </w:pPr>
+    </w:p>
+    <w:p>
+      <w:pPr>
+        <w:rPr>
+          <w:rFonts w:asciiTheme="majorHAnsi" w:hAnsiTheme="majorHAnsi" w:cstheme="minorHAnsi"/>
+          <w:b/>
+          <w:sz w:val="28"/>
+          <w:szCs w:val="28"/>
+        </w:rPr>
+      </w:pPr>
+      <w:r>
+        <w:rPr>
+          <w:rFonts w:asciiTheme="majorHAnsi" w:hAnsiTheme="majorHAnsi" w:cstheme="minorHAnsi"/>
+          <w:b/>
+          <w:sz w:val="28"/>
+          <w:szCs w:val="28"/>
+        </w:rPr>
+        <w:t>8.2</w:t>
+      </w:r>
+      <w:r>
+        <w:rPr>
+          <w:rFonts w:asciiTheme="majorHAnsi" w:hAnsiTheme="majorHAnsi" w:cstheme="minorHAnsi"/>
+          <w:b/>
+          <w:sz w:val="28"/>
+          <w:szCs w:val="28"/>
+        </w:rPr>
+        <w:t xml:space="preserve"> Regulator PID</w:t>
+      </w:r>
+    </w:p>
+    <w:p>
+      <w:pPr>
+        <w:rPr>
+          <w:rFonts w:asciiTheme="minorHAnsi" w:hAnsiTheme="minorHAnsi" w:cstheme="minorHAnsi"/>
+          <w:sz w:val="22"/>
+          <w:szCs w:val="22"/>
+        </w:rPr>
+      </w:pPr>
+    </w:p>
+    <w:p>
+      <w:pPr>
+        <w:rPr>
+          <w:rFonts w:asciiTheme="minorHAnsi" w:hAnsiTheme="minorHAnsi" w:cstheme="minorHAnsi"/>
+          <w:sz w:val="22"/>
+          <w:szCs w:val="22"/>
+        </w:rPr>
+      </w:pPr>
+      <w:r>
+        <w:rPr>
+          <w:rFonts w:asciiTheme="minorHAnsi" w:hAnsiTheme="minorHAnsi" w:cstheme="minorHAnsi"/>
+          <w:sz w:val="22"/>
+          <w:szCs w:val="22"/>
+        </w:rPr>
+        <w:t xml:space="preserve">Na podstawie wartości otrzymanych w podpunkcie 8.1 wyznaczono nastawy </w:t>
+      </w:r>
+      <w:proofErr w:type="spellStart"/>
+      <w:r>
+        <w:rPr>
+          <w:rFonts w:asciiTheme="minorHAnsi" w:hAnsiTheme="minorHAnsi" w:cstheme="minorHAnsi"/>
+          <w:sz w:val="22"/>
+          <w:szCs w:val="22"/>
+        </w:rPr>
+        <w:t>Zieglera-Nicholsa</w:t>
+      </w:r>
+      <w:proofErr w:type="spellEnd"/>
+      <w:r>
+        <w:rPr>
+          <w:rFonts w:asciiTheme="minorHAnsi" w:hAnsiTheme="minorHAnsi" w:cstheme="minorHAnsi"/>
+          <w:sz w:val="22"/>
+          <w:szCs w:val="22"/>
+        </w:rPr>
+        <w:t xml:space="preserve"> dla regulatora PID.</w:t>
+      </w:r>
+    </w:p>
+    <w:p>
+      <w:pPr>
+        <w:rPr>
+          <w:rFonts w:asciiTheme="minorHAnsi" w:hAnsiTheme="minorHAnsi" w:cstheme="minorHAnsi"/>
+          <w:sz w:val="22"/>
+          <w:szCs w:val="22"/>
+        </w:rPr>
+      </w:pPr>
+      <m:oMathPara>
+        <m:oMath>
+          <m:sSub>
+            <m:sSubPr>
+              <m:ctrlPr>
+                <w:rPr>
+                  <w:rFonts w:ascii="Cambria Math" w:hAnsi="Cambria Math" w:cstheme="minorHAnsi"/>
+                  <w:i/>
+                  <w:sz w:val="22"/>
+                  <w:szCs w:val="22"/>
+                </w:rPr>
+              </m:ctrlPr>
+            </m:sSubPr>
+            <m:e>
+              <m:r>
+                <w:rPr>
+                  <w:rFonts w:ascii="Cambria Math" w:hAnsi="Cambria Math" w:cstheme="minorHAnsi"/>
+                  <w:sz w:val="22"/>
+                  <w:szCs w:val="22"/>
+                </w:rPr>
+                <m:t>k</m:t>
+              </m:r>
+            </m:e>
+            <m:sub>
+              <m:r>
+                <w:rPr>
+                  <w:rFonts w:ascii="Cambria Math" w:hAnsi="Cambria Math" w:cstheme="minorHAnsi"/>
+                  <w:sz w:val="22"/>
+                  <w:szCs w:val="22"/>
+                </w:rPr>
+                <m:t>r</m:t>
+              </m:r>
+            </m:sub>
+          </m:sSub>
+          <m:r>
+            <w:rPr>
+              <w:rFonts w:ascii="Cambria Math" w:hAnsi="Cambria Math" w:cstheme="minorHAnsi"/>
+              <w:sz w:val="22"/>
+              <w:szCs w:val="22"/>
+            </w:rPr>
+            <m:t>=0.6∙</m:t>
+          </m:r>
+          <m:sSub>
+            <m:sSubPr>
+              <m:ctrlPr>
+                <w:rPr>
+                  <w:rFonts w:ascii="Cambria Math" w:hAnsi="Cambria Math" w:cstheme="minorHAnsi"/>
+                  <w:i/>
+                  <w:sz w:val="22"/>
+                  <w:szCs w:val="22"/>
+                </w:rPr>
+              </m:ctrlPr>
+            </m:sSubPr>
+            <m:e>
+              <m:r>
+                <w:rPr>
+                  <w:rFonts w:ascii="Cambria Math" w:hAnsi="Cambria Math" w:cstheme="minorHAnsi"/>
+                  <w:sz w:val="22"/>
+                  <w:szCs w:val="22"/>
+                </w:rPr>
+                <m:t>k</m:t>
+              </m:r>
+            </m:e>
+            <m:sub>
+              <m:r>
+                <w:rPr>
+                  <w:rFonts w:ascii="Cambria Math" w:hAnsi="Cambria Math" w:cstheme="minorHAnsi"/>
+                  <w:sz w:val="22"/>
+                  <w:szCs w:val="22"/>
+                </w:rPr>
+                <m:t>kr</m:t>
+              </m:r>
+            </m:sub>
+          </m:sSub>
+          <m:r>
+            <w:rPr>
+              <w:rFonts w:ascii="Cambria Math" w:hAnsi="Cambria Math" w:cstheme="minorHAnsi"/>
+              <w:sz w:val="22"/>
+              <w:szCs w:val="22"/>
+            </w:rPr>
+            <m:t>=0.6∙2.88=1.72</m:t>
+          </m:r>
+        </m:oMath>
+      </m:oMathPara>
+    </w:p>
+    <w:p>
+      <w:pPr>
+        <w:rPr>
+          <w:rFonts w:asciiTheme="minorHAnsi" w:hAnsiTheme="minorHAnsi" w:cstheme="minorHAnsi"/>
+          <w:sz w:val="22"/>
+          <w:szCs w:val="22"/>
+        </w:rPr>
+      </w:pPr>
+      <m:oMathPara>
+        <m:oMath>
+          <m:sSub>
+            <m:sSubPr>
+              <m:ctrlPr>
+                <w:rPr>
+                  <w:rFonts w:ascii="Cambria Math" w:hAnsi="Cambria Math" w:cstheme="minorHAnsi"/>
+                  <w:i/>
+                  <w:sz w:val="22"/>
+                  <w:szCs w:val="22"/>
+                </w:rPr>
+              </m:ctrlPr>
+            </m:sSubPr>
+            <m:e>
+              <m:r>
+                <w:rPr>
+                  <w:rFonts w:ascii="Cambria Math" w:hAnsi="Cambria Math" w:cstheme="minorHAnsi"/>
+                  <w:sz w:val="22"/>
+                  <w:szCs w:val="22"/>
+                </w:rPr>
+                <m:t>T</m:t>
+              </m:r>
+            </m:e>
+            <m:sub>
+              <m:r>
+                <w:rPr>
+                  <w:rFonts w:ascii="Cambria Math" w:hAnsi="Cambria Math" w:cstheme="minorHAnsi"/>
+                  <w:sz w:val="22"/>
+                  <w:szCs w:val="22"/>
+                </w:rPr>
+                <m:t>i</m:t>
+              </m:r>
+            </m:sub>
+          </m:sSub>
+          <m:r>
+            <w:rPr>
+              <w:rFonts w:ascii="Cambria Math" w:hAnsi="Cambria Math" w:cstheme="minorHAnsi"/>
+              <w:sz w:val="22"/>
+              <w:szCs w:val="22"/>
+            </w:rPr>
+            <m:t>=0.45∙</m:t>
+          </m:r>
+          <m:sSub>
+            <m:sSubPr>
+              <m:ctrlPr>
+                <w:rPr>
+                  <w:rFonts w:ascii="Cambria Math" w:hAnsi="Cambria Math" w:cstheme="minorHAnsi"/>
+                  <w:i/>
+                  <w:sz w:val="22"/>
+                  <w:szCs w:val="22"/>
+                </w:rPr>
+              </m:ctrlPr>
+            </m:sSubPr>
+            <m:e>
+              <m:r>
+                <w:rPr>
+                  <w:rFonts w:ascii="Cambria Math" w:hAnsi="Cambria Math" w:cstheme="minorHAnsi"/>
+                  <w:sz w:val="22"/>
+                  <w:szCs w:val="22"/>
+                </w:rPr>
+                <m:t>T</m:t>
+              </m:r>
+            </m:e>
+            <m:sub>
+              <m:r>
+                <w:rPr>
+                  <w:rFonts w:ascii="Cambria Math" w:hAnsi="Cambria Math" w:cstheme="minorHAnsi"/>
+                  <w:sz w:val="22"/>
+                  <w:szCs w:val="22"/>
+                </w:rPr>
+                <m:t>osc</m:t>
+              </m:r>
+            </m:sub>
+          </m:sSub>
+          <m:r>
+            <w:rPr>
+              <w:rFonts w:ascii="Cambria Math" w:hAnsi="Cambria Math" w:cstheme="minorHAnsi"/>
+              <w:sz w:val="22"/>
+              <w:szCs w:val="22"/>
+            </w:rPr>
+            <m:t>=0.45∙81.25=36.56</m:t>
+          </m:r>
+        </m:oMath>
+      </m:oMathPara>
+    </w:p>
+    <w:p>
+      <w:pPr>
+        <w:rPr>
+          <w:rFonts w:asciiTheme="minorHAnsi" w:hAnsiTheme="minorHAnsi" w:cstheme="minorHAnsi"/>
+          <w:sz w:val="22"/>
+          <w:szCs w:val="22"/>
+        </w:rPr>
+      </w:pPr>
+      <m:oMathPara>
+        <m:oMath>
+          <m:sSub>
+            <m:sSubPr>
+              <m:ctrlPr>
+                <w:rPr>
+                  <w:rFonts w:ascii="Cambria Math" w:hAnsi="Cambria Math" w:cstheme="minorHAnsi"/>
+                  <w:i/>
+                  <w:sz w:val="22"/>
+                  <w:szCs w:val="22"/>
+                </w:rPr>
+              </m:ctrlPr>
+            </m:sSubPr>
+            <m:e>
+              <m:r>
+                <w:rPr>
+                  <w:rFonts w:ascii="Cambria Math" w:hAnsi="Cambria Math" w:cstheme="minorHAnsi"/>
+                  <w:sz w:val="22"/>
+                  <w:szCs w:val="22"/>
+                </w:rPr>
+                <m:t>T</m:t>
+              </m:r>
+            </m:e>
+            <m:sub>
+              <m:r>
+                <w:rPr>
+                  <w:rFonts w:ascii="Cambria Math" w:hAnsi="Cambria Math" w:cstheme="minorHAnsi"/>
+                  <w:sz w:val="22"/>
+                  <w:szCs w:val="22"/>
+                </w:rPr>
+                <m:t>d</m:t>
+              </m:r>
+            </m:sub>
+          </m:sSub>
+          <m:r>
+            <w:rPr>
+              <w:rFonts w:ascii="Cambria Math" w:hAnsi="Cambria Math" w:cstheme="minorHAnsi"/>
+              <w:sz w:val="22"/>
+              <w:szCs w:val="22"/>
+            </w:rPr>
+            <m:t>=0.12∙</m:t>
+          </m:r>
+          <m:sSub>
+            <m:sSubPr>
+              <m:ctrlPr>
+                <w:rPr>
+                  <w:rFonts w:ascii="Cambria Math" w:hAnsi="Cambria Math" w:cstheme="minorHAnsi"/>
+                  <w:i/>
+                  <w:sz w:val="22"/>
+                  <w:szCs w:val="22"/>
+                </w:rPr>
+              </m:ctrlPr>
+            </m:sSubPr>
+            <m:e>
+              <m:r>
+                <w:rPr>
+                  <w:rFonts w:ascii="Cambria Math" w:hAnsi="Cambria Math" w:cstheme="minorHAnsi"/>
+                  <w:sz w:val="22"/>
+                  <w:szCs w:val="22"/>
+                </w:rPr>
+                <m:t>T</m:t>
+              </m:r>
+            </m:e>
+            <m:sub>
+              <m:r>
+                <w:rPr>
+                  <w:rFonts w:ascii="Cambria Math" w:hAnsi="Cambria Math" w:cstheme="minorHAnsi"/>
+                  <w:sz w:val="22"/>
+                  <w:szCs w:val="22"/>
+                </w:rPr>
+                <m:t>osc</m:t>
+              </m:r>
+            </m:sub>
+          </m:sSub>
+          <m:r>
+            <w:rPr>
+              <w:rFonts w:ascii="Cambria Math" w:hAnsi="Cambria Math" w:cstheme="minorHAnsi"/>
+              <w:sz w:val="22"/>
+              <w:szCs w:val="22"/>
+            </w:rPr>
+            <m:t>=0.12∙81.25=</m:t>
+          </m:r>
+          <m:r>
+            <w:rPr>
+              <w:rFonts w:ascii="Cambria Math" w:hAnsi="Cambria Math" w:cstheme="minorHAnsi"/>
+              <w:sz w:val="22"/>
+              <w:szCs w:val="22"/>
+            </w:rPr>
+            <m:t>9.75</m:t>
+          </m:r>
+        </m:oMath>
+      </m:oMathPara>
+    </w:p>
+    <w:p>
+      <w:pPr>
+        <w:rPr>
+          <w:rFonts w:asciiTheme="minorHAnsi" w:hAnsiTheme="minorHAnsi" w:cstheme="minorHAnsi"/>
+          <w:sz w:val="22"/>
+          <w:szCs w:val="22"/>
+        </w:rPr>
+      </w:pPr>
+    </w:p>
+    <w:tbl>
+      <w:tblPr>
+        <w:tblStyle w:val="Tabela-Siatka"/>
+        <w:tblW w:w="0" w:type="auto"/>
+        <w:tblBorders>
+          <w:top w:val="none" w:sz="0" w:space="0" w:color="auto"/>
+          <w:left w:val="none" w:sz="0" w:space="0" w:color="auto"/>
+          <w:bottom w:val="none" w:sz="0" w:space="0" w:color="auto"/>
+          <w:right w:val="none" w:sz="0" w:space="0" w:color="auto"/>
+          <w:insideH w:val="none" w:sz="0" w:space="0" w:color="auto"/>
+          <w:insideV w:val="none" w:sz="0" w:space="0" w:color="auto"/>
+        </w:tblBorders>
+        <w:tblLook w:val="04A0"/>
+      </w:tblPr>
+      <w:tblGrid>
+        <w:gridCol w:w="9288"/>
+      </w:tblGrid>
+      <w:tr>
+        <w:tc>
+          <w:tcPr>
+            <w:tcW w:w="9212" w:type="dxa"/>
+            <w:vAlign w:val="center"/>
+          </w:tcPr>
+          <w:p>
+            <w:pPr>
+              <w:jc w:val="center"/>
+              <w:rPr>
+                <w:rFonts w:asciiTheme="minorHAnsi" w:hAnsiTheme="minorHAnsi" w:cstheme="minorHAnsi"/>
+              </w:rPr>
+            </w:pPr>
+            <w:r>
+              <w:rPr>
+                <w:rFonts w:asciiTheme="minorHAnsi" w:hAnsiTheme="minorHAnsi" w:cstheme="minorHAnsi"/>
+                <w:noProof/>
+                <w:lang w:eastAsia="pl-PL" w:bidi="ar-SA"/>
+              </w:rPr>
+              <w:lastRenderedPageBreak/>
+              <w:drawing>
+                <wp:inline distT="0" distB="0" distL="0" distR="0">
+                  <wp:extent cx="5760720" cy="2297430"/>
+                  <wp:effectExtent l="19050" t="0" r="0" b="0"/>
+                  <wp:docPr id="18" name="Obraz 17" descr="untitled.emf"/>
+                  <wp:cNvGraphicFramePr>
+                    <a:graphicFrameLocks xmlns:a="http://schemas.openxmlformats.org/drawingml/2006/main" noChangeAspect="1"/>
+                  </wp:cNvGraphicFramePr>
+                  <a:graphic xmlns:a="http://schemas.openxmlformats.org/drawingml/2006/main">
+                    <a:graphicData uri="http://schemas.openxmlformats.org/drawingml/2006/picture">
+                      <pic:pic xmlns:pic="http://schemas.openxmlformats.org/drawingml/2006/picture">
+                        <pic:nvPicPr>
+                          <pic:cNvPr id="0" name="untitled.emf"/>
+                          <pic:cNvPicPr/>
+                        </pic:nvPicPr>
+                        <pic:blipFill>
+                          <a:blip r:embed="rId18" cstate="print"/>
+                          <a:stretch>
+                            <a:fillRect/>
+                          </a:stretch>
+                        </pic:blipFill>
+                        <pic:spPr>
+                          <a:xfrm>
+                            <a:off x="0" y="0"/>
+                            <a:ext cx="5760720" cy="2297430"/>
+                          </a:xfrm>
+                          <a:prstGeom prst="rect">
+                            <a:avLst/>
+                          </a:prstGeom>
+                        </pic:spPr>
+                      </pic:pic>
+                    </a:graphicData>
+                  </a:graphic>
+                </wp:inline>
+              </w:drawing>
+            </w:r>
+          </w:p>
+        </w:tc>
+      </w:tr>
+      <w:tr>
+        <w:tc>
+          <w:tcPr>
+            <w:tcW w:w="9212" w:type="dxa"/>
+            <w:vAlign w:val="center"/>
+          </w:tcPr>
+          <w:p>
+            <w:pPr>
+              <w:jc w:val="center"/>
+              <w:rPr>
+                <w:rFonts w:asciiTheme="minorHAnsi" w:hAnsiTheme="minorHAnsi" w:cstheme="minorHAnsi"/>
+                <w:i/>
+              </w:rPr>
+            </w:pPr>
+            <w:r>
+              <w:rPr>
+                <w:rFonts w:asciiTheme="minorHAnsi" w:hAnsiTheme="minorHAnsi" w:cstheme="minorHAnsi"/>
+                <w:i/>
+              </w:rPr>
+              <w:t>Rysun</w:t>
+            </w:r>
+            <w:r>
+              <w:rPr>
+                <w:rFonts w:asciiTheme="minorHAnsi" w:hAnsiTheme="minorHAnsi" w:cstheme="minorHAnsi"/>
+                <w:i/>
+              </w:rPr>
+              <w:t>ek 16</w:t>
+            </w:r>
+            <w:r>
+              <w:rPr>
+                <w:rFonts w:asciiTheme="minorHAnsi" w:hAnsiTheme="minorHAnsi" w:cstheme="minorHAnsi"/>
+                <w:i/>
+              </w:rPr>
+              <w:t xml:space="preserve">. Odpowiedź skokowa dla </w:t>
+            </w:r>
+            <m:oMath>
+              <m:sSub>
+                <m:sSubPr>
+                  <m:ctrlPr>
+                    <w:rPr>
+                      <w:rFonts w:ascii="Cambria Math" w:hAnsi="Cambria Math" w:cstheme="minorHAnsi"/>
+                      <w:i/>
+                    </w:rPr>
+                  </m:ctrlPr>
+                </m:sSubPr>
+                <m:e>
+                  <m:r>
+                    <w:rPr>
+                      <w:rFonts w:ascii="Cambria Math" w:hAnsi="Cambria Math" w:cstheme="minorHAnsi"/>
+                    </w:rPr>
+                    <m:t>k</m:t>
+                  </m:r>
+                </m:e>
+                <m:sub>
+                  <m:r>
+                    <w:rPr>
+                      <w:rFonts w:ascii="Cambria Math" w:hAnsi="Cambria Math" w:cstheme="minorHAnsi"/>
+                    </w:rPr>
+                    <m:t>r</m:t>
+                  </m:r>
+                </m:sub>
+              </m:sSub>
+              <m:r>
+                <w:rPr>
+                  <w:rFonts w:ascii="Cambria Math" w:hAnsi="Cambria Math" w:cstheme="minorHAnsi"/>
+                </w:rPr>
+                <m:t>=</m:t>
+              </m:r>
+              <m:r>
+                <w:rPr>
+                  <w:rFonts w:ascii="Cambria Math" w:hAnsi="Cambria Math" w:cstheme="minorHAnsi"/>
+                </w:rPr>
+                <m:t xml:space="preserve">1.72, </m:t>
               </m:r>
               <m:sSub>
                 <m:sSubPr>
@@ -5985,19 +6830,7 @@
                 <w:rPr>
                   <w:rFonts w:ascii="Cambria Math" w:hAnsi="Cambria Math" w:cstheme="minorHAnsi"/>
                 </w:rPr>
-                <m:t>=</m:t>
-              </m:r>
-              <m:r>
-                <w:rPr>
-                  <w:rFonts w:ascii="Cambria Math" w:hAnsi="Cambria Math" w:cstheme="minorHAnsi"/>
-                </w:rPr>
-                <m:t>28.6</m:t>
-              </m:r>
-              <m:r>
-                <w:rPr>
-                  <w:rFonts w:ascii="Cambria Math" w:hAnsi="Cambria Math" w:cstheme="minorHAnsi"/>
-                </w:rPr>
-                <m:t xml:space="preserve">, </m:t>
+                <m:t xml:space="preserve">=36.56, </m:t>
               </m:r>
               <m:sSub>
                 <m:sSubPr>
@@ -6029,13 +6862,7 @@
                 <w:rPr>
                   <w:rFonts w:ascii="Cambria Math" w:hAnsi="Cambria Math" w:cstheme="minorHAnsi"/>
                 </w:rPr>
-                <m:t>=</m:t>
-              </m:r>
-              <m:r>
-                <w:rPr>
-                  <w:rFonts w:ascii="Cambria Math" w:hAnsi="Cambria Math" w:cstheme="minorHAnsi"/>
-                </w:rPr>
-                <m:t>11</m:t>
+                <m:t>=9.75</m:t>
               </m:r>
             </m:oMath>
           </w:p>
@@ -6054,6 +6881,50 @@
     <w:p>
       <w:pPr>
         <w:rPr>
+          <w:rFonts w:asciiTheme="minorHAnsi" w:hAnsiTheme="minorHAnsi" w:cstheme="minorHAnsi"/>
+          <w:sz w:val="22"/>
+          <w:szCs w:val="22"/>
+        </w:rPr>
+      </w:pPr>
+      <w:r>
+        <w:rPr>
+          <w:rFonts w:asciiTheme="minorHAnsi" w:hAnsiTheme="minorHAnsi" w:cstheme="minorHAnsi"/>
+          <w:sz w:val="22"/>
+          <w:szCs w:val="22"/>
+        </w:rPr>
+        <w:t xml:space="preserve">Jak widać na charakterystyce obiekt bardzo szybko osiąga wartość zadaną. W </w:t>
+      </w:r>
+      <w:proofErr w:type="spellStart"/>
+      <w:r>
+        <w:rPr>
+          <w:rFonts w:asciiTheme="minorHAnsi" w:hAnsiTheme="minorHAnsi" w:cstheme="minorHAnsi"/>
+          <w:sz w:val="22"/>
+          <w:szCs w:val="22"/>
+        </w:rPr>
+        <w:t>poczatkowej</w:t>
+      </w:r>
+      <w:proofErr w:type="spellEnd"/>
+      <w:r>
+        <w:rPr>
+          <w:rFonts w:asciiTheme="minorHAnsi" w:hAnsiTheme="minorHAnsi" w:cstheme="minorHAnsi"/>
+          <w:sz w:val="22"/>
+          <w:szCs w:val="22"/>
+        </w:rPr>
+        <w:t xml:space="preserve"> części wykresu możemy dostrzec gwałtowny skok uchybu regulacji osiągający poziom około 35% wartości zadanej. Ostatecznie uchyb regulacji osiąga wartość 0.</w:t>
+      </w:r>
+    </w:p>
+    <w:p>
+      <w:pPr>
+        <w:rPr>
+          <w:rFonts w:asciiTheme="minorHAnsi" w:hAnsiTheme="minorHAnsi" w:cstheme="minorHAnsi"/>
+          <w:sz w:val="22"/>
+          <w:szCs w:val="22"/>
+        </w:rPr>
+      </w:pPr>
+    </w:p>
+    <w:p>
+      <w:pPr>
+        <w:rPr>
           <w:rFonts w:asciiTheme="majorHAnsi" w:hAnsiTheme="majorHAnsi"/>
           <w:b/>
           <w:sz w:val="32"/>
@@ -6067,7 +6938,7 @@
           <w:sz w:val="32"/>
           <w:szCs w:val="32"/>
         </w:rPr>
-        <w:t xml:space="preserve">8. Metoda </w:t>
+        <w:t>9. Wykorzystanie funkcji „</w:t>
       </w:r>
       <w:proofErr w:type="spellStart"/>
       <w:r>
@@ -6077,46 +6948,17 @@
           <w:sz w:val="32"/>
           <w:szCs w:val="32"/>
         </w:rPr>
-        <w:t>Astroma-Hagglunda</w:t>
+        <w:t>Autotune</w:t>
       </w:r>
       <w:proofErr w:type="spellEnd"/>
-    </w:p>
-    <w:p>
-      <w:pPr>
-        <w:rPr>
-          <w:rFonts w:asciiTheme="majorHAnsi" w:hAnsiTheme="majorHAnsi" w:cstheme="minorHAnsi"/>
-          <w:b/>
-          <w:sz w:val="28"/>
-          <w:szCs w:val="28"/>
-        </w:rPr>
-      </w:pPr>
-      <w:r>
-        <w:rPr>
-          <w:rFonts w:asciiTheme="majorHAnsi" w:hAnsiTheme="majorHAnsi" w:cstheme="minorHAnsi"/>
-          <w:b/>
-          <w:sz w:val="28"/>
-          <w:szCs w:val="28"/>
-        </w:rPr>
-        <w:t>8.1 Wyznaczenie wzmocnienia krytycznego</w:t>
-      </w:r>
-    </w:p>
-    <w:p>
-      <w:pPr>
+      <w:r>
         <w:rPr>
           <w:rFonts w:asciiTheme="majorHAnsi" w:hAnsiTheme="majorHAnsi"/>
           <w:b/>
           <w:sz w:val="32"/>
           <w:szCs w:val="32"/>
         </w:rPr>
-      </w:pPr>
-      <w:r>
-        <w:rPr>
-          <w:rFonts w:asciiTheme="majorHAnsi" w:hAnsiTheme="majorHAnsi" w:cstheme="minorHAnsi"/>
-          <w:b/>
-          <w:sz w:val="28"/>
-          <w:szCs w:val="28"/>
-        </w:rPr>
-        <w:t>8.2 Regulator P</w:t>
+        <w:t>” środowiska SIMULINK</w:t>
       </w:r>
     </w:p>
     <w:p>
@@ -6128,102 +6970,279 @@
           <w:szCs w:val="32"/>
         </w:rPr>
       </w:pPr>
-      <w:r>
-        <w:rPr>
-          <w:rFonts w:asciiTheme="majorHAnsi" w:hAnsiTheme="majorHAnsi" w:cstheme="minorHAnsi"/>
-          <w:b/>
-          <w:sz w:val="28"/>
-          <w:szCs w:val="28"/>
-        </w:rPr>
-        <w:t>8.3 Regulator PI</w:t>
-      </w:r>
-    </w:p>
-    <w:p>
-      <w:pPr>
-        <w:rPr>
-          <w:rFonts w:asciiTheme="majorHAnsi" w:hAnsiTheme="majorHAnsi" w:cstheme="minorHAnsi"/>
-          <w:b/>
-          <w:sz w:val="28"/>
-          <w:szCs w:val="28"/>
-        </w:rPr>
-      </w:pPr>
-      <w:r>
-        <w:rPr>
-          <w:rFonts w:asciiTheme="majorHAnsi" w:hAnsiTheme="majorHAnsi" w:cstheme="minorHAnsi"/>
-          <w:b/>
-          <w:sz w:val="28"/>
-          <w:szCs w:val="28"/>
-        </w:rPr>
-        <w:t>8.4 Regulator PID</w:t>
-      </w:r>
-    </w:p>
-    <w:p>
-      <w:pPr>
-        <w:rPr>
-          <w:rFonts w:asciiTheme="majorHAnsi" w:hAnsiTheme="majorHAnsi"/>
-          <w:b/>
-          <w:sz w:val="32"/>
-          <w:szCs w:val="32"/>
-        </w:rPr>
-      </w:pPr>
-    </w:p>
-    <w:p>
-      <w:pPr>
-        <w:rPr>
-          <w:rFonts w:asciiTheme="majorHAnsi" w:hAnsiTheme="majorHAnsi"/>
-          <w:b/>
-          <w:sz w:val="32"/>
-          <w:szCs w:val="32"/>
-        </w:rPr>
-      </w:pPr>
-      <w:r>
-        <w:rPr>
-          <w:rFonts w:asciiTheme="majorHAnsi" w:hAnsiTheme="majorHAnsi"/>
-          <w:b/>
-          <w:sz w:val="32"/>
-          <w:szCs w:val="32"/>
-        </w:rPr>
-        <w:t>9. Wykorzystanie funkcji „</w:t>
+    </w:p>
+    <w:p>
+      <w:pPr>
+        <w:rPr>
+          <w:rFonts w:asciiTheme="minorHAnsi" w:hAnsiTheme="minorHAnsi" w:cstheme="minorHAnsi"/>
+          <w:sz w:val="22"/>
+          <w:szCs w:val="22"/>
+        </w:rPr>
+      </w:pPr>
+      <w:r>
+        <w:rPr>
+          <w:rFonts w:asciiTheme="minorHAnsi" w:hAnsiTheme="minorHAnsi" w:cstheme="minorHAnsi"/>
+          <w:sz w:val="22"/>
+          <w:szCs w:val="22"/>
+        </w:rPr>
+        <w:t>Uruchamiając opcję „</w:t>
       </w:r>
       <w:proofErr w:type="spellStart"/>
       <w:r>
         <w:rPr>
-          <w:rFonts w:asciiTheme="majorHAnsi" w:hAnsiTheme="majorHAnsi"/>
-          <w:b/>
-          <w:sz w:val="32"/>
-          <w:szCs w:val="32"/>
-        </w:rPr>
-        <w:t>Autotune</w:t>
+          <w:rFonts w:asciiTheme="minorHAnsi" w:hAnsiTheme="minorHAnsi" w:cstheme="minorHAnsi"/>
+          <w:sz w:val="22"/>
+          <w:szCs w:val="22"/>
+        </w:rPr>
+        <w:t>Tune</w:t>
       </w:r>
       <w:proofErr w:type="spellEnd"/>
       <w:r>
         <w:rPr>
-          <w:rFonts w:asciiTheme="majorHAnsi" w:hAnsiTheme="majorHAnsi"/>
-          <w:b/>
-          <w:sz w:val="32"/>
-          <w:szCs w:val="32"/>
-        </w:rPr>
-        <w:t>” środowiska SIMULINK</w:t>
-      </w:r>
-    </w:p>
-    <w:p>
-      <w:pPr>
-        <w:rPr>
-          <w:rFonts w:asciiTheme="majorHAnsi" w:hAnsiTheme="majorHAnsi"/>
-          <w:b/>
-          <w:sz w:val="32"/>
-          <w:szCs w:val="32"/>
-        </w:rPr>
-      </w:pPr>
-    </w:p>
-    <w:p>
-      <w:pPr>
-        <w:rPr>
-          <w:rFonts w:asciiTheme="minorHAnsi" w:hAnsiTheme="minorHAnsi" w:cstheme="minorHAnsi"/>
-          <w:sz w:val="22"/>
-          <w:szCs w:val="22"/>
-        </w:rPr>
-      </w:pPr>
+          <w:rFonts w:asciiTheme="minorHAnsi" w:hAnsiTheme="minorHAnsi" w:cstheme="minorHAnsi"/>
+          <w:sz w:val="22"/>
+          <w:szCs w:val="22"/>
+        </w:rPr>
+        <w:t xml:space="preserve">” w oknie ustawień bloku PID w modelu w </w:t>
+      </w:r>
+      <w:proofErr w:type="spellStart"/>
+      <w:r>
+        <w:rPr>
+          <w:rFonts w:asciiTheme="minorHAnsi" w:hAnsiTheme="minorHAnsi" w:cstheme="minorHAnsi"/>
+          <w:sz w:val="22"/>
+          <w:szCs w:val="22"/>
+        </w:rPr>
+        <w:t>simulink’u</w:t>
+      </w:r>
+      <w:proofErr w:type="spellEnd"/>
+      <w:r>
+        <w:rPr>
+          <w:rFonts w:asciiTheme="minorHAnsi" w:hAnsiTheme="minorHAnsi" w:cstheme="minorHAnsi"/>
+          <w:sz w:val="22"/>
+          <w:szCs w:val="22"/>
+        </w:rPr>
+        <w:t xml:space="preserve"> otrzymano możliwość automatycznego dobrania parametrów regulatora. Otrzymane parametry (po zaokrągleniu do 4 miejsca po przecinku) to:</w:t>
+      </w:r>
+    </w:p>
+    <w:p>
+      <w:pPr>
+        <w:rPr>
+          <w:rFonts w:asciiTheme="minorHAnsi" w:hAnsiTheme="minorHAnsi" w:cstheme="minorHAnsi"/>
+          <w:sz w:val="22"/>
+          <w:szCs w:val="22"/>
+        </w:rPr>
+      </w:pPr>
+      <m:oMathPara>
+        <m:oMath>
+          <m:r>
+            <w:rPr>
+              <w:rFonts w:ascii="Cambria Math" w:hAnsi="Cambria Math" w:cstheme="minorHAnsi"/>
+              <w:sz w:val="22"/>
+              <w:szCs w:val="22"/>
+            </w:rPr>
+            <m:t>P=0.9349    I=0.0212    D=1.5476</m:t>
+          </m:r>
+        </m:oMath>
+      </m:oMathPara>
+    </w:p>
+    <w:p>
+      <w:pPr>
+        <w:rPr>
+          <w:rFonts w:asciiTheme="minorHAnsi" w:hAnsiTheme="minorHAnsi" w:cstheme="minorHAnsi"/>
+          <w:sz w:val="22"/>
+          <w:szCs w:val="22"/>
+        </w:rPr>
+      </w:pPr>
+    </w:p>
+    <w:tbl>
+      <w:tblPr>
+        <w:tblStyle w:val="Tabela-Siatka"/>
+        <w:tblW w:w="0" w:type="auto"/>
+        <w:tblBorders>
+          <w:top w:val="none" w:sz="0" w:space="0" w:color="auto"/>
+          <w:left w:val="none" w:sz="0" w:space="0" w:color="auto"/>
+          <w:bottom w:val="none" w:sz="0" w:space="0" w:color="auto"/>
+          <w:right w:val="none" w:sz="0" w:space="0" w:color="auto"/>
+          <w:insideH w:val="none" w:sz="0" w:space="0" w:color="auto"/>
+          <w:insideV w:val="none" w:sz="0" w:space="0" w:color="auto"/>
+        </w:tblBorders>
+        <w:tblLook w:val="04A0"/>
+      </w:tblPr>
+      <w:tblGrid>
+        <w:gridCol w:w="9288"/>
+      </w:tblGrid>
+      <w:tr>
+        <w:tc>
+          <w:tcPr>
+            <w:tcW w:w="9212" w:type="dxa"/>
+            <w:vAlign w:val="center"/>
+          </w:tcPr>
+          <w:p>
+            <w:pPr>
+              <w:jc w:val="center"/>
+              <w:rPr>
+                <w:rFonts w:asciiTheme="minorHAnsi" w:hAnsiTheme="minorHAnsi" w:cstheme="minorHAnsi"/>
+              </w:rPr>
+            </w:pPr>
+            <w:r>
+              <w:rPr>
+                <w:rFonts w:asciiTheme="minorHAnsi" w:hAnsiTheme="minorHAnsi" w:cstheme="minorHAnsi"/>
+                <w:noProof/>
+                <w:lang w:eastAsia="pl-PL" w:bidi="ar-SA"/>
+              </w:rPr>
+              <w:drawing>
+                <wp:inline distT="0" distB="0" distL="0" distR="0">
+                  <wp:extent cx="5760720" cy="2297430"/>
+                  <wp:effectExtent l="19050" t="0" r="0" b="0"/>
+                  <wp:docPr id="20" name="Obraz 19" descr="1.emf"/>
+                  <wp:cNvGraphicFramePr>
+                    <a:graphicFrameLocks xmlns:a="http://schemas.openxmlformats.org/drawingml/2006/main" noChangeAspect="1"/>
+                  </wp:cNvGraphicFramePr>
+                  <a:graphic xmlns:a="http://schemas.openxmlformats.org/drawingml/2006/main">
+                    <a:graphicData uri="http://schemas.openxmlformats.org/drawingml/2006/picture">
+                      <pic:pic xmlns:pic="http://schemas.openxmlformats.org/drawingml/2006/picture">
+                        <pic:nvPicPr>
+                          <pic:cNvPr id="0" name="1.emf"/>
+                          <pic:cNvPicPr/>
+                        </pic:nvPicPr>
+                        <pic:blipFill>
+                          <a:blip r:embed="rId19" cstate="print"/>
+                          <a:stretch>
+                            <a:fillRect/>
+                          </a:stretch>
+                        </pic:blipFill>
+                        <pic:spPr>
+                          <a:xfrm>
+                            <a:off x="0" y="0"/>
+                            <a:ext cx="5760720" cy="2297430"/>
+                          </a:xfrm>
+                          <a:prstGeom prst="rect">
+                            <a:avLst/>
+                          </a:prstGeom>
+                        </pic:spPr>
+                      </pic:pic>
+                    </a:graphicData>
+                  </a:graphic>
+                </wp:inline>
+              </w:drawing>
+            </w:r>
+          </w:p>
+        </w:tc>
+      </w:tr>
+      <w:tr>
+        <w:tc>
+          <w:tcPr>
+            <w:tcW w:w="9212" w:type="dxa"/>
+            <w:vAlign w:val="center"/>
+          </w:tcPr>
+          <w:p>
+            <w:pPr>
+              <w:jc w:val="center"/>
+              <w:rPr>
+                <w:rFonts w:asciiTheme="minorHAnsi" w:hAnsiTheme="minorHAnsi" w:cstheme="minorHAnsi"/>
+                <w:i/>
+              </w:rPr>
+            </w:pPr>
+            <w:r>
+              <w:rPr>
+                <w:rFonts w:asciiTheme="minorHAnsi" w:hAnsiTheme="minorHAnsi" w:cstheme="minorHAnsi"/>
+                <w:i/>
+              </w:rPr>
+              <w:t>Rysun</w:t>
+            </w:r>
+            <w:r>
+              <w:rPr>
+                <w:rFonts w:asciiTheme="minorHAnsi" w:hAnsiTheme="minorHAnsi" w:cstheme="minorHAnsi"/>
+                <w:i/>
+              </w:rPr>
+              <w:t>ek 17</w:t>
+            </w:r>
+            <w:r>
+              <w:rPr>
+                <w:rFonts w:asciiTheme="minorHAnsi" w:hAnsiTheme="minorHAnsi" w:cstheme="minorHAnsi"/>
+                <w:i/>
+              </w:rPr>
+              <w:t xml:space="preserve">. Odpowiedź skokowa dla </w:t>
+            </w:r>
+            <m:oMath>
+              <m:r>
+                <w:rPr>
+                  <w:rFonts w:ascii="Cambria Math" w:hAnsi="Cambria Math" w:cstheme="minorHAnsi"/>
+                </w:rPr>
+                <m:t>P=0.9349,</m:t>
+              </m:r>
+              <m:r>
+                <w:rPr>
+                  <w:rFonts w:ascii="Cambria Math" w:hAnsi="Cambria Math" w:cstheme="minorHAnsi"/>
+                </w:rPr>
+                <m:t xml:space="preserve">  </m:t>
+              </m:r>
+              <m:r>
+                <w:rPr>
+                  <w:rFonts w:ascii="Cambria Math" w:hAnsi="Cambria Math" w:cstheme="minorHAnsi"/>
+                </w:rPr>
+                <m:t>I=0.0212,</m:t>
+              </m:r>
+              <m:r>
+                <w:rPr>
+                  <w:rFonts w:ascii="Cambria Math" w:hAnsi="Cambria Math" w:cstheme="minorHAnsi"/>
+                </w:rPr>
+                <m:t xml:space="preserve">  </m:t>
+              </m:r>
+              <m:r>
+                <w:rPr>
+                  <w:rFonts w:ascii="Cambria Math" w:hAnsi="Cambria Math" w:cstheme="minorHAnsi"/>
+                </w:rPr>
+                <m:t>D=1.5476</m:t>
+              </m:r>
+            </m:oMath>
+          </w:p>
+        </w:tc>
+      </w:tr>
+    </w:tbl>
+    <w:p>
+      <w:pPr>
+        <w:rPr>
+          <w:rFonts w:asciiTheme="minorHAnsi" w:hAnsiTheme="minorHAnsi" w:cstheme="minorHAnsi"/>
+          <w:sz w:val="22"/>
+          <w:szCs w:val="22"/>
+        </w:rPr>
+      </w:pPr>
+    </w:p>
+    <w:p>
+      <w:pPr>
+        <w:rPr>
+          <w:rFonts w:asciiTheme="minorHAnsi" w:hAnsiTheme="minorHAnsi" w:cstheme="minorHAnsi"/>
+          <w:sz w:val="22"/>
+          <w:szCs w:val="22"/>
+        </w:rPr>
+      </w:pPr>
+      <w:r>
+        <w:rPr>
+          <w:rFonts w:asciiTheme="minorHAnsi" w:hAnsiTheme="minorHAnsi" w:cstheme="minorHAnsi"/>
+          <w:sz w:val="22"/>
+          <w:szCs w:val="22"/>
+        </w:rPr>
+        <w:t xml:space="preserve">Funkcja </w:t>
+      </w:r>
+      <w:proofErr w:type="spellStart"/>
+      <w:r>
+        <w:rPr>
+          <w:rFonts w:asciiTheme="minorHAnsi" w:hAnsiTheme="minorHAnsi" w:cstheme="minorHAnsi"/>
+          <w:sz w:val="22"/>
+          <w:szCs w:val="22"/>
+        </w:rPr>
+        <w:t>Tune</w:t>
+      </w:r>
+      <w:proofErr w:type="spellEnd"/>
+      <w:r>
+        <w:rPr>
+          <w:rFonts w:asciiTheme="minorHAnsi" w:hAnsiTheme="minorHAnsi" w:cstheme="minorHAnsi"/>
+          <w:sz w:val="22"/>
+          <w:szCs w:val="22"/>
+        </w:rPr>
+        <w:t xml:space="preserve"> pozwoliła na dobranie optymalnych parametrów dla tego obiektu. Początkowe przeregulowania nie przekraczają 5%, czas regulacji jest bardzo szybki i uchyb regulacji w stanie ustalonym osiąga wartość zerową.</w:t>
+      </w:r>
     </w:p>
     <w:sectPr>
       <w:pgSz w:w="11906" w:h="16838"/>
